--- a/saliency/doc/saliency.docx
+++ b/saliency/doc/saliency.docx
@@ -2380,17 +2380,7 @@
           <w:sz w:val="24"/>
           <w:szCs w:val="24"/>
         </w:rPr>
-        <w:t>特征融合与 ob</w:t>
-      </w:r>
-      <w:bookmarkStart w:id="0" w:name="_GoBack"/>
-      <w:bookmarkEnd w:id="0"/>
-      <w:r>
-        <w:rPr>
-          <w:rFonts w:ascii="宋体" w:eastAsia="宋体" w:hAnsi="宋体" w:hint="eastAsia"/>
-          <w:sz w:val="24"/>
-          <w:szCs w:val="24"/>
-        </w:rPr>
-        <w:t>jectness 加强的显著目标检测</w:t>
+        <w:t>特征融合与 objectness 加强的显著目标检测</w:t>
       </w:r>
       <w:r>
         <w:rPr>
@@ -2656,10 +2646,10 @@
             <v:path o:extrusionok="f" gradientshapeok="t" o:connecttype="rect"/>
             <o:lock v:ext="edit" aspectratio="t"/>
           </v:shapetype>
-          <v:shape id="_x0000_i1025" type="#_x0000_t75" style="width:105.2pt;height:26.9pt" o:ole="">
+          <v:shape id="_x0000_i1025" type="#_x0000_t75" style="width:105pt;height:27pt" o:ole="">
             <v:imagedata r:id="rId10" o:title=""/>
           </v:shape>
-          <o:OLEObject Type="Embed" ProgID="Equation.DSMT4" ShapeID="_x0000_i1025" DrawAspect="Content" ObjectID="_1553019062" r:id="rId11"/>
+          <o:OLEObject Type="Embed" ProgID="Equation.DSMT4" ShapeID="_x0000_i1025" DrawAspect="Content" ObjectID="_1553375643" r:id="rId11"/>
         </w:object>
       </w:r>
     </w:p>
@@ -2707,7 +2697,7 @@
         <w:t>：</w:t>
       </w:r>
     </w:p>
-    <w:bookmarkStart w:id="1" w:name="OLE_LINK3"/>
+    <w:bookmarkStart w:id="0" w:name="OLE_LINK3"/>
     <w:p>
       <w:pPr>
         <w:spacing w:line="360" w:lineRule="auto"/>
@@ -2727,13 +2717,13 @@
           <w:szCs w:val="24"/>
         </w:rPr>
         <w:object w:dxaOrig="2220" w:dyaOrig="700">
-          <v:shape id="_x0000_i1026" type="#_x0000_t75" style="width:110.8pt;height:35.05pt" o:ole="">
+          <v:shape id="_x0000_i1026" type="#_x0000_t75" style="width:111pt;height:35.25pt" o:ole="">
             <v:imagedata r:id="rId12" o:title=""/>
           </v:shape>
-          <o:OLEObject Type="Embed" ProgID="Equation.DSMT4" ShapeID="_x0000_i1026" DrawAspect="Content" ObjectID="_1553019063" r:id="rId13"/>
+          <o:OLEObject Type="Embed" ProgID="Equation.DSMT4" ShapeID="_x0000_i1026" DrawAspect="Content" ObjectID="_1553375644" r:id="rId13"/>
         </w:object>
       </w:r>
-      <w:bookmarkEnd w:id="1"/>
+      <w:bookmarkEnd w:id="0"/>
     </w:p>
     <w:p>
       <w:pPr>
@@ -2778,10 +2768,10 @@
           <w:szCs w:val="24"/>
         </w:rPr>
         <w:object w:dxaOrig="240" w:dyaOrig="279">
-          <v:shape id="_x0000_i1027" type="#_x0000_t75" style="width:11.9pt;height:14.4pt" o:ole="">
+          <v:shape id="_x0000_i1027" type="#_x0000_t75" style="width:12pt;height:14.25pt" o:ole="">
             <v:imagedata r:id="rId14" o:title=""/>
           </v:shape>
-          <o:OLEObject Type="Embed" ProgID="Equation.DSMT4" ShapeID="_x0000_i1027" DrawAspect="Content" ObjectID="_1553019064" r:id="rId15"/>
+          <o:OLEObject Type="Embed" ProgID="Equation.DSMT4" ShapeID="_x0000_i1027" DrawAspect="Content" ObjectID="_1553375645" r:id="rId15"/>
         </w:object>
       </w:r>
       <w:r>
@@ -3744,10 +3734,10 @@
           <w:szCs w:val="24"/>
         </w:rPr>
         <w:object w:dxaOrig="1400" w:dyaOrig="320">
-          <v:shape id="_x0000_i1028" type="#_x0000_t75" style="width:70.1pt;height:16.3pt" o:ole="">
+          <v:shape id="_x0000_i1028" type="#_x0000_t75" style="width:69.75pt;height:16.5pt" o:ole="">
             <v:imagedata r:id="rId19" o:title=""/>
           </v:shape>
-          <o:OLEObject Type="Embed" ProgID="Equation.DSMT4" ShapeID="_x0000_i1028" DrawAspect="Content" ObjectID="_1553019065" r:id="rId20"/>
+          <o:OLEObject Type="Embed" ProgID="Equation.DSMT4" ShapeID="_x0000_i1028" DrawAspect="Content" ObjectID="_1553375646" r:id="rId20"/>
         </w:object>
       </w:r>
     </w:p>
@@ -3836,10 +3826,10 @@
           <w:szCs w:val="24"/>
         </w:rPr>
         <w:object w:dxaOrig="580" w:dyaOrig="320">
-          <v:shape id="_x0000_i1029" type="#_x0000_t75" style="width:28.8pt;height:16.3pt" o:ole="">
+          <v:shape id="_x0000_i1029" type="#_x0000_t75" style="width:28.5pt;height:16.5pt" o:ole="">
             <v:imagedata r:id="rId21" o:title=""/>
           </v:shape>
-          <o:OLEObject Type="Embed" ProgID="Equation.DSMT4" ShapeID="_x0000_i1029" DrawAspect="Content" ObjectID="_1553019066" r:id="rId22"/>
+          <o:OLEObject Type="Embed" ProgID="Equation.DSMT4" ShapeID="_x0000_i1029" DrawAspect="Content" ObjectID="_1553375647" r:id="rId22"/>
         </w:object>
       </w:r>
       <w:r>
@@ -3866,10 +3856,10 @@
           <w:szCs w:val="24"/>
         </w:rPr>
         <w:object w:dxaOrig="580" w:dyaOrig="320">
-          <v:shape id="_x0000_i1030" type="#_x0000_t75" style="width:28.8pt;height:16.3pt" o:ole="">
+          <v:shape id="_x0000_i1030" type="#_x0000_t75" style="width:28.5pt;height:16.5pt" o:ole="">
             <v:imagedata r:id="rId23" o:title=""/>
           </v:shape>
-          <o:OLEObject Type="Embed" ProgID="Equation.DSMT4" ShapeID="_x0000_i1030" DrawAspect="Content" ObjectID="_1553019067" r:id="rId24"/>
+          <o:OLEObject Type="Embed" ProgID="Equation.DSMT4" ShapeID="_x0000_i1030" DrawAspect="Content" ObjectID="_1553375648" r:id="rId24"/>
         </w:object>
       </w:r>
       <w:r>
@@ -3888,10 +3878,10 @@
           <w:szCs w:val="24"/>
         </w:rPr>
         <w:object w:dxaOrig="580" w:dyaOrig="320">
-          <v:shape id="_x0000_i1031" type="#_x0000_t75" style="width:28.8pt;height:16.3pt" o:ole="">
+          <v:shape id="_x0000_i1031" type="#_x0000_t75" style="width:28.5pt;height:16.5pt" o:ole="">
             <v:imagedata r:id="rId21" o:title=""/>
           </v:shape>
-          <o:OLEObject Type="Embed" ProgID="Equation.DSMT4" ShapeID="_x0000_i1031" DrawAspect="Content" ObjectID="_1553019068" r:id="rId25"/>
+          <o:OLEObject Type="Embed" ProgID="Equation.DSMT4" ShapeID="_x0000_i1031" DrawAspect="Content" ObjectID="_1553375649" r:id="rId25"/>
         </w:object>
       </w:r>
       <w:r>
@@ -3910,10 +3900,10 @@
           <w:szCs w:val="24"/>
         </w:rPr>
         <w:object w:dxaOrig="560" w:dyaOrig="320">
-          <v:shape id="_x0000_i1032" type="#_x0000_t75" style="width:28.15pt;height:16.3pt" o:ole="">
+          <v:shape id="_x0000_i1032" type="#_x0000_t75" style="width:28.5pt;height:16.5pt" o:ole="">
             <v:imagedata r:id="rId26" o:title=""/>
           </v:shape>
-          <o:OLEObject Type="Embed" ProgID="Equation.DSMT4" ShapeID="_x0000_i1032" DrawAspect="Content" ObjectID="_1553019069" r:id="rId27"/>
+          <o:OLEObject Type="Embed" ProgID="Equation.DSMT4" ShapeID="_x0000_i1032" DrawAspect="Content" ObjectID="_1553375650" r:id="rId27"/>
         </w:object>
       </w:r>
       <w:r>
@@ -3968,10 +3958,10 @@
           <w:szCs w:val="24"/>
         </w:rPr>
         <w:object w:dxaOrig="1960" w:dyaOrig="320">
-          <v:shape id="_x0000_i1033" type="#_x0000_t75" style="width:98.3pt;height:16.3pt" o:ole="">
+          <v:shape id="_x0000_i1033" type="#_x0000_t75" style="width:98.25pt;height:16.5pt" o:ole="">
             <v:imagedata r:id="rId28" o:title=""/>
           </v:shape>
-          <o:OLEObject Type="Embed" ProgID="Equation.DSMT4" ShapeID="_x0000_i1033" DrawAspect="Content" ObjectID="_1553019070" r:id="rId29"/>
+          <o:OLEObject Type="Embed" ProgID="Equation.DSMT4" ShapeID="_x0000_i1033" DrawAspect="Content" ObjectID="_1553375651" r:id="rId29"/>
         </w:object>
       </w:r>
     </w:p>
@@ -3994,10 +3984,10 @@
           <w:szCs w:val="24"/>
         </w:rPr>
         <w:object w:dxaOrig="1939" w:dyaOrig="320">
-          <v:shape id="_x0000_i1034" type="#_x0000_t75" style="width:97.05pt;height:16.3pt" o:ole="">
+          <v:shape id="_x0000_i1034" type="#_x0000_t75" style="width:96.75pt;height:16.5pt" o:ole="">
             <v:imagedata r:id="rId30" o:title=""/>
           </v:shape>
-          <o:OLEObject Type="Embed" ProgID="Equation.DSMT4" ShapeID="_x0000_i1034" DrawAspect="Content" ObjectID="_1553019071" r:id="rId31"/>
+          <o:OLEObject Type="Embed" ProgID="Equation.DSMT4" ShapeID="_x0000_i1034" DrawAspect="Content" ObjectID="_1553375652" r:id="rId31"/>
         </w:object>
       </w:r>
     </w:p>
@@ -4020,10 +4010,10 @@
           <w:szCs w:val="24"/>
         </w:rPr>
         <w:object w:dxaOrig="1760" w:dyaOrig="320">
-          <v:shape id="_x0000_i1035" type="#_x0000_t75" style="width:88.3pt;height:16.3pt" o:ole="">
+          <v:shape id="_x0000_i1035" type="#_x0000_t75" style="width:88.5pt;height:16.5pt" o:ole="">
             <v:imagedata r:id="rId32" o:title=""/>
           </v:shape>
-          <o:OLEObject Type="Embed" ProgID="Equation.DSMT4" ShapeID="_x0000_i1035" DrawAspect="Content" ObjectID="_1553019072" r:id="rId33"/>
+          <o:OLEObject Type="Embed" ProgID="Equation.DSMT4" ShapeID="_x0000_i1035" DrawAspect="Content" ObjectID="_1553375653" r:id="rId33"/>
         </w:object>
       </w:r>
     </w:p>
@@ -4053,10 +4043,10 @@
           <w:szCs w:val="24"/>
         </w:rPr>
         <w:object w:dxaOrig="340" w:dyaOrig="279">
-          <v:shape id="_x0000_i1036" type="#_x0000_t75" style="width:16.9pt;height:13.75pt" o:ole="">
+          <v:shape id="_x0000_i1036" type="#_x0000_t75" style="width:17.25pt;height:13.5pt" o:ole="">
             <v:imagedata r:id="rId34" o:title=""/>
           </v:shape>
-          <o:OLEObject Type="Embed" ProgID="Equation.DSMT4" ShapeID="_x0000_i1036" DrawAspect="Content" ObjectID="_1553019073" r:id="rId35"/>
+          <o:OLEObject Type="Embed" ProgID="Equation.DSMT4" ShapeID="_x0000_i1036" DrawAspect="Content" ObjectID="_1553375654" r:id="rId35"/>
         </w:object>
       </w:r>
       <w:r>
@@ -4083,10 +4073,10 @@
           <w:szCs w:val="24"/>
         </w:rPr>
         <w:object w:dxaOrig="260" w:dyaOrig="279">
-          <v:shape id="_x0000_i1037" type="#_x0000_t75" style="width:13.15pt;height:13.75pt" o:ole="">
+          <v:shape id="_x0000_i1037" type="#_x0000_t75" style="width:13.5pt;height:13.5pt" o:ole="">
             <v:imagedata r:id="rId36" o:title=""/>
           </v:shape>
-          <o:OLEObject Type="Embed" ProgID="Equation.DSMT4" ShapeID="_x0000_i1037" DrawAspect="Content" ObjectID="_1553019074" r:id="rId37"/>
+          <o:OLEObject Type="Embed" ProgID="Equation.DSMT4" ShapeID="_x0000_i1037" DrawAspect="Content" ObjectID="_1553375655" r:id="rId37"/>
         </w:object>
       </w:r>
       <w:r>
@@ -4144,10 +4134,10 @@
           <w:szCs w:val="24"/>
         </w:rPr>
         <w:object w:dxaOrig="2020" w:dyaOrig="360">
-          <v:shape id="_x0000_i1038" type="#_x0000_t75" style="width:100.8pt;height:18.15pt" o:ole="">
+          <v:shape id="_x0000_i1038" type="#_x0000_t75" style="width:100.5pt;height:18pt" o:ole="">
             <v:imagedata r:id="rId38" o:title=""/>
           </v:shape>
-          <o:OLEObject Type="Embed" ProgID="Equation.DSMT4" ShapeID="_x0000_i1038" DrawAspect="Content" ObjectID="_1553019075" r:id="rId39"/>
+          <o:OLEObject Type="Embed" ProgID="Equation.DSMT4" ShapeID="_x0000_i1038" DrawAspect="Content" ObjectID="_1553375656" r:id="rId39"/>
         </w:object>
       </w:r>
     </w:p>
@@ -4178,10 +4168,10 @@
           <w:szCs w:val="24"/>
         </w:rPr>
         <w:object w:dxaOrig="620" w:dyaOrig="360">
-          <v:shape id="_x0000_i1039" type="#_x0000_t75" style="width:31.3pt;height:18.15pt" o:ole="">
+          <v:shape id="_x0000_i1039" type="#_x0000_t75" style="width:31.5pt;height:18pt" o:ole="">
             <v:imagedata r:id="rId40" o:title=""/>
           </v:shape>
-          <o:OLEObject Type="Embed" ProgID="Equation.DSMT4" ShapeID="_x0000_i1039" DrawAspect="Content" ObjectID="_1553019076" r:id="rId41"/>
+          <o:OLEObject Type="Embed" ProgID="Equation.DSMT4" ShapeID="_x0000_i1039" DrawAspect="Content" ObjectID="_1553375657" r:id="rId41"/>
         </w:object>
       </w:r>
       <w:r>
@@ -4208,10 +4198,10 @@
           <w:szCs w:val="24"/>
         </w:rPr>
         <w:object w:dxaOrig="499" w:dyaOrig="220">
-          <v:shape id="_x0000_i1040" type="#_x0000_t75" style="width:25.05pt;height:11.25pt" o:ole="">
+          <v:shape id="_x0000_i1040" type="#_x0000_t75" style="width:24.75pt;height:11.25pt" o:ole="">
             <v:imagedata r:id="rId42" o:title=""/>
           </v:shape>
-          <o:OLEObject Type="Embed" ProgID="Equation.DSMT4" ShapeID="_x0000_i1040" DrawAspect="Content" ObjectID="_1553019077" r:id="rId43"/>
+          <o:OLEObject Type="Embed" ProgID="Equation.DSMT4" ShapeID="_x0000_i1040" DrawAspect="Content" ObjectID="_1553375658" r:id="rId43"/>
         </w:object>
       </w:r>
       <w:r>
@@ -4250,10 +4240,10 @@
           <w:szCs w:val="24"/>
         </w:rPr>
         <w:object w:dxaOrig="2200" w:dyaOrig="1440">
-          <v:shape id="_x0000_i1041" type="#_x0000_t75" style="width:110.2pt;height:1in" o:ole="">
+          <v:shape id="_x0000_i1041" type="#_x0000_t75" style="width:110.25pt;height:1in" o:ole="">
             <v:imagedata r:id="rId44" o:title=""/>
           </v:shape>
-          <o:OLEObject Type="Embed" ProgID="Equation.DSMT4" ShapeID="_x0000_i1041" DrawAspect="Content" ObjectID="_1553019078" r:id="rId45"/>
+          <o:OLEObject Type="Embed" ProgID="Equation.DSMT4" ShapeID="_x0000_i1041" DrawAspect="Content" ObjectID="_1553375659" r:id="rId45"/>
         </w:object>
       </w:r>
     </w:p>
@@ -4296,10 +4286,10 @@
           <w:szCs w:val="24"/>
         </w:rPr>
         <w:object w:dxaOrig="2000" w:dyaOrig="320">
-          <v:shape id="_x0000_i1042" type="#_x0000_t75" style="width:100.15pt;height:16.3pt" o:ole="">
+          <v:shape id="_x0000_i1042" type="#_x0000_t75" style="width:100.5pt;height:16.5pt" o:ole="">
             <v:imagedata r:id="rId46" o:title=""/>
           </v:shape>
-          <o:OLEObject Type="Embed" ProgID="Equation.DSMT4" ShapeID="_x0000_i1042" DrawAspect="Content" ObjectID="_1553019079" r:id="rId47"/>
+          <o:OLEObject Type="Embed" ProgID="Equation.DSMT4" ShapeID="_x0000_i1042" DrawAspect="Content" ObjectID="_1553375660" r:id="rId47"/>
         </w:object>
       </w:r>
     </w:p>
@@ -4345,10 +4335,10 @@
           <w:szCs w:val="24"/>
         </w:rPr>
         <w:object w:dxaOrig="580" w:dyaOrig="320">
-          <v:shape id="_x0000_i1043" type="#_x0000_t75" style="width:28.8pt;height:16.3pt" o:ole="">
+          <v:shape id="_x0000_i1043" type="#_x0000_t75" style="width:28.5pt;height:16.5pt" o:ole="">
             <v:imagedata r:id="rId48" o:title=""/>
           </v:shape>
-          <o:OLEObject Type="Embed" ProgID="Equation.DSMT4" ShapeID="_x0000_i1043" DrawAspect="Content" ObjectID="_1553019080" r:id="rId49"/>
+          <o:OLEObject Type="Embed" ProgID="Equation.DSMT4" ShapeID="_x0000_i1043" DrawAspect="Content" ObjectID="_1553375661" r:id="rId49"/>
         </w:object>
       </w:r>
       <w:r>
@@ -4375,10 +4365,10 @@
           <w:szCs w:val="24"/>
         </w:rPr>
         <w:object w:dxaOrig="580" w:dyaOrig="320">
-          <v:shape id="_x0000_i1044" type="#_x0000_t75" style="width:28.8pt;height:16.3pt" o:ole="">
+          <v:shape id="_x0000_i1044" type="#_x0000_t75" style="width:28.5pt;height:16.5pt" o:ole="">
             <v:imagedata r:id="rId23" o:title=""/>
           </v:shape>
-          <o:OLEObject Type="Embed" ProgID="Equation.DSMT4" ShapeID="_x0000_i1044" DrawAspect="Content" ObjectID="_1553019081" r:id="rId50"/>
+          <o:OLEObject Type="Embed" ProgID="Equation.DSMT4" ShapeID="_x0000_i1044" DrawAspect="Content" ObjectID="_1553375662" r:id="rId50"/>
         </w:object>
       </w:r>
       <w:r>
@@ -4469,10 +4459,10 @@
           <w:szCs w:val="24"/>
         </w:rPr>
         <w:object w:dxaOrig="520" w:dyaOrig="320">
-          <v:shape id="_x0000_i1045" type="#_x0000_t75" style="width:26.3pt;height:16.3pt" o:ole="">
+          <v:shape id="_x0000_i1045" type="#_x0000_t75" style="width:26.25pt;height:16.5pt" o:ole="">
             <v:imagedata r:id="rId51" o:title=""/>
           </v:shape>
-          <o:OLEObject Type="Embed" ProgID="Equation.DSMT4" ShapeID="_x0000_i1045" DrawAspect="Content" ObjectID="_1553019082" r:id="rId52"/>
+          <o:OLEObject Type="Embed" ProgID="Equation.DSMT4" ShapeID="_x0000_i1045" DrawAspect="Content" ObjectID="_1553375663" r:id="rId52"/>
         </w:object>
       </w:r>
       <w:r>
@@ -4519,10 +4509,10 @@
           <w:szCs w:val="24"/>
         </w:rPr>
         <w:object w:dxaOrig="1340" w:dyaOrig="320">
-          <v:shape id="_x0000_i1046" type="#_x0000_t75" style="width:67pt;height:16.3pt" o:ole="">
+          <v:shape id="_x0000_i1046" type="#_x0000_t75" style="width:66.75pt;height:16.5pt" o:ole="">
             <v:imagedata r:id="rId53" o:title=""/>
           </v:shape>
-          <o:OLEObject Type="Embed" ProgID="Equation.DSMT4" ShapeID="_x0000_i1046" DrawAspect="Content" ObjectID="_1553019083" r:id="rId54"/>
+          <o:OLEObject Type="Embed" ProgID="Equation.DSMT4" ShapeID="_x0000_i1046" DrawAspect="Content" ObjectID="_1553375664" r:id="rId54"/>
         </w:object>
       </w:r>
       <w:r>
@@ -4533,10 +4523,10 @@
           <w:szCs w:val="24"/>
         </w:rPr>
         <w:object w:dxaOrig="480" w:dyaOrig="320">
-          <v:shape id="_x0000_i1047" type="#_x0000_t75" style="width:23.8pt;height:16.3pt" o:ole="">
+          <v:shape id="_x0000_i1047" type="#_x0000_t75" style="width:24pt;height:16.5pt" o:ole="">
             <v:imagedata r:id="rId55" o:title=""/>
           </v:shape>
-          <o:OLEObject Type="Embed" ProgID="Equation.DSMT4" ShapeID="_x0000_i1047" DrawAspect="Content" ObjectID="_1553019084" r:id="rId56"/>
+          <o:OLEObject Type="Embed" ProgID="Equation.DSMT4" ShapeID="_x0000_i1047" DrawAspect="Content" ObjectID="_1553375665" r:id="rId56"/>
         </w:object>
       </w:r>
       <w:r>
@@ -4547,10 +4537,10 @@
           <w:szCs w:val="24"/>
         </w:rPr>
         <w:object w:dxaOrig="2000" w:dyaOrig="360">
-          <v:shape id="_x0000_i1048" type="#_x0000_t75" style="width:100.15pt;height:18.15pt" o:ole="">
+          <v:shape id="_x0000_i1048" type="#_x0000_t75" style="width:100.5pt;height:18pt" o:ole="">
             <v:imagedata r:id="rId57" o:title=""/>
           </v:shape>
-          <o:OLEObject Type="Embed" ProgID="Equation.DSMT4" ShapeID="_x0000_i1048" DrawAspect="Content" ObjectID="_1553019085" r:id="rId58"/>
+          <o:OLEObject Type="Embed" ProgID="Equation.DSMT4" ShapeID="_x0000_i1048" DrawAspect="Content" ObjectID="_1553375666" r:id="rId58"/>
         </w:object>
       </w:r>
     </w:p>
@@ -4613,10 +4603,10 @@
           <w:szCs w:val="24"/>
         </w:rPr>
         <w:object w:dxaOrig="480" w:dyaOrig="320">
-          <v:shape id="_x0000_i1049" type="#_x0000_t75" style="width:23.8pt;height:16.3pt" o:ole="">
+          <v:shape id="_x0000_i1049" type="#_x0000_t75" style="width:24pt;height:16.5pt" o:ole="">
             <v:imagedata r:id="rId55" o:title=""/>
           </v:shape>
-          <o:OLEObject Type="Embed" ProgID="Equation.DSMT4" ShapeID="_x0000_i1049" DrawAspect="Content" ObjectID="_1553019086" r:id="rId59"/>
+          <o:OLEObject Type="Embed" ProgID="Equation.DSMT4" ShapeID="_x0000_i1049" DrawAspect="Content" ObjectID="_1553375667" r:id="rId59"/>
         </w:object>
       </w:r>
       <w:r>
@@ -4896,7 +4886,984 @@
     </w:p>
     <w:p>
       <w:pPr>
+        <w:spacing w:line="360" w:lineRule="auto"/>
+        <w:rPr>
+          <w:rFonts w:ascii="宋体" w:eastAsia="宋体" w:hAnsi="宋体"/>
+          <w:sz w:val="24"/>
+          <w:szCs w:val="24"/>
+        </w:rPr>
+      </w:pPr>
+      <w:r>
+        <w:tab/>
+      </w:r>
+      <w:r>
+        <w:rPr>
+          <w:rFonts w:ascii="宋体" w:eastAsia="宋体" w:hAnsi="宋体" w:hint="eastAsia"/>
+          <w:sz w:val="24"/>
+          <w:szCs w:val="24"/>
+        </w:rPr>
+        <w:t>无论</w:t>
+      </w:r>
+      <w:r>
+        <w:rPr>
+          <w:rFonts w:ascii="宋体" w:eastAsia="宋体" w:hAnsi="宋体"/>
+          <w:sz w:val="24"/>
+          <w:szCs w:val="24"/>
+        </w:rPr>
+        <w:t>对于图像，</w:t>
+      </w:r>
+      <w:r>
+        <w:rPr>
+          <w:rFonts w:ascii="宋体" w:eastAsia="宋体" w:hAnsi="宋体" w:hint="eastAsia"/>
+          <w:sz w:val="24"/>
+          <w:szCs w:val="24"/>
+        </w:rPr>
+        <w:t>语音</w:t>
+      </w:r>
+      <w:r>
+        <w:rPr>
+          <w:rFonts w:ascii="宋体" w:eastAsia="宋体" w:hAnsi="宋体"/>
+          <w:sz w:val="24"/>
+          <w:szCs w:val="24"/>
+        </w:rPr>
+        <w:t>，文本，机器学习都</w:t>
+      </w:r>
+      <w:r>
+        <w:rPr>
+          <w:rFonts w:ascii="宋体" w:eastAsia="宋体" w:hAnsi="宋体" w:hint="eastAsia"/>
+          <w:sz w:val="24"/>
+          <w:szCs w:val="24"/>
+        </w:rPr>
+        <w:t>有</w:t>
+      </w:r>
+      <w:r>
+        <w:rPr>
+          <w:rFonts w:ascii="宋体" w:eastAsia="宋体" w:hAnsi="宋体"/>
+          <w:sz w:val="24"/>
+          <w:szCs w:val="24"/>
+        </w:rPr>
+        <w:t>很</w:t>
+      </w:r>
+      <w:r>
+        <w:rPr>
+          <w:rFonts w:ascii="宋体" w:eastAsia="宋体" w:hAnsi="宋体" w:hint="eastAsia"/>
+          <w:sz w:val="24"/>
+          <w:szCs w:val="24"/>
+        </w:rPr>
+        <w:t>成熟</w:t>
+      </w:r>
+      <w:r>
+        <w:rPr>
+          <w:rFonts w:ascii="宋体" w:eastAsia="宋体" w:hAnsi="宋体"/>
+          <w:sz w:val="24"/>
+          <w:szCs w:val="24"/>
+        </w:rPr>
+        <w:t>的方法来解决这些领域的系列问题</w:t>
+      </w:r>
+      <w:r>
+        <w:rPr>
+          <w:rFonts w:ascii="宋体" w:eastAsia="宋体" w:hAnsi="宋体" w:hint="eastAsia"/>
+          <w:sz w:val="24"/>
+          <w:szCs w:val="24"/>
+        </w:rPr>
+        <w:t>。</w:t>
+      </w:r>
+      <w:r>
+        <w:rPr>
+          <w:rFonts w:ascii="宋体" w:eastAsia="宋体" w:hAnsi="宋体" w:hint="eastAsia"/>
+          <w:sz w:val="24"/>
+          <w:szCs w:val="24"/>
+        </w:rPr>
+        <w:t>机器学习系统被用来识别图片中的目标，将语音转换成文本，匹配新闻元素，根据用户兴趣提供职位或产品，选择相关的搜索结果。逐渐地，这些应用使用一种叫深度学习的技术。传统的机器学习技术在处理未加工过的数据时，体现出来的能力是有限的。几十年来，想要构建一个模式识别系统或者机器学习</w:t>
+      </w:r>
+      <w:r>
+        <w:rPr>
+          <w:rFonts w:ascii="宋体" w:eastAsia="宋体" w:hAnsi="宋体" w:hint="eastAsia"/>
+          <w:sz w:val="24"/>
+          <w:szCs w:val="24"/>
+        </w:rPr>
+        <w:lastRenderedPageBreak/>
+        <w:t>系统，需要一个精致的引擎和相当专业的知识来设计一个特征提取器，把原始数据（如图像的像素值）转换成一个适当的内部特征表示或特征向量，子学习系统，通常是一个分类器，对输入的样本进行检测或分类。特征表示学习是一套给机器灌入原始数据，然后能自动发现需要进行检测和分类的表达的方法。深度学习就是一种特征学习方法，把原始数据通过一些简单的但是非线性的模型转变成为更高层次的，更加抽象的表达。通过足够多的转换的组合，非常复杂的函数也可以被学习。对于分类任务，高层次的表达能够强化输入数据的区分能力方面，同时削弱不相关因素。比如，一副图像的原始格式是一个像素数组，那么在第一层上的学习特征表达通常指的是在图像的特定位置和方向上有没有边的存在。第二层通常会根据那些边的某些排放而来检测图案，这时候会忽略掉一些边上的一些小的干扰。第三层或许会把那些图案进行组合，从而使其对应于熟悉目标的某部分。随后的一些层会将这些部分再组合，从而构成待检测目标。深度学习的核心方面是，上述各层的特征都不是利用人工工程来设计的，而是使用一种通用的学习过程从数据中学到的。</w:t>
+      </w:r>
+    </w:p>
+    <w:p>
+      <w:pPr>
+        <w:spacing w:line="360" w:lineRule="auto"/>
+        <w:ind w:firstLine="420"/>
+        <w:rPr>
+          <w:rFonts w:ascii="宋体" w:eastAsia="宋体" w:hAnsi="宋体"/>
+          <w:sz w:val="24"/>
+          <w:szCs w:val="24"/>
+        </w:rPr>
+      </w:pPr>
+      <w:r>
+        <w:rPr>
+          <w:rFonts w:ascii="宋体" w:eastAsia="宋体" w:hAnsi="宋体" w:hint="eastAsia"/>
+          <w:sz w:val="24"/>
+          <w:szCs w:val="24"/>
+        </w:rPr>
+        <w:t>所以</w:t>
+      </w:r>
+      <w:r>
+        <w:rPr>
+          <w:rFonts w:ascii="宋体" w:eastAsia="宋体" w:hAnsi="宋体"/>
+          <w:sz w:val="24"/>
+          <w:szCs w:val="24"/>
+        </w:rPr>
+        <w:t>，</w:t>
+      </w:r>
+      <w:r>
+        <w:rPr>
+          <w:rFonts w:ascii="宋体" w:eastAsia="宋体" w:hAnsi="宋体" w:hint="eastAsia"/>
+          <w:sz w:val="24"/>
+          <w:szCs w:val="24"/>
+        </w:rPr>
+        <w:t>深度学习正在取得重大进展，解决了人工智能界的尽最大努力很多年仍没有进展的问题。它已经被证明，它能够擅长发现高维数据中的复杂结构，因此它能够被应用于科学、商业和政府等领域。除了在图像识别、语音识别等领域打破了纪录，它还在另外的领域击败了其他机器学习技术，包括预测潜在的药物分子的活性、分析粒子加速器数据、重建大脑回路、预测在非编码DNA突变对基因表达和疾病的影响。也许更令人惊讶的是，深度学习在自然语言理解的各项任务中产生了非常可喜的成果，特别是主题分类、情感分析、自动问答和语言翻译。我们认为，在不久的将来，深度学习将会取得更多的成功，因为它需要很少的手工工程，它可以很容易受益于可用计算能力和数据量的增加。目前正在为深度神经网络开发的新的学习算法和架构只会加速这一进程。</w:t>
+      </w:r>
+    </w:p>
+    <w:p>
+      <w:pPr>
+        <w:spacing w:line="360" w:lineRule="auto"/>
+        <w:rPr>
+          <w:rFonts w:ascii="宋体" w:eastAsia="宋体" w:hAnsi="宋体"/>
+          <w:sz w:val="24"/>
+          <w:szCs w:val="24"/>
+        </w:rPr>
+      </w:pPr>
+      <w:r>
+        <w:tab/>
+      </w:r>
+      <w:r>
+        <w:rPr>
+          <w:rFonts w:ascii="宋体" w:eastAsia="宋体" w:hAnsi="宋体" w:hint="eastAsia"/>
+          <w:sz w:val="24"/>
+          <w:szCs w:val="24"/>
+        </w:rPr>
+        <w:t>深度学习</w:t>
+      </w:r>
+      <w:r>
+        <w:rPr>
+          <w:rFonts w:ascii="宋体" w:eastAsia="宋体" w:hAnsi="宋体" w:hint="eastAsia"/>
+          <w:sz w:val="24"/>
+          <w:szCs w:val="24"/>
+        </w:rPr>
+        <w:t>最简单的一种方法是利用人工神经网络的特点，人工神经网络（ANN）本身就是具有层次结构的系统，如果给定一个神经网络，我们假设其输出与输入是相同的，然后训练调整其参数，得到每一层中的权重。自然地，我们就得到了输入I的几种不同表示（每一层代表一种表示），这些表示就是特征。在研究中可以发现，如果在原有的特征中加入这些自动学习得到的特征可以大大提高精确</w:t>
+      </w:r>
+      <w:r>
+        <w:rPr>
+          <w:rFonts w:ascii="宋体" w:eastAsia="宋体" w:hAnsi="宋体" w:hint="eastAsia"/>
+          <w:sz w:val="24"/>
+          <w:szCs w:val="24"/>
+        </w:rPr>
+        <w:lastRenderedPageBreak/>
+        <w:t>度，甚至在分类问题中比目前最好的分类算法效果还要好！这种方法称为</w:t>
+      </w:r>
+      <w:r>
+        <w:rPr>
+          <w:rFonts w:ascii="宋体" w:eastAsia="宋体" w:hAnsi="宋体" w:hint="eastAsia"/>
+          <w:sz w:val="24"/>
+          <w:szCs w:val="24"/>
+        </w:rPr>
+        <w:t>自动编码器</w:t>
+      </w:r>
+      <w:r>
+        <w:rPr>
+          <w:rFonts w:ascii="宋体" w:eastAsia="宋体" w:hAnsi="宋体" w:hint="eastAsia"/>
+          <w:sz w:val="24"/>
+          <w:szCs w:val="24"/>
+        </w:rPr>
+        <w:t>。自动编码器就是一种尽可能复现输入信号的神经网络。为了实现这种复现，自动编码器就必须捕捉可以代表输入数据的最重要的因素，就像PCA那样，找到可以代表原信息的主要成分。</w:t>
+      </w:r>
+    </w:p>
+    <w:p>
+      <w:pPr>
+        <w:spacing w:line="360" w:lineRule="auto"/>
+        <w:rPr>
+          <w:rFonts w:ascii="宋体" w:eastAsia="宋体" w:hAnsi="宋体"/>
+          <w:sz w:val="24"/>
+          <w:szCs w:val="24"/>
+        </w:rPr>
+      </w:pPr>
+      <w:r>
+        <w:rPr>
+          <w:rFonts w:ascii="宋体" w:eastAsia="宋体" w:hAnsi="宋体"/>
+          <w:sz w:val="24"/>
+          <w:szCs w:val="24"/>
+        </w:rPr>
+        <w:tab/>
+      </w:r>
+      <w:r>
+        <w:rPr>
+          <w:rFonts w:ascii="宋体" w:eastAsia="宋体" w:hAnsi="宋体" w:hint="eastAsia"/>
+          <w:sz w:val="24"/>
+          <w:szCs w:val="24"/>
+        </w:rPr>
+        <w:t>自动</w:t>
+      </w:r>
+      <w:r>
+        <w:rPr>
+          <w:rFonts w:ascii="宋体" w:eastAsia="宋体" w:hAnsi="宋体"/>
+          <w:sz w:val="24"/>
+          <w:szCs w:val="24"/>
+        </w:rPr>
+        <w:t>编码器</w:t>
+      </w:r>
+      <w:r>
+        <w:rPr>
+          <w:rFonts w:ascii="宋体" w:eastAsia="宋体" w:hAnsi="宋体" w:hint="eastAsia"/>
+          <w:sz w:val="24"/>
+          <w:szCs w:val="24"/>
+        </w:rPr>
+        <w:t>整体</w:t>
+      </w:r>
+      <w:r>
+        <w:rPr>
+          <w:rFonts w:ascii="宋体" w:eastAsia="宋体" w:hAnsi="宋体"/>
+          <w:sz w:val="24"/>
+          <w:szCs w:val="24"/>
+        </w:rPr>
+        <w:t>上是一个对称结构，</w:t>
+      </w:r>
+      <w:r>
+        <w:rPr>
+          <w:rFonts w:ascii="宋体" w:eastAsia="宋体" w:hAnsi="宋体" w:hint="eastAsia"/>
+          <w:sz w:val="24"/>
+          <w:szCs w:val="24"/>
+        </w:rPr>
+        <w:t>第一层</w:t>
+      </w:r>
+      <w:r>
+        <w:rPr>
+          <w:rFonts w:ascii="宋体" w:eastAsia="宋体" w:hAnsi="宋体"/>
+          <w:sz w:val="24"/>
+          <w:szCs w:val="24"/>
+        </w:rPr>
+        <w:t>和最后一层节点数相同，第二层和倒数第二层节点数相同，</w:t>
+      </w:r>
+      <w:r>
+        <w:rPr>
+          <w:rFonts w:ascii="宋体" w:eastAsia="宋体" w:hAnsi="宋体" w:hint="eastAsia"/>
+          <w:sz w:val="24"/>
+          <w:szCs w:val="24"/>
+        </w:rPr>
+        <w:t>其它层</w:t>
+      </w:r>
+      <w:r>
+        <w:rPr>
+          <w:rFonts w:ascii="宋体" w:eastAsia="宋体" w:hAnsi="宋体"/>
+          <w:sz w:val="24"/>
+          <w:szCs w:val="24"/>
+        </w:rPr>
+        <w:t>同理</w:t>
+      </w:r>
+      <w:r>
+        <w:rPr>
+          <w:rFonts w:ascii="宋体" w:eastAsia="宋体" w:hAnsi="宋体" w:hint="eastAsia"/>
+          <w:sz w:val="24"/>
+          <w:szCs w:val="24"/>
+        </w:rPr>
+        <w:t>，</w:t>
+      </w:r>
+      <w:r>
+        <w:rPr>
+          <w:rFonts w:ascii="宋体" w:eastAsia="宋体" w:hAnsi="宋体" w:hint="eastAsia"/>
+          <w:sz w:val="24"/>
+          <w:szCs w:val="24"/>
+        </w:rPr>
+        <w:t>最中间的</w:t>
+      </w:r>
+      <w:r>
+        <w:rPr>
+          <w:rFonts w:ascii="宋体" w:eastAsia="宋体" w:hAnsi="宋体"/>
+          <w:sz w:val="24"/>
+          <w:szCs w:val="24"/>
+        </w:rPr>
+        <w:t>一层为</w:t>
+      </w:r>
+      <w:r>
+        <w:rPr>
+          <w:rFonts w:ascii="宋体" w:eastAsia="宋体" w:hAnsi="宋体" w:hint="eastAsia"/>
+          <w:sz w:val="24"/>
+          <w:szCs w:val="24"/>
+        </w:rPr>
+        <w:t>特征</w:t>
+      </w:r>
+      <w:r>
+        <w:rPr>
+          <w:rFonts w:ascii="宋体" w:eastAsia="宋体" w:hAnsi="宋体"/>
+          <w:sz w:val="24"/>
+          <w:szCs w:val="24"/>
+        </w:rPr>
+        <w:t>层，即</w:t>
+      </w:r>
+      <w:r>
+        <w:rPr>
+          <w:rFonts w:ascii="宋体" w:eastAsia="宋体" w:hAnsi="宋体" w:hint="eastAsia"/>
+          <w:sz w:val="24"/>
+          <w:szCs w:val="24"/>
+        </w:rPr>
+        <w:t>特征</w:t>
+      </w:r>
+      <w:r>
+        <w:rPr>
+          <w:rFonts w:ascii="宋体" w:eastAsia="宋体" w:hAnsi="宋体"/>
+          <w:sz w:val="24"/>
+          <w:szCs w:val="24"/>
+        </w:rPr>
+        <w:t>层为整个网络的对称中心</w:t>
+      </w:r>
+      <w:r>
+        <w:rPr>
+          <w:rFonts w:ascii="宋体" w:eastAsia="宋体" w:hAnsi="宋体" w:hint="eastAsia"/>
+          <w:sz w:val="24"/>
+          <w:szCs w:val="24"/>
+        </w:rPr>
+        <w:t>，</w:t>
+      </w:r>
+      <w:r>
+        <w:rPr>
+          <w:rFonts w:ascii="宋体" w:eastAsia="宋体" w:hAnsi="宋体" w:hint="eastAsia"/>
+          <w:sz w:val="24"/>
+          <w:szCs w:val="24"/>
+        </w:rPr>
+        <w:t>所以，</w:t>
+      </w:r>
+      <w:r>
+        <w:rPr>
+          <w:rFonts w:ascii="宋体" w:eastAsia="宋体" w:hAnsi="宋体"/>
+          <w:sz w:val="24"/>
+          <w:szCs w:val="24"/>
+        </w:rPr>
+        <w:t>整个网络的</w:t>
+      </w:r>
+      <w:r>
+        <w:rPr>
+          <w:rFonts w:ascii="宋体" w:eastAsia="宋体" w:hAnsi="宋体"/>
+          <w:sz w:val="24"/>
+          <w:szCs w:val="24"/>
+        </w:rPr>
+        <w:t>输入和输出</w:t>
+      </w:r>
+      <w:r>
+        <w:rPr>
+          <w:rFonts w:ascii="宋体" w:eastAsia="宋体" w:hAnsi="宋体" w:hint="eastAsia"/>
+          <w:sz w:val="24"/>
+          <w:szCs w:val="24"/>
+        </w:rPr>
+        <w:t>是</w:t>
+      </w:r>
+      <w:r>
+        <w:rPr>
+          <w:rFonts w:ascii="宋体" w:eastAsia="宋体" w:hAnsi="宋体"/>
+          <w:sz w:val="24"/>
+          <w:szCs w:val="24"/>
+        </w:rPr>
+        <w:t>相同的</w:t>
+      </w:r>
+      <w:r>
+        <w:rPr>
+          <w:rFonts w:ascii="宋体" w:eastAsia="宋体" w:hAnsi="宋体" w:hint="eastAsia"/>
+          <w:sz w:val="24"/>
+          <w:szCs w:val="24"/>
+        </w:rPr>
+        <w:t>。</w:t>
+      </w:r>
+    </w:p>
+    <w:p>
+      <w:pPr>
+        <w:spacing w:line="360" w:lineRule="auto"/>
+        <w:jc w:val="center"/>
+      </w:pPr>
+      <w:r>
+        <w:rPr>
+          <w:rFonts w:hint="eastAsia"/>
+          <w:noProof/>
+        </w:rPr>
+        <w:drawing>
+          <wp:inline distT="0" distB="0" distL="0" distR="0">
+            <wp:extent cx="4267200" cy="5037824"/>
+            <wp:effectExtent l="0" t="0" r="0" b="0"/>
+            <wp:docPr id="8" name="图片 8"/>
+            <wp:cNvGraphicFramePr>
+              <a:graphicFrameLocks xmlns:a="http://schemas.openxmlformats.org/drawingml/2006/main" noChangeAspect="1"/>
+            </wp:cNvGraphicFramePr>
+            <a:graphic xmlns:a="http://schemas.openxmlformats.org/drawingml/2006/main">
+              <a:graphicData uri="http://schemas.openxmlformats.org/drawingml/2006/picture">
+                <pic:pic xmlns:pic="http://schemas.openxmlformats.org/drawingml/2006/picture">
+                  <pic:nvPicPr>
+                    <pic:cNvPr id="8" name="autoencoder.jpg"/>
+                    <pic:cNvPicPr/>
+                  </pic:nvPicPr>
+                  <pic:blipFill>
+                    <a:blip r:embed="rId61" cstate="print">
+                      <a:extLst>
+                        <a:ext uri="{28A0092B-C50C-407E-A947-70E740481C1C}">
+                          <a14:useLocalDpi xmlns:a14="http://schemas.microsoft.com/office/drawing/2010/main" val="0"/>
+                        </a:ext>
+                      </a:extLst>
+                    </a:blip>
+                    <a:stretch>
+                      <a:fillRect/>
+                    </a:stretch>
+                  </pic:blipFill>
+                  <pic:spPr>
+                    <a:xfrm>
+                      <a:off x="0" y="0"/>
+                      <a:ext cx="4270178" cy="5041339"/>
+                    </a:xfrm>
+                    <a:prstGeom prst="rect">
+                      <a:avLst/>
+                    </a:prstGeom>
+                  </pic:spPr>
+                </pic:pic>
+              </a:graphicData>
+            </a:graphic>
+          </wp:inline>
+        </w:drawing>
+      </w:r>
+    </w:p>
+    <w:p>
+      <w:pPr>
+        <w:spacing w:line="360" w:lineRule="auto"/>
+        <w:rPr>
+          <w:rFonts w:ascii="宋体" w:eastAsia="宋体" w:hAnsi="宋体"/>
+          <w:sz w:val="24"/>
+          <w:szCs w:val="24"/>
+        </w:rPr>
+      </w:pPr>
+      <w:r>
+        <w:tab/>
+      </w:r>
+      <w:r>
+        <w:rPr>
+          <w:rFonts w:ascii="宋体" w:eastAsia="宋体" w:hAnsi="宋体" w:hint="eastAsia"/>
+          <w:sz w:val="24"/>
+          <w:szCs w:val="24"/>
+        </w:rPr>
+        <w:t>在结构上</w:t>
+      </w:r>
+      <w:r>
+        <w:rPr>
+          <w:rFonts w:ascii="宋体" w:eastAsia="宋体" w:hAnsi="宋体" w:hint="eastAsia"/>
+          <w:sz w:val="24"/>
+          <w:szCs w:val="24"/>
+        </w:rPr>
+        <w:t>，</w:t>
+      </w:r>
+      <w:r>
+        <w:rPr>
+          <w:rFonts w:ascii="宋体" w:eastAsia="宋体" w:hAnsi="宋体" w:hint="eastAsia"/>
+          <w:sz w:val="24"/>
+          <w:szCs w:val="24"/>
+        </w:rPr>
+        <w:t>自动编码</w:t>
+      </w:r>
+      <w:r>
+        <w:rPr>
+          <w:rFonts w:ascii="宋体" w:eastAsia="宋体" w:hAnsi="宋体"/>
+          <w:sz w:val="24"/>
+          <w:szCs w:val="24"/>
+        </w:rPr>
+        <w:t>器</w:t>
+      </w:r>
+      <w:r>
+        <w:rPr>
+          <w:rFonts w:ascii="宋体" w:eastAsia="宋体" w:hAnsi="宋体" w:hint="eastAsia"/>
+          <w:sz w:val="24"/>
+          <w:szCs w:val="24"/>
+        </w:rPr>
+        <w:t>是由</w:t>
+      </w:r>
+      <w:r>
+        <w:rPr>
+          <w:rFonts w:ascii="宋体" w:eastAsia="宋体" w:hAnsi="宋体"/>
+          <w:sz w:val="24"/>
+          <w:szCs w:val="24"/>
+        </w:rPr>
+        <w:t>多层RBM</w:t>
+      </w:r>
+      <w:r>
+        <w:rPr>
+          <w:rFonts w:ascii="宋体" w:eastAsia="宋体" w:hAnsi="宋体" w:hint="eastAsia"/>
+          <w:sz w:val="24"/>
+          <w:szCs w:val="24"/>
+        </w:rPr>
+        <w:t>（</w:t>
+      </w:r>
+      <w:r>
+        <w:rPr>
+          <w:rFonts w:ascii="宋体" w:eastAsia="宋体" w:hAnsi="宋体" w:hint="eastAsia"/>
+          <w:sz w:val="24"/>
+          <w:szCs w:val="24"/>
+        </w:rPr>
+        <w:t>限制波尔兹曼机</w:t>
+      </w:r>
+      <w:r>
+        <w:rPr>
+          <w:rFonts w:ascii="宋体" w:eastAsia="宋体" w:hAnsi="宋体" w:hint="eastAsia"/>
+          <w:sz w:val="24"/>
+          <w:szCs w:val="24"/>
+        </w:rPr>
+        <w:t>）</w:t>
+      </w:r>
+      <w:r>
+        <w:rPr>
+          <w:rFonts w:ascii="宋体" w:eastAsia="宋体" w:hAnsi="宋体"/>
+          <w:sz w:val="24"/>
+          <w:szCs w:val="24"/>
+        </w:rPr>
+        <w:t>叠加构成，</w:t>
+      </w:r>
+      <w:r>
+        <w:rPr>
+          <w:rFonts w:ascii="宋体" w:eastAsia="宋体" w:hAnsi="宋体" w:hint="eastAsia"/>
+          <w:sz w:val="24"/>
+          <w:szCs w:val="24"/>
+        </w:rPr>
+        <w:t xml:space="preserve"> </w:t>
+      </w:r>
+      <w:r>
+        <w:rPr>
+          <w:rFonts w:ascii="宋体" w:eastAsia="宋体" w:hAnsi="宋体" w:hint="eastAsia"/>
+          <w:sz w:val="24"/>
+          <w:szCs w:val="24"/>
+        </w:rPr>
+        <w:t>一个</w:t>
+      </w:r>
+      <w:r>
+        <w:rPr>
+          <w:rFonts w:ascii="宋体" w:eastAsia="宋体" w:hAnsi="宋体"/>
+          <w:sz w:val="24"/>
+          <w:szCs w:val="24"/>
+        </w:rPr>
+        <w:t>RBM</w:t>
+      </w:r>
+      <w:r>
+        <w:rPr>
+          <w:rFonts w:ascii="宋体" w:eastAsia="宋体" w:hAnsi="宋体" w:hint="eastAsia"/>
+          <w:sz w:val="24"/>
+          <w:szCs w:val="24"/>
+        </w:rPr>
+        <w:t>相当于</w:t>
+      </w:r>
+      <w:r>
+        <w:rPr>
+          <w:rFonts w:ascii="宋体" w:eastAsia="宋体" w:hAnsi="宋体"/>
+          <w:sz w:val="24"/>
+          <w:szCs w:val="24"/>
+        </w:rPr>
+        <w:t>自动编码器的一</w:t>
+      </w:r>
+      <w:r>
+        <w:rPr>
+          <w:rFonts w:ascii="宋体" w:eastAsia="宋体" w:hAnsi="宋体" w:hint="eastAsia"/>
+          <w:sz w:val="24"/>
+          <w:szCs w:val="24"/>
+        </w:rPr>
+        <w:t>层</w:t>
+      </w:r>
+      <w:r>
+        <w:rPr>
+          <w:rFonts w:ascii="宋体" w:eastAsia="宋体" w:hAnsi="宋体" w:hint="eastAsia"/>
+          <w:sz w:val="24"/>
+          <w:szCs w:val="24"/>
+        </w:rPr>
+        <w:t>。RBM</w:t>
+      </w:r>
+      <w:r>
+        <w:rPr>
+          <w:rFonts w:ascii="宋体" w:eastAsia="宋体" w:hAnsi="宋体" w:hint="eastAsia"/>
+          <w:sz w:val="24"/>
+          <w:szCs w:val="24"/>
+        </w:rPr>
+        <w:t>是基于统计力学的随机神经网络</w:t>
+      </w:r>
+      <w:r>
+        <w:rPr>
+          <w:rFonts w:ascii="宋体" w:eastAsia="宋体" w:hAnsi="宋体" w:hint="eastAsia"/>
+          <w:sz w:val="24"/>
+          <w:szCs w:val="24"/>
+        </w:rPr>
+        <w:t>，</w:t>
+      </w:r>
+      <w:r>
+        <w:rPr>
+          <w:rFonts w:ascii="宋体" w:eastAsia="宋体" w:hAnsi="宋体" w:hint="eastAsia"/>
+          <w:sz w:val="24"/>
+          <w:szCs w:val="24"/>
+        </w:rPr>
+        <w:t>它包含两个层次分别为可见层和隐藏层；两层各有一些随机的神经元，这些神经</w:t>
+      </w:r>
+      <w:r>
+        <w:rPr>
+          <w:rFonts w:ascii="宋体" w:eastAsia="宋体" w:hAnsi="宋体" w:hint="eastAsia"/>
+          <w:sz w:val="24"/>
+          <w:szCs w:val="24"/>
+        </w:rPr>
+        <w:t>元一般拥有未激活和激活两种状态，</w:t>
+      </w:r>
+      <w:r>
+        <w:rPr>
+          <w:rFonts w:ascii="宋体" w:eastAsia="宋体" w:hAnsi="宋体" w:hint="eastAsia"/>
+          <w:sz w:val="24"/>
+          <w:szCs w:val="24"/>
+        </w:rPr>
+        <w:t>RBM</w:t>
+      </w:r>
+      <w:r>
+        <w:rPr>
+          <w:rFonts w:ascii="宋体" w:eastAsia="宋体" w:hAnsi="宋体" w:hint="eastAsia"/>
+          <w:sz w:val="24"/>
+          <w:szCs w:val="24"/>
+        </w:rPr>
+        <w:t>学习能力强，能从训练集合中学习到复杂的规则，学习过程是无监督的。</w:t>
+      </w:r>
+    </w:p>
+    <w:p>
+      <w:pPr>
+        <w:spacing w:line="360" w:lineRule="auto"/>
+        <w:rPr>
+          <w:rFonts w:ascii="宋体" w:eastAsia="宋体" w:hAnsi="宋体"/>
+          <w:sz w:val="24"/>
+          <w:szCs w:val="24"/>
+        </w:rPr>
+      </w:pPr>
+    </w:p>
+    <w:p>
+      <w:pPr>
+        <w:spacing w:line="360" w:lineRule="auto"/>
+        <w:ind w:firstLine="420"/>
+        <w:rPr>
+          <w:rFonts w:ascii="宋体" w:eastAsia="宋体" w:hAnsi="宋体"/>
+          <w:sz w:val="24"/>
+          <w:szCs w:val="24"/>
+        </w:rPr>
+      </w:pPr>
+      <w:r>
+        <w:rPr>
+          <w:rFonts w:ascii="宋体" w:eastAsia="宋体" w:hAnsi="宋体" w:hint="eastAsia"/>
+          <w:sz w:val="24"/>
+          <w:szCs w:val="24"/>
+        </w:rPr>
+        <w:t>其</w:t>
+      </w:r>
+      <w:r>
+        <w:rPr>
+          <w:rFonts w:ascii="宋体" w:eastAsia="宋体" w:hAnsi="宋体"/>
+          <w:sz w:val="24"/>
+          <w:szCs w:val="24"/>
+        </w:rPr>
+        <w:t>输入成为可见层，</w:t>
+      </w:r>
+      <w:r>
+        <w:rPr>
+          <w:rFonts w:ascii="宋体" w:eastAsia="宋体" w:hAnsi="宋体" w:hint="eastAsia"/>
+          <w:sz w:val="24"/>
+          <w:szCs w:val="24"/>
+        </w:rPr>
+        <w:t>输出</w:t>
+      </w:r>
+      <w:r>
+        <w:rPr>
+          <w:rFonts w:ascii="宋体" w:eastAsia="宋体" w:hAnsi="宋体"/>
+          <w:sz w:val="24"/>
+          <w:szCs w:val="24"/>
+        </w:rPr>
+        <w:t>为</w:t>
+      </w:r>
+      <w:r>
+        <w:rPr>
+          <w:rFonts w:ascii="宋体" w:eastAsia="宋体" w:hAnsi="宋体" w:hint="eastAsia"/>
+          <w:sz w:val="24"/>
+          <w:szCs w:val="24"/>
+        </w:rPr>
+        <w:t>隐藏层</w:t>
+      </w:r>
+      <w:r>
+        <w:rPr>
+          <w:rFonts w:ascii="宋体" w:eastAsia="宋体" w:hAnsi="宋体" w:hint="eastAsia"/>
+          <w:sz w:val="24"/>
+          <w:szCs w:val="24"/>
+        </w:rPr>
+        <w:t>，</w:t>
+      </w:r>
+      <w:r>
+        <w:rPr>
+          <w:rFonts w:ascii="宋体" w:eastAsia="宋体" w:hAnsi="宋体"/>
+          <w:sz w:val="24"/>
+          <w:szCs w:val="24"/>
+        </w:rPr>
+        <w:t>两层之间的神经元</w:t>
+      </w:r>
+      <w:r>
+        <w:rPr>
+          <w:rFonts w:ascii="宋体" w:eastAsia="宋体" w:hAnsi="宋体" w:hint="eastAsia"/>
+          <w:sz w:val="24"/>
+          <w:szCs w:val="24"/>
+        </w:rPr>
+        <w:t>两两</w:t>
+      </w:r>
+      <w:r>
+        <w:rPr>
+          <w:rFonts w:ascii="宋体" w:eastAsia="宋体" w:hAnsi="宋体"/>
+          <w:sz w:val="24"/>
+          <w:szCs w:val="24"/>
+        </w:rPr>
+        <w:t>相互连接，层间的神经元不连接</w:t>
+      </w:r>
+      <w:r>
+        <w:rPr>
+          <w:rFonts w:ascii="宋体" w:eastAsia="宋体" w:hAnsi="宋体"/>
+          <w:sz w:val="24"/>
+          <w:szCs w:val="24"/>
+        </w:rPr>
+        <w:t>。</w:t>
+      </w:r>
+      <w:r>
+        <w:rPr>
+          <w:rFonts w:ascii="宋体" w:eastAsia="宋体" w:hAnsi="宋体" w:hint="eastAsia"/>
+          <w:sz w:val="24"/>
+          <w:szCs w:val="24"/>
+        </w:rPr>
+        <w:t>层内无连接是指任意来自同一层次的两个神经元之间不存在连接；层间全连接指的是对于任意的一个来自可见层的神经元和来自隐藏层的神经元它们之间必然存在链接</w:t>
+      </w:r>
+    </w:p>
+    <w:p>
+      <w:pPr>
+        <w:spacing w:line="360" w:lineRule="auto"/>
+        <w:rPr>
+          <w:rFonts w:ascii="宋体" w:eastAsia="宋体" w:hAnsi="宋体"/>
+          <w:sz w:val="24"/>
+          <w:szCs w:val="24"/>
+        </w:rPr>
+      </w:pPr>
+      <w:r>
+        <w:rPr>
+          <w:rFonts w:ascii="宋体" w:eastAsia="宋体" w:hAnsi="宋体" w:hint="eastAsia"/>
+          <w:sz w:val="24"/>
+          <w:szCs w:val="24"/>
+        </w:rPr>
+        <w:t>其</w:t>
+      </w:r>
+      <w:r>
+        <w:rPr>
+          <w:rFonts w:ascii="宋体" w:eastAsia="宋体" w:hAnsi="宋体"/>
+          <w:sz w:val="24"/>
+          <w:szCs w:val="24"/>
+        </w:rPr>
+        <w:t>结构图如下所示：</w:t>
+      </w:r>
+    </w:p>
+    <w:p>
+      <w:pPr>
+        <w:spacing w:line="360" w:lineRule="auto"/>
+        <w:jc w:val="center"/>
+        <w:rPr>
+          <w:rFonts w:ascii="宋体" w:eastAsia="宋体" w:hAnsi="宋体"/>
+          <w:sz w:val="24"/>
+          <w:szCs w:val="24"/>
+        </w:rPr>
+      </w:pPr>
+      <w:r>
+        <w:rPr>
+          <w:rFonts w:ascii="宋体" w:eastAsia="宋体" w:hAnsi="宋体" w:hint="eastAsia"/>
+          <w:noProof/>
+          <w:sz w:val="24"/>
+          <w:szCs w:val="24"/>
+        </w:rPr>
+        <w:drawing>
+          <wp:inline distT="0" distB="0" distL="0" distR="0">
+            <wp:extent cx="3899916" cy="1453896"/>
+            <wp:effectExtent l="0" t="0" r="5715" b="0"/>
+            <wp:docPr id="9" name="图片 9"/>
+            <wp:cNvGraphicFramePr>
+              <a:graphicFrameLocks xmlns:a="http://schemas.openxmlformats.org/drawingml/2006/main" noChangeAspect="1"/>
+            </wp:cNvGraphicFramePr>
+            <a:graphic xmlns:a="http://schemas.openxmlformats.org/drawingml/2006/main">
+              <a:graphicData uri="http://schemas.openxmlformats.org/drawingml/2006/picture">
+                <pic:pic xmlns:pic="http://schemas.openxmlformats.org/drawingml/2006/picture">
+                  <pic:nvPicPr>
+                    <pic:cNvPr id="9" name="rbm.jpg"/>
+                    <pic:cNvPicPr/>
+                  </pic:nvPicPr>
+                  <pic:blipFill>
+                    <a:blip r:embed="rId62">
+                      <a:extLst>
+                        <a:ext uri="{28A0092B-C50C-407E-A947-70E740481C1C}">
+                          <a14:useLocalDpi xmlns:a14="http://schemas.microsoft.com/office/drawing/2010/main" val="0"/>
+                        </a:ext>
+                      </a:extLst>
+                    </a:blip>
+                    <a:stretch>
+                      <a:fillRect/>
+                    </a:stretch>
+                  </pic:blipFill>
+                  <pic:spPr>
+                    <a:xfrm>
+                      <a:off x="0" y="0"/>
+                      <a:ext cx="3899916" cy="1453896"/>
+                    </a:xfrm>
+                    <a:prstGeom prst="rect">
+                      <a:avLst/>
+                    </a:prstGeom>
+                  </pic:spPr>
+                </pic:pic>
+              </a:graphicData>
+            </a:graphic>
+          </wp:inline>
+        </w:drawing>
+      </w:r>
+    </w:p>
+    <w:p>
+      <w:pPr>
+        <w:spacing w:line="360" w:lineRule="auto"/>
+        <w:jc w:val="center"/>
+        <w:rPr>
+          <w:rFonts w:ascii="宋体" w:eastAsia="宋体" w:hAnsi="宋体"/>
+          <w:sz w:val="24"/>
+          <w:szCs w:val="24"/>
+        </w:rPr>
+      </w:pPr>
+      <w:r>
+        <w:rPr>
+          <w:rFonts w:ascii="宋体" w:eastAsia="宋体" w:hAnsi="宋体" w:hint="eastAsia"/>
+          <w:sz w:val="24"/>
+          <w:szCs w:val="24"/>
+        </w:rPr>
+        <w:t>RBM</w:t>
+      </w:r>
+    </w:p>
+    <w:p>
+      <w:pPr>
+        <w:spacing w:line="360" w:lineRule="auto"/>
+        <w:ind w:firstLine="420"/>
+        <w:jc w:val="center"/>
+        <w:rPr>
+          <w:rFonts w:ascii="宋体" w:eastAsia="宋体" w:hAnsi="宋体"/>
+          <w:sz w:val="24"/>
+          <w:szCs w:val="24"/>
+        </w:rPr>
+      </w:pPr>
+      <w:r>
+        <w:rPr>
+          <w:rFonts w:ascii="宋体" w:eastAsia="宋体" w:hAnsi="宋体"/>
+          <w:sz w:val="24"/>
+          <w:szCs w:val="24"/>
+        </w:rPr>
+        <w:t xml:space="preserve"> </w:t>
+      </w:r>
+      <w:r>
+        <w:rPr>
+          <w:rFonts w:ascii="宋体" w:eastAsia="宋体" w:hAnsi="宋体" w:hint="eastAsia"/>
+          <w:sz w:val="24"/>
+          <w:szCs w:val="24"/>
+        </w:rPr>
+        <w:t>RBM的用途主要是两种，一是对数据进行编码，然后交给监督学习方法去进行分类或回归，二是得到了权重矩阵和偏移量，供BP神经网络初始化训练。</w:t>
+      </w:r>
+    </w:p>
+    <w:p>
+      <w:pPr>
+        <w:spacing w:line="360" w:lineRule="auto"/>
+        <w:ind w:firstLine="420"/>
+        <w:rPr>
+          <w:rFonts w:ascii="宋体" w:eastAsia="宋体" w:hAnsi="宋体"/>
+          <w:sz w:val="24"/>
+          <w:szCs w:val="24"/>
+        </w:rPr>
+      </w:pPr>
+      <w:r>
+        <w:rPr>
+          <w:rFonts w:ascii="宋体" w:eastAsia="宋体" w:hAnsi="宋体" w:hint="eastAsia"/>
+          <w:sz w:val="24"/>
+          <w:szCs w:val="24"/>
+        </w:rPr>
+        <w:t>第一种可以说是把它当做一个降维的方法来使用。</w:t>
+      </w:r>
+    </w:p>
+    <w:p>
+      <w:pPr>
+        <w:spacing w:line="360" w:lineRule="auto"/>
+        <w:ind w:firstLine="420"/>
+        <w:rPr>
+          <w:rFonts w:ascii="宋体" w:eastAsia="宋体" w:hAnsi="宋体"/>
+          <w:sz w:val="24"/>
+          <w:szCs w:val="24"/>
+        </w:rPr>
+      </w:pPr>
+      <w:r>
+        <w:rPr>
+          <w:rFonts w:ascii="宋体" w:eastAsia="宋体" w:hAnsi="宋体" w:hint="eastAsia"/>
+          <w:sz w:val="24"/>
+          <w:szCs w:val="24"/>
+        </w:rPr>
+        <w:t>第二种就用途比较奇怪。其中的原因就是神经网络也是要训练一个权重矩阵和偏移量，但是如果直接用BP神经网络，初始值选得不好的话，往往会陷入局部极小值。根据实际应用结果表明，直接把RBM训练得到的权重矩阵和偏移量作为BP神经网络初始值，得到的结果会非常地好。这就类似爬山，如果一个风景点里面有很多个山峰，如果让你随便选个山就爬，希望你能爬上最高那个山的山顶，但是你的精力是有限的，只能爬一座山，而你也不知道哪座山最高，这样，你就很容易爬到一座不是最高的山上。但是，如果用直升机把你送到最高的那个山上的靠近山顶处，那你就能很容易地爬上最高的那座山。这个时候，RBM就的角色就是那个直升机。</w:t>
+      </w:r>
+    </w:p>
+    <w:p>
+      <w:pPr>
+        <w:spacing w:line="360" w:lineRule="auto"/>
+        <w:ind w:firstLine="420"/>
+        <w:rPr>
+          <w:rFonts w:ascii="宋体" w:eastAsia="宋体" w:hAnsi="宋体"/>
+          <w:sz w:val="24"/>
+          <w:szCs w:val="24"/>
+        </w:rPr>
+      </w:pPr>
+      <w:r>
+        <w:rPr>
+          <w:rFonts w:ascii="宋体" w:eastAsia="宋体" w:hAnsi="宋体" w:hint="eastAsia"/>
+          <w:sz w:val="24"/>
+          <w:szCs w:val="24"/>
+        </w:rPr>
+        <w:t>这里</w:t>
+      </w:r>
+      <w:r>
+        <w:rPr>
+          <w:rFonts w:ascii="宋体" w:eastAsia="宋体" w:hAnsi="宋体"/>
+          <w:sz w:val="24"/>
+          <w:szCs w:val="24"/>
+        </w:rPr>
+        <w:t>自动编码器</w:t>
+      </w:r>
+      <w:r>
+        <w:rPr>
+          <w:rFonts w:ascii="宋体" w:eastAsia="宋体" w:hAnsi="宋体" w:hint="eastAsia"/>
+          <w:sz w:val="24"/>
+          <w:szCs w:val="24"/>
+        </w:rPr>
+        <w:t>训练时</w:t>
+      </w:r>
+      <w:r>
+        <w:rPr>
+          <w:rFonts w:ascii="宋体" w:eastAsia="宋体" w:hAnsi="宋体"/>
+          <w:sz w:val="24"/>
+          <w:szCs w:val="24"/>
+        </w:rPr>
+        <w:t>就是利用了RBM的第二个用途，来初始化自动编码器每层</w:t>
+      </w:r>
+      <w:r>
+        <w:rPr>
+          <w:rFonts w:ascii="宋体" w:eastAsia="宋体" w:hAnsi="宋体" w:hint="eastAsia"/>
+          <w:sz w:val="24"/>
+          <w:szCs w:val="24"/>
+        </w:rPr>
+        <w:t>之间的</w:t>
+      </w:r>
+      <w:r>
+        <w:rPr>
+          <w:rFonts w:ascii="宋体" w:eastAsia="宋体" w:hAnsi="宋体"/>
+          <w:sz w:val="24"/>
+          <w:szCs w:val="24"/>
+        </w:rPr>
+        <w:t>参数。</w:t>
+      </w:r>
+    </w:p>
+    <w:p>
+      <w:pPr>
         <w:pStyle w:val="3"/>
+        <w:tabs>
+          <w:tab w:val="center" w:pos="4153"/>
+        </w:tabs>
       </w:pPr>
       <w:r>
         <w:rPr>
@@ -4922,6 +5889,4743 @@
     </w:p>
     <w:p>
       <w:pPr>
+        <w:spacing w:line="360" w:lineRule="auto"/>
+        <w:ind w:firstLine="420"/>
+        <w:rPr>
+          <w:rFonts w:ascii="宋体" w:eastAsia="宋体" w:hAnsi="宋体"/>
+          <w:sz w:val="24"/>
+          <w:szCs w:val="24"/>
+        </w:rPr>
+      </w:pPr>
+      <w:r>
+        <w:rPr>
+          <w:rFonts w:ascii="宋体" w:eastAsia="宋体" w:hAnsi="宋体" w:hint="eastAsia"/>
+          <w:sz w:val="24"/>
+          <w:szCs w:val="24"/>
+        </w:rPr>
+        <w:t>由于</w:t>
+      </w:r>
+      <w:r>
+        <w:rPr>
+          <w:rFonts w:ascii="宋体" w:eastAsia="宋体" w:hAnsi="宋体"/>
+          <w:sz w:val="24"/>
+          <w:szCs w:val="24"/>
+        </w:rPr>
+        <w:t>自动编码器是</w:t>
+      </w:r>
+      <w:r>
+        <w:rPr>
+          <w:rFonts w:ascii="宋体" w:eastAsia="宋体" w:hAnsi="宋体" w:hint="eastAsia"/>
+          <w:sz w:val="24"/>
+          <w:szCs w:val="24"/>
+        </w:rPr>
+        <w:t>由</w:t>
+      </w:r>
+      <w:r>
+        <w:rPr>
+          <w:rFonts w:ascii="宋体" w:eastAsia="宋体" w:hAnsi="宋体"/>
+          <w:sz w:val="24"/>
+          <w:szCs w:val="24"/>
+        </w:rPr>
+        <w:t>RBM逐层叠加得到的，</w:t>
+      </w:r>
+      <w:r>
+        <w:rPr>
+          <w:rFonts w:ascii="宋体" w:eastAsia="宋体" w:hAnsi="宋体" w:hint="eastAsia"/>
+          <w:sz w:val="24"/>
+          <w:szCs w:val="24"/>
+        </w:rPr>
+        <w:t>所以</w:t>
+      </w:r>
+      <w:r>
+        <w:rPr>
+          <w:rFonts w:ascii="宋体" w:eastAsia="宋体" w:hAnsi="宋体"/>
+          <w:sz w:val="24"/>
+          <w:szCs w:val="24"/>
+        </w:rPr>
+        <w:t>这里先介绍RBM</w:t>
+      </w:r>
+      <w:r>
+        <w:rPr>
+          <w:rFonts w:ascii="宋体" w:eastAsia="宋体" w:hAnsi="宋体" w:hint="eastAsia"/>
+          <w:sz w:val="24"/>
+          <w:szCs w:val="24"/>
+        </w:rPr>
+        <w:t>的</w:t>
+      </w:r>
+      <w:r>
+        <w:rPr>
+          <w:rFonts w:ascii="宋体" w:eastAsia="宋体" w:hAnsi="宋体"/>
+          <w:sz w:val="24"/>
+          <w:szCs w:val="24"/>
+        </w:rPr>
+        <w:t>训练过程</w:t>
+      </w:r>
+      <w:r>
+        <w:rPr>
+          <w:rFonts w:ascii="宋体" w:eastAsia="宋体" w:hAnsi="宋体" w:hint="eastAsia"/>
+          <w:sz w:val="24"/>
+          <w:szCs w:val="24"/>
+        </w:rPr>
+        <w:t>，</w:t>
+      </w:r>
+      <w:r>
+        <w:rPr>
+          <w:rFonts w:ascii="宋体" w:eastAsia="宋体" w:hAnsi="宋体" w:hint="eastAsia"/>
+          <w:sz w:val="24"/>
+          <w:szCs w:val="24"/>
+        </w:rPr>
+        <w:lastRenderedPageBreak/>
+        <w:t>然后再</w:t>
+      </w:r>
+      <w:r>
+        <w:rPr>
+          <w:rFonts w:ascii="宋体" w:eastAsia="宋体" w:hAnsi="宋体"/>
+          <w:sz w:val="24"/>
+          <w:szCs w:val="24"/>
+        </w:rPr>
+        <w:t>介绍</w:t>
+      </w:r>
+      <w:r>
+        <w:rPr>
+          <w:rFonts w:ascii="宋体" w:eastAsia="宋体" w:hAnsi="宋体" w:hint="eastAsia"/>
+          <w:sz w:val="24"/>
+          <w:szCs w:val="24"/>
+        </w:rPr>
+        <w:t>怎么</w:t>
+      </w:r>
+      <w:r>
+        <w:rPr>
+          <w:rFonts w:ascii="宋体" w:eastAsia="宋体" w:hAnsi="宋体"/>
+          <w:sz w:val="24"/>
+          <w:szCs w:val="24"/>
+        </w:rPr>
+        <w:t>利</w:t>
+      </w:r>
+      <w:r>
+        <w:rPr>
+          <w:rFonts w:ascii="宋体" w:eastAsia="宋体" w:hAnsi="宋体" w:hint="eastAsia"/>
+          <w:sz w:val="24"/>
+          <w:szCs w:val="24"/>
+        </w:rPr>
+        <w:t>用</w:t>
+      </w:r>
+      <w:r>
+        <w:rPr>
+          <w:rFonts w:ascii="宋体" w:eastAsia="宋体" w:hAnsi="宋体"/>
+          <w:sz w:val="24"/>
+          <w:szCs w:val="24"/>
+        </w:rPr>
+        <w:t>RBM来训练自动编码器。</w:t>
+      </w:r>
+    </w:p>
+    <w:p>
+      <w:pPr>
+        <w:spacing w:line="360" w:lineRule="auto"/>
+        <w:ind w:firstLineChars="177" w:firstLine="425"/>
+        <w:rPr>
+          <w:rFonts w:ascii="宋体" w:eastAsia="宋体" w:hAnsi="宋体"/>
+          <w:sz w:val="24"/>
+          <w:szCs w:val="24"/>
+        </w:rPr>
+      </w:pPr>
+      <w:r>
+        <w:rPr>
+          <w:rFonts w:ascii="宋体" w:eastAsia="宋体" w:hAnsi="宋体" w:hint="eastAsia"/>
+          <w:sz w:val="24"/>
+          <w:szCs w:val="24"/>
+        </w:rPr>
+        <w:t>（1</w:t>
+      </w:r>
+      <w:r>
+        <w:rPr>
+          <w:rFonts w:ascii="宋体" w:eastAsia="宋体" w:hAnsi="宋体"/>
+          <w:sz w:val="24"/>
+          <w:szCs w:val="24"/>
+        </w:rPr>
+        <w:t>）</w:t>
+      </w:r>
+      <w:r>
+        <w:rPr>
+          <w:rFonts w:ascii="宋体" w:eastAsia="宋体" w:hAnsi="宋体" w:hint="eastAsia"/>
+          <w:sz w:val="24"/>
+          <w:szCs w:val="24"/>
+        </w:rPr>
+        <w:t>RBM</w:t>
+      </w:r>
+      <w:r>
+        <w:rPr>
+          <w:rFonts w:ascii="宋体" w:eastAsia="宋体" w:hAnsi="宋体"/>
+          <w:sz w:val="24"/>
+          <w:szCs w:val="24"/>
+        </w:rPr>
+        <w:t>训练过程</w:t>
+      </w:r>
+    </w:p>
+    <w:p>
+      <w:pPr>
+        <w:pStyle w:val="a5"/>
+        <w:spacing w:line="360" w:lineRule="auto"/>
+        <w:ind w:firstLineChars="0" w:firstLine="0"/>
+        <w:jc w:val="center"/>
+        <w:rPr>
+          <w:rFonts w:ascii="宋体" w:eastAsia="宋体" w:hAnsi="宋体"/>
+          <w:sz w:val="24"/>
+          <w:szCs w:val="24"/>
+        </w:rPr>
+      </w:pPr>
+      <w:r>
+        <w:rPr>
+          <w:rFonts w:ascii="宋体" w:eastAsia="宋体" w:hAnsi="宋体" w:hint="eastAsia"/>
+          <w:noProof/>
+          <w:sz w:val="24"/>
+          <w:szCs w:val="24"/>
+        </w:rPr>
+        <w:drawing>
+          <wp:inline distT="0" distB="0" distL="0" distR="0">
+            <wp:extent cx="4730305" cy="2657475"/>
+            <wp:effectExtent l="0" t="0" r="0" b="0"/>
+            <wp:docPr id="10" name="图片 10"/>
+            <wp:cNvGraphicFramePr>
+              <a:graphicFrameLocks xmlns:a="http://schemas.openxmlformats.org/drawingml/2006/main" noChangeAspect="1"/>
+            </wp:cNvGraphicFramePr>
+            <a:graphic xmlns:a="http://schemas.openxmlformats.org/drawingml/2006/main">
+              <a:graphicData uri="http://schemas.openxmlformats.org/drawingml/2006/picture">
+                <pic:pic xmlns:pic="http://schemas.openxmlformats.org/drawingml/2006/picture">
+                  <pic:nvPicPr>
+                    <pic:cNvPr id="10" name="rbm-training.jpg"/>
+                    <pic:cNvPicPr/>
+                  </pic:nvPicPr>
+                  <pic:blipFill>
+                    <a:blip r:embed="rId63">
+                      <a:extLst>
+                        <a:ext uri="{28A0092B-C50C-407E-A947-70E740481C1C}">
+                          <a14:useLocalDpi xmlns:a14="http://schemas.microsoft.com/office/drawing/2010/main" val="0"/>
+                        </a:ext>
+                      </a:extLst>
+                    </a:blip>
+                    <a:stretch>
+                      <a:fillRect/>
+                    </a:stretch>
+                  </pic:blipFill>
+                  <pic:spPr>
+                    <a:xfrm>
+                      <a:off x="0" y="0"/>
+                      <a:ext cx="4733782" cy="2659428"/>
+                    </a:xfrm>
+                    <a:prstGeom prst="rect">
+                      <a:avLst/>
+                    </a:prstGeom>
+                  </pic:spPr>
+                </pic:pic>
+              </a:graphicData>
+            </a:graphic>
+          </wp:inline>
+        </w:drawing>
+      </w:r>
+    </w:p>
+    <w:p>
+      <w:pPr>
+        <w:spacing w:line="360" w:lineRule="auto"/>
+        <w:ind w:firstLineChars="177" w:firstLine="425"/>
+        <w:rPr>
+          <w:rFonts w:ascii="宋体" w:eastAsia="宋体" w:hAnsi="宋体"/>
+          <w:sz w:val="24"/>
+          <w:szCs w:val="24"/>
+        </w:rPr>
+      </w:pPr>
+      <w:r>
+        <w:rPr>
+          <w:rFonts w:ascii="宋体" w:eastAsia="宋体" w:hAnsi="宋体" w:hint="eastAsia"/>
+          <w:sz w:val="24"/>
+          <w:szCs w:val="24"/>
+        </w:rPr>
+        <w:t>如</w:t>
+      </w:r>
+      <w:r>
+        <w:rPr>
+          <w:rFonts w:ascii="宋体" w:eastAsia="宋体" w:hAnsi="宋体"/>
+          <w:sz w:val="24"/>
+          <w:szCs w:val="24"/>
+        </w:rPr>
+        <w:t>上图所示</w:t>
+      </w:r>
+      <w:r>
+        <w:rPr>
+          <w:rFonts w:ascii="宋体" w:eastAsia="宋体" w:hAnsi="宋体" w:hint="eastAsia"/>
+          <w:sz w:val="24"/>
+          <w:szCs w:val="24"/>
+        </w:rPr>
+        <w:t>假设</w:t>
+      </w:r>
+      <w:r>
+        <w:rPr>
+          <w:rFonts w:ascii="宋体" w:eastAsia="宋体" w:hAnsi="宋体"/>
+          <w:sz w:val="24"/>
+          <w:szCs w:val="24"/>
+        </w:rPr>
+        <w:t>可见层的神经元的个数为</w:t>
+      </w:r>
+      <w:r>
+        <w:rPr>
+          <w:rFonts w:ascii="宋体" w:eastAsia="宋体" w:hAnsi="宋体"/>
+          <w:position w:val="-12"/>
+          <w:sz w:val="24"/>
+          <w:szCs w:val="24"/>
+        </w:rPr>
+        <w:object w:dxaOrig="260" w:dyaOrig="360">
+          <v:shape id="_x0000_i1050" type="#_x0000_t75" style="width:12.75pt;height:18pt" o:ole="">
+            <v:imagedata r:id="rId64" o:title=""/>
+          </v:shape>
+          <o:OLEObject Type="Embed" ProgID="Equation.DSMT4" ShapeID="_x0000_i1050" DrawAspect="Content" ObjectID="_1553375668" r:id="rId65"/>
+        </w:object>
+      </w:r>
+      <w:r>
+        <w:rPr>
+          <w:rFonts w:ascii="宋体" w:eastAsia="宋体" w:hAnsi="宋体" w:hint="eastAsia"/>
+          <w:sz w:val="24"/>
+          <w:szCs w:val="24"/>
+        </w:rPr>
+        <w:t>，</w:t>
+      </w:r>
+      <w:r>
+        <w:rPr>
+          <w:rFonts w:ascii="宋体" w:eastAsia="宋体" w:hAnsi="宋体"/>
+          <w:sz w:val="24"/>
+          <w:szCs w:val="24"/>
+        </w:rPr>
+        <w:t>隐含层的神经元个数为</w:t>
+      </w:r>
+      <w:r>
+        <w:rPr>
+          <w:rFonts w:ascii="宋体" w:eastAsia="宋体" w:hAnsi="宋体"/>
+          <w:position w:val="-12"/>
+          <w:sz w:val="24"/>
+          <w:szCs w:val="24"/>
+        </w:rPr>
+        <w:object w:dxaOrig="260" w:dyaOrig="360">
+          <v:shape id="_x0000_i1051" type="#_x0000_t75" style="width:12.75pt;height:18pt" o:ole="">
+            <v:imagedata r:id="rId66" o:title=""/>
+          </v:shape>
+          <o:OLEObject Type="Embed" ProgID="Equation.DSMT4" ShapeID="_x0000_i1051" DrawAspect="Content" ObjectID="_1553375669" r:id="rId67"/>
+        </w:object>
+      </w:r>
+      <w:r>
+        <w:rPr>
+          <w:rFonts w:ascii="宋体" w:eastAsia="宋体" w:hAnsi="宋体" w:hint="eastAsia"/>
+          <w:sz w:val="24"/>
+          <w:szCs w:val="24"/>
+        </w:rPr>
+        <w:t>，</w:t>
+      </w:r>
+      <w:r>
+        <w:rPr>
+          <w:rFonts w:ascii="宋体" w:eastAsia="宋体" w:hAnsi="宋体"/>
+          <w:sz w:val="24"/>
+          <w:szCs w:val="24"/>
+        </w:rPr>
+        <w:t>v</w:t>
+      </w:r>
+      <w:r>
+        <w:rPr>
+          <w:rFonts w:ascii="宋体" w:eastAsia="宋体" w:hAnsi="宋体" w:hint="eastAsia"/>
+          <w:sz w:val="24"/>
+          <w:szCs w:val="24"/>
+        </w:rPr>
+        <w:t>表示</w:t>
+      </w:r>
+      <w:r>
+        <w:rPr>
+          <w:rFonts w:ascii="宋体" w:eastAsia="宋体" w:hAnsi="宋体"/>
+          <w:sz w:val="24"/>
+          <w:szCs w:val="24"/>
+        </w:rPr>
+        <w:t>的是</w:t>
+      </w:r>
+      <w:r>
+        <w:rPr>
+          <w:rFonts w:ascii="宋体" w:eastAsia="宋体" w:hAnsi="宋体" w:hint="eastAsia"/>
+          <w:sz w:val="24"/>
+          <w:szCs w:val="24"/>
+        </w:rPr>
+        <w:t>可见层</w:t>
+      </w:r>
+      <w:r>
+        <w:rPr>
+          <w:rFonts w:ascii="宋体" w:eastAsia="宋体" w:hAnsi="宋体"/>
+          <w:sz w:val="24"/>
+          <w:szCs w:val="24"/>
+        </w:rPr>
+        <w:t>神经元的状态，</w:t>
+      </w:r>
+      <w:r>
+        <w:rPr>
+          <w:rFonts w:ascii="宋体" w:eastAsia="宋体" w:hAnsi="宋体"/>
+          <w:position w:val="-14"/>
+          <w:sz w:val="24"/>
+          <w:szCs w:val="24"/>
+        </w:rPr>
+        <w:object w:dxaOrig="1800" w:dyaOrig="400">
+          <v:shape id="_x0000_i1052" type="#_x0000_t75" style="width:90pt;height:20.25pt" o:ole="">
+            <v:imagedata r:id="rId68" o:title=""/>
+          </v:shape>
+          <o:OLEObject Type="Embed" ProgID="Equation.DSMT4" ShapeID="_x0000_i1052" DrawAspect="Content" ObjectID="_1553375670" r:id="rId69"/>
+        </w:object>
+      </w:r>
+      <w:r>
+        <w:rPr>
+          <w:rFonts w:ascii="宋体" w:eastAsia="宋体" w:hAnsi="宋体" w:hint="eastAsia"/>
+          <w:sz w:val="24"/>
+          <w:szCs w:val="24"/>
+        </w:rPr>
+        <w:t>；</w:t>
+      </w:r>
+      <w:r>
+        <w:rPr>
+          <w:rFonts w:ascii="宋体" w:eastAsia="宋体" w:hAnsi="宋体"/>
+          <w:sz w:val="24"/>
+          <w:szCs w:val="24"/>
+        </w:rPr>
+        <w:t>h表示的是隐藏层的神经元的</w:t>
+      </w:r>
+      <w:r>
+        <w:rPr>
+          <w:rFonts w:ascii="宋体" w:eastAsia="宋体" w:hAnsi="宋体" w:hint="eastAsia"/>
+          <w:sz w:val="24"/>
+          <w:szCs w:val="24"/>
+        </w:rPr>
+        <w:t>状态</w:t>
+      </w:r>
+      <w:r>
+        <w:rPr>
+          <w:rFonts w:ascii="宋体" w:eastAsia="宋体" w:hAnsi="宋体"/>
+          <w:sz w:val="24"/>
+          <w:szCs w:val="24"/>
+        </w:rPr>
+        <w:t>，</w:t>
+      </w:r>
+      <w:r>
+        <w:rPr>
+          <w:rFonts w:ascii="宋体" w:eastAsia="宋体" w:hAnsi="宋体"/>
+          <w:position w:val="-14"/>
+          <w:sz w:val="24"/>
+          <w:szCs w:val="24"/>
+        </w:rPr>
+        <w:object w:dxaOrig="1840" w:dyaOrig="400">
+          <v:shape id="_x0000_i1053" type="#_x0000_t75" style="width:92.25pt;height:20.25pt" o:ole="">
+            <v:imagedata r:id="rId70" o:title=""/>
+          </v:shape>
+          <o:OLEObject Type="Embed" ProgID="Equation.DSMT4" ShapeID="_x0000_i1053" DrawAspect="Content" ObjectID="_1553375671" r:id="rId71"/>
+        </w:object>
+      </w:r>
+      <w:r>
+        <w:rPr>
+          <w:rFonts w:ascii="宋体" w:eastAsia="宋体" w:hAnsi="宋体" w:hint="eastAsia"/>
+          <w:sz w:val="24"/>
+          <w:szCs w:val="24"/>
+        </w:rPr>
+        <w:t>；</w:t>
+      </w:r>
+      <w:r>
+        <w:rPr>
+          <w:rFonts w:ascii="宋体" w:eastAsia="宋体" w:hAnsi="宋体"/>
+          <w:sz w:val="24"/>
+          <w:szCs w:val="24"/>
+        </w:rPr>
+        <w:t>a</w:t>
+      </w:r>
+      <w:r>
+        <w:rPr>
+          <w:rFonts w:ascii="宋体" w:eastAsia="宋体" w:hAnsi="宋体" w:hint="eastAsia"/>
+          <w:sz w:val="24"/>
+          <w:szCs w:val="24"/>
+        </w:rPr>
+        <w:t>表示</w:t>
+      </w:r>
+      <w:r>
+        <w:rPr>
+          <w:rFonts w:ascii="宋体" w:eastAsia="宋体" w:hAnsi="宋体"/>
+          <w:sz w:val="24"/>
+          <w:szCs w:val="24"/>
+        </w:rPr>
+        <w:t>的是可见层神经元的</w:t>
+      </w:r>
+      <w:r>
+        <w:rPr>
+          <w:rFonts w:ascii="宋体" w:eastAsia="宋体" w:hAnsi="宋体" w:hint="eastAsia"/>
+          <w:sz w:val="24"/>
+          <w:szCs w:val="24"/>
+        </w:rPr>
+        <w:t>偏置</w:t>
+      </w:r>
+      <w:r>
+        <w:rPr>
+          <w:rFonts w:ascii="宋体" w:eastAsia="宋体" w:hAnsi="宋体"/>
+          <w:sz w:val="24"/>
+          <w:szCs w:val="24"/>
+        </w:rPr>
+        <w:t>，</w:t>
+      </w:r>
+      <w:r>
+        <w:rPr>
+          <w:rFonts w:ascii="宋体" w:eastAsia="宋体" w:hAnsi="宋体"/>
+          <w:position w:val="-14"/>
+          <w:sz w:val="24"/>
+          <w:szCs w:val="24"/>
+        </w:rPr>
+        <w:object w:dxaOrig="1860" w:dyaOrig="400">
+          <v:shape id="_x0000_i1054" type="#_x0000_t75" style="width:93pt;height:20.25pt" o:ole="">
+            <v:imagedata r:id="rId72" o:title=""/>
+          </v:shape>
+          <o:OLEObject Type="Embed" ProgID="Equation.DSMT4" ShapeID="_x0000_i1054" DrawAspect="Content" ObjectID="_1553375672" r:id="rId73"/>
+        </w:object>
+      </w:r>
+      <w:r>
+        <w:rPr>
+          <w:rFonts w:ascii="宋体" w:eastAsia="宋体" w:hAnsi="宋体" w:hint="eastAsia"/>
+          <w:sz w:val="24"/>
+          <w:szCs w:val="24"/>
+        </w:rPr>
+        <w:t>；</w:t>
+      </w:r>
+      <w:r>
+        <w:rPr>
+          <w:rFonts w:ascii="宋体" w:eastAsia="宋体" w:hAnsi="宋体" w:hint="eastAsia"/>
+          <w:sz w:val="24"/>
+          <w:szCs w:val="24"/>
+        </w:rPr>
+        <w:t>b</w:t>
+      </w:r>
+      <w:r>
+        <w:rPr>
+          <w:rFonts w:ascii="宋体" w:eastAsia="宋体" w:hAnsi="宋体"/>
+          <w:sz w:val="24"/>
+          <w:szCs w:val="24"/>
+        </w:rPr>
+        <w:t>表示的是</w:t>
+      </w:r>
+      <w:r>
+        <w:rPr>
+          <w:rFonts w:ascii="宋体" w:eastAsia="宋体" w:hAnsi="宋体" w:hint="eastAsia"/>
+          <w:sz w:val="24"/>
+          <w:szCs w:val="24"/>
+        </w:rPr>
+        <w:t>隐</w:t>
+      </w:r>
+      <w:r>
+        <w:rPr>
+          <w:rFonts w:ascii="宋体" w:eastAsia="宋体" w:hAnsi="宋体"/>
+          <w:sz w:val="24"/>
+          <w:szCs w:val="24"/>
+        </w:rPr>
+        <w:t>藏层神经</w:t>
+      </w:r>
+      <w:r>
+        <w:rPr>
+          <w:rFonts w:ascii="宋体" w:eastAsia="宋体" w:hAnsi="宋体" w:hint="eastAsia"/>
+          <w:sz w:val="24"/>
+          <w:szCs w:val="24"/>
+        </w:rPr>
+        <w:t>的</w:t>
+      </w:r>
+      <w:r>
+        <w:rPr>
+          <w:rFonts w:ascii="宋体" w:eastAsia="宋体" w:hAnsi="宋体"/>
+          <w:sz w:val="24"/>
+          <w:szCs w:val="24"/>
+        </w:rPr>
+        <w:t>偏置，</w:t>
+      </w:r>
+      <w:r>
+        <w:rPr>
+          <w:rFonts w:ascii="宋体" w:eastAsia="宋体" w:hAnsi="宋体"/>
+          <w:position w:val="-14"/>
+          <w:sz w:val="24"/>
+          <w:szCs w:val="24"/>
+        </w:rPr>
+        <w:object w:dxaOrig="1800" w:dyaOrig="400">
+          <v:shape id="_x0000_i1055" type="#_x0000_t75" style="width:90pt;height:20.25pt" o:ole="">
+            <v:imagedata r:id="rId74" o:title=""/>
+          </v:shape>
+          <o:OLEObject Type="Embed" ProgID="Equation.DSMT4" ShapeID="_x0000_i1055" DrawAspect="Content" ObjectID="_1553375673" r:id="rId75"/>
+        </w:object>
+      </w:r>
+      <w:r>
+        <w:rPr>
+          <w:rFonts w:ascii="宋体" w:eastAsia="宋体" w:hAnsi="宋体" w:hint="eastAsia"/>
+          <w:sz w:val="24"/>
+          <w:szCs w:val="24"/>
+        </w:rPr>
+        <w:t>；W表示的</w:t>
+      </w:r>
+      <w:r>
+        <w:rPr>
+          <w:rFonts w:ascii="宋体" w:eastAsia="宋体" w:hAnsi="宋体"/>
+          <w:sz w:val="24"/>
+          <w:szCs w:val="24"/>
+        </w:rPr>
+        <w:t>是隐藏层与可见层之间的</w:t>
+      </w:r>
+      <w:r>
+        <w:rPr>
+          <w:rFonts w:ascii="宋体" w:eastAsia="宋体" w:hAnsi="宋体" w:hint="eastAsia"/>
+          <w:sz w:val="24"/>
+          <w:szCs w:val="24"/>
+        </w:rPr>
+        <w:t>连接</w:t>
+      </w:r>
+      <w:r>
+        <w:rPr>
+          <w:rFonts w:ascii="宋体" w:eastAsia="宋体" w:hAnsi="宋体"/>
+          <w:sz w:val="24"/>
+          <w:szCs w:val="24"/>
+        </w:rPr>
+        <w:t>权重</w:t>
+      </w:r>
+      <w:r>
+        <w:rPr>
+          <w:rFonts w:ascii="宋体" w:eastAsia="宋体" w:hAnsi="宋体" w:hint="eastAsia"/>
+          <w:sz w:val="24"/>
+          <w:szCs w:val="24"/>
+        </w:rPr>
+        <w:t>，</w:t>
+      </w:r>
+      <w:r>
+        <w:rPr>
+          <w:rFonts w:ascii="宋体" w:eastAsia="宋体" w:hAnsi="宋体"/>
+          <w:position w:val="-14"/>
+          <w:sz w:val="24"/>
+          <w:szCs w:val="24"/>
+        </w:rPr>
+        <w:object w:dxaOrig="3220" w:dyaOrig="400">
+          <v:shape id="_x0000_i1056" type="#_x0000_t75" style="width:161.25pt;height:20.25pt" o:ole="">
+            <v:imagedata r:id="rId76" o:title=""/>
+          </v:shape>
+          <o:OLEObject Type="Embed" ProgID="Equation.DSMT4" ShapeID="_x0000_i1056" DrawAspect="Content" ObjectID="_1553375674" r:id="rId77"/>
+        </w:object>
+      </w:r>
+      <w:r>
+        <w:rPr>
+          <w:rFonts w:ascii="宋体" w:eastAsia="宋体" w:hAnsi="宋体" w:hint="eastAsia"/>
+          <w:sz w:val="24"/>
+          <w:szCs w:val="24"/>
+        </w:rPr>
+        <w:t>；</w:t>
+      </w:r>
+      <w:r>
+        <w:rPr>
+          <w:rFonts w:ascii="宋体" w:eastAsia="宋体" w:hAnsi="宋体"/>
+          <w:sz w:val="24"/>
+          <w:szCs w:val="24"/>
+        </w:rPr>
+        <w:t>同时，我们记</w:t>
+      </w:r>
+      <w:r>
+        <w:rPr>
+          <w:rFonts w:ascii="宋体" w:eastAsia="宋体" w:hAnsi="宋体"/>
+          <w:position w:val="-10"/>
+          <w:sz w:val="24"/>
+          <w:szCs w:val="24"/>
+        </w:rPr>
+        <w:object w:dxaOrig="1240" w:dyaOrig="320">
+          <v:shape id="_x0000_i1057" type="#_x0000_t75" style="width:62.25pt;height:15.75pt" o:ole="">
+            <v:imagedata r:id="rId78" o:title=""/>
+          </v:shape>
+          <o:OLEObject Type="Embed" ProgID="Equation.DSMT4" ShapeID="_x0000_i1057" DrawAspect="Content" ObjectID="_1553375675" r:id="rId79"/>
+        </w:object>
+      </w:r>
+      <w:r>
+        <w:rPr>
+          <w:rFonts w:ascii="宋体" w:eastAsia="宋体" w:hAnsi="宋体" w:hint="eastAsia"/>
+          <w:sz w:val="24"/>
+          <w:szCs w:val="24"/>
+        </w:rPr>
+        <w:t>，</w:t>
+      </w:r>
+      <w:r>
+        <w:rPr>
+          <w:rFonts w:ascii="宋体" w:eastAsia="宋体" w:hAnsi="宋体"/>
+          <w:sz w:val="24"/>
+          <w:szCs w:val="24"/>
+        </w:rPr>
+        <w:t>表示RBM训练过程中需要</w:t>
+      </w:r>
+      <w:r>
+        <w:rPr>
+          <w:rFonts w:ascii="宋体" w:eastAsia="宋体" w:hAnsi="宋体" w:hint="eastAsia"/>
+          <w:sz w:val="24"/>
+          <w:szCs w:val="24"/>
+        </w:rPr>
+        <w:t>调整</w:t>
+      </w:r>
+      <w:r>
+        <w:rPr>
+          <w:rFonts w:ascii="宋体" w:eastAsia="宋体" w:hAnsi="宋体"/>
+          <w:sz w:val="24"/>
+          <w:szCs w:val="24"/>
+        </w:rPr>
+        <w:t>的参数。</w:t>
+      </w:r>
+    </w:p>
+    <w:p>
+      <w:pPr>
+        <w:spacing w:line="360" w:lineRule="auto"/>
+        <w:rPr>
+          <w:rFonts w:ascii="宋体" w:eastAsia="宋体" w:hAnsi="宋体"/>
+          <w:sz w:val="24"/>
+          <w:szCs w:val="24"/>
+        </w:rPr>
+      </w:pPr>
+      <w:r>
+        <w:rPr>
+          <w:rFonts w:ascii="宋体" w:eastAsia="宋体" w:hAnsi="宋体"/>
+          <w:sz w:val="24"/>
+          <w:szCs w:val="24"/>
+        </w:rPr>
+        <w:tab/>
+      </w:r>
+      <w:r>
+        <w:rPr>
+          <w:rFonts w:ascii="宋体" w:eastAsia="宋体" w:hAnsi="宋体" w:hint="eastAsia"/>
+          <w:sz w:val="24"/>
+          <w:szCs w:val="24"/>
+        </w:rPr>
+        <w:t>首先</w:t>
+      </w:r>
+      <w:r>
+        <w:rPr>
+          <w:rFonts w:ascii="宋体" w:eastAsia="宋体" w:hAnsi="宋体"/>
+          <w:sz w:val="24"/>
+          <w:szCs w:val="24"/>
+        </w:rPr>
+        <w:t>，对于一组给定的状态</w:t>
+      </w:r>
+      <w:r>
+        <w:rPr>
+          <w:rFonts w:ascii="宋体" w:eastAsia="宋体" w:hAnsi="宋体" w:hint="eastAsia"/>
+          <w:sz w:val="24"/>
+          <w:szCs w:val="24"/>
+        </w:rPr>
+        <w:t>（v,h</w:t>
+      </w:r>
+      <w:r>
+        <w:rPr>
+          <w:rFonts w:ascii="宋体" w:eastAsia="宋体" w:hAnsi="宋体"/>
+          <w:sz w:val="24"/>
+          <w:szCs w:val="24"/>
+        </w:rPr>
+        <w:t>），包括可见层神经元的</w:t>
+      </w:r>
+      <w:r>
+        <w:rPr>
+          <w:rFonts w:ascii="宋体" w:eastAsia="宋体" w:hAnsi="宋体" w:hint="eastAsia"/>
+          <w:sz w:val="24"/>
+          <w:szCs w:val="24"/>
+        </w:rPr>
+        <w:t>状态</w:t>
+      </w:r>
+      <w:r>
+        <w:rPr>
+          <w:rFonts w:ascii="宋体" w:eastAsia="宋体" w:hAnsi="宋体"/>
+          <w:sz w:val="24"/>
+          <w:szCs w:val="24"/>
+        </w:rPr>
+        <w:t>和隐藏层神经元的</w:t>
+      </w:r>
+      <w:r>
+        <w:rPr>
+          <w:rFonts w:ascii="宋体" w:eastAsia="宋体" w:hAnsi="宋体" w:hint="eastAsia"/>
+          <w:sz w:val="24"/>
+          <w:szCs w:val="24"/>
+        </w:rPr>
+        <w:t>状态</w:t>
+      </w:r>
+      <w:r>
+        <w:rPr>
+          <w:rFonts w:ascii="宋体" w:eastAsia="宋体" w:hAnsi="宋体" w:hint="eastAsia"/>
+          <w:sz w:val="24"/>
+          <w:szCs w:val="24"/>
+        </w:rPr>
+        <w:t>，</w:t>
+      </w:r>
+      <w:r>
+        <w:rPr>
+          <w:rFonts w:ascii="宋体" w:eastAsia="宋体" w:hAnsi="宋体"/>
+          <w:sz w:val="24"/>
+          <w:szCs w:val="24"/>
+        </w:rPr>
+        <w:t>我们定义</w:t>
+      </w:r>
+      <w:r>
+        <w:rPr>
+          <w:rFonts w:ascii="宋体" w:eastAsia="宋体" w:hAnsi="宋体" w:hint="eastAsia"/>
+          <w:sz w:val="24"/>
+          <w:szCs w:val="24"/>
+        </w:rPr>
+        <w:t>这</w:t>
+      </w:r>
+      <w:r>
+        <w:rPr>
+          <w:rFonts w:ascii="宋体" w:eastAsia="宋体" w:hAnsi="宋体"/>
+          <w:sz w:val="24"/>
+          <w:szCs w:val="24"/>
+        </w:rPr>
+        <w:t>之间的能量</w:t>
+      </w:r>
+      <w:r>
+        <w:rPr>
+          <w:rFonts w:ascii="宋体" w:eastAsia="宋体" w:hAnsi="宋体" w:hint="eastAsia"/>
+          <w:sz w:val="24"/>
+          <w:szCs w:val="24"/>
+        </w:rPr>
+        <w:t>函数</w:t>
+      </w:r>
+      <w:r>
+        <w:rPr>
+          <w:rFonts w:ascii="宋体" w:eastAsia="宋体" w:hAnsi="宋体"/>
+          <w:sz w:val="24"/>
+          <w:szCs w:val="24"/>
+        </w:rPr>
+        <w:t>为</w:t>
+      </w:r>
+      <w:r>
+        <w:rPr>
+          <w:rFonts w:ascii="宋体" w:eastAsia="宋体" w:hAnsi="宋体"/>
+          <w:position w:val="-12"/>
+          <w:sz w:val="24"/>
+          <w:szCs w:val="24"/>
+        </w:rPr>
+        <w:object w:dxaOrig="840" w:dyaOrig="360">
+          <v:shape id="_x0000_i1058" type="#_x0000_t75" style="width:42pt;height:18pt" o:ole="">
+            <v:imagedata r:id="rId80" o:title=""/>
+          </v:shape>
+          <o:OLEObject Type="Embed" ProgID="Equation.DSMT4" ShapeID="_x0000_i1058" DrawAspect="Content" ObjectID="_1553375676" r:id="rId81"/>
+        </w:object>
+      </w:r>
+      <w:r>
+        <w:rPr>
+          <w:rFonts w:ascii="宋体" w:eastAsia="宋体" w:hAnsi="宋体" w:hint="eastAsia"/>
+          <w:sz w:val="24"/>
+          <w:szCs w:val="24"/>
+        </w:rPr>
+        <w:t>，其</w:t>
+      </w:r>
+      <w:r>
+        <w:rPr>
+          <w:rFonts w:ascii="宋体" w:eastAsia="宋体" w:hAnsi="宋体"/>
+          <w:sz w:val="24"/>
+          <w:szCs w:val="24"/>
+        </w:rPr>
+        <w:t>计算</w:t>
+      </w:r>
+      <w:r>
+        <w:rPr>
+          <w:rFonts w:ascii="宋体" w:eastAsia="宋体" w:hAnsi="宋体" w:hint="eastAsia"/>
+          <w:sz w:val="24"/>
+          <w:szCs w:val="24"/>
+        </w:rPr>
+        <w:t>公式</w:t>
+      </w:r>
+      <w:r>
+        <w:rPr>
+          <w:rFonts w:ascii="宋体" w:eastAsia="宋体" w:hAnsi="宋体"/>
+          <w:sz w:val="24"/>
+          <w:szCs w:val="24"/>
+        </w:rPr>
+        <w:t>如下：</w:t>
+      </w:r>
+    </w:p>
+    <w:p>
+      <w:pPr>
+        <w:spacing w:line="360" w:lineRule="auto"/>
+        <w:jc w:val="center"/>
+        <w:rPr>
+          <w:rFonts w:ascii="宋体" w:eastAsia="宋体" w:hAnsi="宋体"/>
+          <w:sz w:val="24"/>
+          <w:szCs w:val="24"/>
+        </w:rPr>
+      </w:pPr>
+      <w:r>
+        <w:rPr>
+          <w:rFonts w:ascii="宋体" w:eastAsia="宋体" w:hAnsi="宋体"/>
+          <w:position w:val="-30"/>
+          <w:sz w:val="24"/>
+          <w:szCs w:val="24"/>
+        </w:rPr>
+        <w:object w:dxaOrig="4200" w:dyaOrig="720">
+          <v:shape id="_x0000_i1059" type="#_x0000_t75" style="width:210.75pt;height:35.25pt" o:ole="">
+            <v:imagedata r:id="rId82" o:title=""/>
+          </v:shape>
+          <o:OLEObject Type="Embed" ProgID="Equation.DSMT4" ShapeID="_x0000_i1059" DrawAspect="Content" ObjectID="_1553375677" r:id="rId83"/>
+        </w:object>
+      </w:r>
+    </w:p>
+    <w:p>
+      <w:pPr>
+        <w:spacing w:line="360" w:lineRule="auto"/>
+        <w:rPr>
+          <w:rFonts w:ascii="宋体" w:eastAsia="宋体" w:hAnsi="宋体"/>
+          <w:sz w:val="24"/>
+          <w:szCs w:val="24"/>
+        </w:rPr>
+      </w:pPr>
+      <w:r>
+        <w:rPr>
+          <w:rFonts w:ascii="宋体" w:eastAsia="宋体" w:hAnsi="宋体"/>
+          <w:sz w:val="24"/>
+          <w:szCs w:val="24"/>
+        </w:rPr>
+        <w:tab/>
+      </w:r>
+      <w:r>
+        <w:rPr>
+          <w:rFonts w:ascii="宋体" w:eastAsia="宋体" w:hAnsi="宋体" w:hint="eastAsia"/>
+          <w:sz w:val="24"/>
+          <w:szCs w:val="24"/>
+        </w:rPr>
+        <w:t>利用</w:t>
+      </w:r>
+      <w:r>
+        <w:rPr>
+          <w:rFonts w:ascii="宋体" w:eastAsia="宋体" w:hAnsi="宋体"/>
+          <w:sz w:val="24"/>
+          <w:szCs w:val="24"/>
+        </w:rPr>
+        <w:t>该能量</w:t>
+      </w:r>
+      <w:r>
+        <w:rPr>
+          <w:rFonts w:ascii="宋体" w:eastAsia="宋体" w:hAnsi="宋体" w:hint="eastAsia"/>
+          <w:sz w:val="24"/>
+          <w:szCs w:val="24"/>
+        </w:rPr>
+        <w:t>公式</w:t>
+      </w:r>
+      <w:r>
+        <w:rPr>
+          <w:rFonts w:ascii="宋体" w:eastAsia="宋体" w:hAnsi="宋体"/>
+          <w:sz w:val="24"/>
+          <w:szCs w:val="24"/>
+        </w:rPr>
+        <w:t>，</w:t>
+      </w:r>
+      <w:r>
+        <w:rPr>
+          <w:rFonts w:ascii="宋体" w:eastAsia="宋体" w:hAnsi="宋体" w:hint="eastAsia"/>
+          <w:sz w:val="24"/>
+          <w:szCs w:val="24"/>
+        </w:rPr>
+        <w:t>我们</w:t>
+      </w:r>
+      <w:r>
+        <w:rPr>
+          <w:rFonts w:ascii="宋体" w:eastAsia="宋体" w:hAnsi="宋体"/>
+          <w:sz w:val="24"/>
+          <w:szCs w:val="24"/>
+        </w:rPr>
+        <w:t>可以得到</w:t>
+      </w:r>
+      <w:r>
+        <w:rPr>
+          <w:rFonts w:ascii="宋体" w:eastAsia="宋体" w:hAnsi="宋体"/>
+          <w:sz w:val="24"/>
+          <w:szCs w:val="24"/>
+        </w:rPr>
+        <w:t>可见层神经元的</w:t>
+      </w:r>
+      <w:r>
+        <w:rPr>
+          <w:rFonts w:ascii="宋体" w:eastAsia="宋体" w:hAnsi="宋体" w:hint="eastAsia"/>
+          <w:sz w:val="24"/>
+          <w:szCs w:val="24"/>
+        </w:rPr>
+        <w:t>状态</w:t>
+      </w:r>
+      <w:r>
+        <w:rPr>
+          <w:rFonts w:ascii="宋体" w:eastAsia="宋体" w:hAnsi="宋体"/>
+          <w:sz w:val="24"/>
+          <w:szCs w:val="24"/>
+        </w:rPr>
+        <w:t>和隐藏层神经元的</w:t>
+      </w:r>
+      <w:r>
+        <w:rPr>
+          <w:rFonts w:ascii="宋体" w:eastAsia="宋体" w:hAnsi="宋体" w:hint="eastAsia"/>
+          <w:sz w:val="24"/>
+          <w:szCs w:val="24"/>
+        </w:rPr>
+        <w:t>状态</w:t>
+      </w:r>
+      <w:r>
+        <w:rPr>
+          <w:rFonts w:ascii="宋体" w:eastAsia="宋体" w:hAnsi="宋体" w:hint="eastAsia"/>
+          <w:sz w:val="24"/>
+          <w:szCs w:val="24"/>
+        </w:rPr>
+        <w:t>的</w:t>
+      </w:r>
+      <w:r>
+        <w:rPr>
+          <w:rFonts w:ascii="宋体" w:eastAsia="宋体" w:hAnsi="宋体"/>
+          <w:sz w:val="24"/>
+          <w:szCs w:val="24"/>
+        </w:rPr>
+        <w:t>联合概率分布</w:t>
+      </w:r>
+      <w:r>
+        <w:rPr>
+          <w:rFonts w:ascii="宋体" w:eastAsia="宋体" w:hAnsi="宋体"/>
+          <w:position w:val="-12"/>
+          <w:sz w:val="24"/>
+          <w:szCs w:val="24"/>
+        </w:rPr>
+        <w:object w:dxaOrig="800" w:dyaOrig="360">
+          <v:shape id="_x0000_i1060" type="#_x0000_t75" style="width:40.5pt;height:18pt" o:ole="">
+            <v:imagedata r:id="rId84" o:title=""/>
+          </v:shape>
+          <o:OLEObject Type="Embed" ProgID="Equation.DSMT4" ShapeID="_x0000_i1060" DrawAspect="Content" ObjectID="_1553375678" r:id="rId85"/>
+        </w:object>
+      </w:r>
+      <w:r>
+        <w:rPr>
+          <w:rFonts w:ascii="宋体" w:eastAsia="宋体" w:hAnsi="宋体" w:hint="eastAsia"/>
+          <w:sz w:val="24"/>
+          <w:szCs w:val="24"/>
+        </w:rPr>
+        <w:t>，其</w:t>
+      </w:r>
+      <w:r>
+        <w:rPr>
+          <w:rFonts w:ascii="宋体" w:eastAsia="宋体" w:hAnsi="宋体"/>
+          <w:sz w:val="24"/>
+          <w:szCs w:val="24"/>
+        </w:rPr>
+        <w:t>计算</w:t>
+      </w:r>
+      <w:r>
+        <w:rPr>
+          <w:rFonts w:ascii="宋体" w:eastAsia="宋体" w:hAnsi="宋体" w:hint="eastAsia"/>
+          <w:sz w:val="24"/>
+          <w:szCs w:val="24"/>
+        </w:rPr>
+        <w:t>公式</w:t>
+      </w:r>
+      <w:r>
+        <w:rPr>
+          <w:rFonts w:ascii="宋体" w:eastAsia="宋体" w:hAnsi="宋体"/>
+          <w:sz w:val="24"/>
+          <w:szCs w:val="24"/>
+        </w:rPr>
+        <w:t>如下：</w:t>
+      </w:r>
+    </w:p>
+    <w:p>
+      <w:pPr>
+        <w:spacing w:line="360" w:lineRule="auto"/>
+        <w:jc w:val="center"/>
+        <w:rPr>
+          <w:rFonts w:ascii="宋体" w:eastAsia="宋体" w:hAnsi="宋体"/>
+          <w:sz w:val="24"/>
+          <w:szCs w:val="24"/>
+        </w:rPr>
+      </w:pPr>
+      <w:r>
+        <w:rPr>
+          <w:rFonts w:ascii="宋体" w:eastAsia="宋体" w:hAnsi="宋体"/>
+          <w:position w:val="-30"/>
+          <w:sz w:val="24"/>
+          <w:szCs w:val="24"/>
+        </w:rPr>
+        <w:object w:dxaOrig="2040" w:dyaOrig="680">
+          <v:shape id="_x0000_i1061" type="#_x0000_t75" style="width:102.75pt;height:33.75pt" o:ole="">
+            <v:imagedata r:id="rId86" o:title=""/>
+          </v:shape>
+          <o:OLEObject Type="Embed" ProgID="Equation.DSMT4" ShapeID="_x0000_i1061" DrawAspect="Content" ObjectID="_1553375679" r:id="rId87"/>
+        </w:object>
+      </w:r>
+    </w:p>
+    <w:p>
+      <w:pPr>
+        <w:spacing w:line="360" w:lineRule="auto"/>
+        <w:rPr>
+          <w:rFonts w:ascii="宋体" w:eastAsia="宋体" w:hAnsi="宋体"/>
+          <w:sz w:val="24"/>
+          <w:szCs w:val="24"/>
+        </w:rPr>
+      </w:pPr>
+      <w:r>
+        <w:rPr>
+          <w:rFonts w:ascii="宋体" w:eastAsia="宋体" w:hAnsi="宋体"/>
+          <w:sz w:val="24"/>
+          <w:szCs w:val="24"/>
+        </w:rPr>
+        <w:tab/>
+      </w:r>
+      <w:r>
+        <w:rPr>
+          <w:rFonts w:ascii="宋体" w:eastAsia="宋体" w:hAnsi="宋体" w:hint="eastAsia"/>
+          <w:sz w:val="24"/>
+          <w:szCs w:val="24"/>
+        </w:rPr>
+        <w:t>其中</w:t>
+      </w:r>
+      <w:r>
+        <w:rPr>
+          <w:rFonts w:ascii="宋体" w:eastAsia="宋体" w:hAnsi="宋体"/>
+          <w:position w:val="-12"/>
+          <w:sz w:val="24"/>
+          <w:szCs w:val="24"/>
+        </w:rPr>
+        <w:object w:dxaOrig="300" w:dyaOrig="360">
+          <v:shape id="_x0000_i1062" type="#_x0000_t75" style="width:15pt;height:18pt" o:ole="">
+            <v:imagedata r:id="rId88" o:title=""/>
+          </v:shape>
+          <o:OLEObject Type="Embed" ProgID="Equation.DSMT4" ShapeID="_x0000_i1062" DrawAspect="Content" ObjectID="_1553375680" r:id="rId89"/>
+        </w:object>
+      </w:r>
+      <w:r>
+        <w:rPr>
+          <w:rFonts w:ascii="宋体" w:eastAsia="宋体" w:hAnsi="宋体" w:hint="eastAsia"/>
+          <w:sz w:val="24"/>
+          <w:szCs w:val="24"/>
+        </w:rPr>
+        <w:t>为</w:t>
+      </w:r>
+      <w:r>
+        <w:rPr>
+          <w:rFonts w:ascii="宋体" w:eastAsia="宋体" w:hAnsi="宋体"/>
+          <w:sz w:val="24"/>
+          <w:szCs w:val="24"/>
+        </w:rPr>
+        <w:t>归一化因子，</w:t>
+      </w:r>
+      <w:r>
+        <w:rPr>
+          <w:rFonts w:ascii="宋体" w:eastAsia="宋体" w:hAnsi="宋体" w:hint="eastAsia"/>
+          <w:sz w:val="24"/>
+          <w:szCs w:val="24"/>
+        </w:rPr>
+        <w:t>其</w:t>
+      </w:r>
+      <w:r>
+        <w:rPr>
+          <w:rFonts w:ascii="宋体" w:eastAsia="宋体" w:hAnsi="宋体"/>
+          <w:sz w:val="24"/>
+          <w:szCs w:val="24"/>
+        </w:rPr>
+        <w:t>计算</w:t>
+      </w:r>
+      <w:r>
+        <w:rPr>
+          <w:rFonts w:ascii="宋体" w:eastAsia="宋体" w:hAnsi="宋体" w:hint="eastAsia"/>
+          <w:sz w:val="24"/>
+          <w:szCs w:val="24"/>
+        </w:rPr>
+        <w:t>公式</w:t>
+      </w:r>
+      <w:r>
+        <w:rPr>
+          <w:rFonts w:ascii="宋体" w:eastAsia="宋体" w:hAnsi="宋体"/>
+          <w:sz w:val="24"/>
+          <w:szCs w:val="24"/>
+        </w:rPr>
+        <w:t>如下：</w:t>
+      </w:r>
+    </w:p>
+    <w:p>
+      <w:pPr>
+        <w:spacing w:line="360" w:lineRule="auto"/>
+        <w:jc w:val="center"/>
+        <w:rPr>
+          <w:rFonts w:ascii="宋体" w:eastAsia="宋体" w:hAnsi="宋体"/>
+          <w:sz w:val="24"/>
+          <w:szCs w:val="24"/>
+        </w:rPr>
+      </w:pPr>
+      <w:r>
+        <w:rPr>
+          <w:rFonts w:ascii="宋体" w:eastAsia="宋体" w:hAnsi="宋体"/>
+          <w:position w:val="-30"/>
+          <w:sz w:val="24"/>
+          <w:szCs w:val="24"/>
+        </w:rPr>
+        <w:object w:dxaOrig="1540" w:dyaOrig="560">
+          <v:shape id="_x0000_i1063" type="#_x0000_t75" style="width:77.25pt;height:27.75pt" o:ole="">
+            <v:imagedata r:id="rId90" o:title=""/>
+          </v:shape>
+          <o:OLEObject Type="Embed" ProgID="Equation.DSMT4" ShapeID="_x0000_i1063" DrawAspect="Content" ObjectID="_1553375681" r:id="rId91"/>
+        </w:object>
+      </w:r>
+    </w:p>
+    <w:p>
+      <w:pPr>
+        <w:spacing w:line="360" w:lineRule="auto"/>
+        <w:rPr>
+          <w:rFonts w:ascii="宋体" w:eastAsia="宋体" w:hAnsi="宋体"/>
+          <w:sz w:val="24"/>
+          <w:szCs w:val="24"/>
+        </w:rPr>
+      </w:pPr>
+      <w:r>
+        <w:rPr>
+          <w:rFonts w:ascii="宋体" w:eastAsia="宋体" w:hAnsi="宋体"/>
+          <w:sz w:val="24"/>
+          <w:szCs w:val="24"/>
+        </w:rPr>
+        <w:tab/>
+      </w:r>
+      <w:r>
+        <w:rPr>
+          <w:rFonts w:ascii="宋体" w:eastAsia="宋体" w:hAnsi="宋体" w:hint="eastAsia"/>
+          <w:sz w:val="24"/>
+          <w:szCs w:val="24"/>
+        </w:rPr>
+        <w:t>当得到</w:t>
+      </w:r>
+      <w:r>
+        <w:rPr>
+          <w:rFonts w:ascii="宋体" w:eastAsia="宋体" w:hAnsi="宋体"/>
+          <w:sz w:val="24"/>
+          <w:szCs w:val="24"/>
+        </w:rPr>
+        <w:t>了可见层神经元的</w:t>
+      </w:r>
+      <w:r>
+        <w:rPr>
+          <w:rFonts w:ascii="宋体" w:eastAsia="宋体" w:hAnsi="宋体" w:hint="eastAsia"/>
+          <w:sz w:val="24"/>
+          <w:szCs w:val="24"/>
+        </w:rPr>
+        <w:t>状态</w:t>
+      </w:r>
+      <w:r>
+        <w:rPr>
+          <w:rFonts w:ascii="宋体" w:eastAsia="宋体" w:hAnsi="宋体"/>
+          <w:sz w:val="24"/>
+          <w:szCs w:val="24"/>
+        </w:rPr>
+        <w:t>和隐藏层神经元的</w:t>
+      </w:r>
+      <w:r>
+        <w:rPr>
+          <w:rFonts w:ascii="宋体" w:eastAsia="宋体" w:hAnsi="宋体" w:hint="eastAsia"/>
+          <w:sz w:val="24"/>
+          <w:szCs w:val="24"/>
+        </w:rPr>
+        <w:t>状态的</w:t>
+      </w:r>
+      <w:r>
+        <w:rPr>
+          <w:rFonts w:ascii="宋体" w:eastAsia="宋体" w:hAnsi="宋体"/>
+          <w:sz w:val="24"/>
+          <w:szCs w:val="24"/>
+        </w:rPr>
+        <w:t>联合概率分布</w:t>
+      </w:r>
+      <w:r>
+        <w:rPr>
+          <w:rFonts w:ascii="宋体" w:eastAsia="宋体" w:hAnsi="宋体"/>
+          <w:position w:val="-12"/>
+          <w:sz w:val="24"/>
+          <w:szCs w:val="24"/>
+        </w:rPr>
+        <w:object w:dxaOrig="800" w:dyaOrig="360">
+          <v:shape id="_x0000_i1064" type="#_x0000_t75" style="width:40.5pt;height:18pt" o:ole="">
+            <v:imagedata r:id="rId84" o:title=""/>
+          </v:shape>
+          <o:OLEObject Type="Embed" ProgID="Equation.DSMT4" ShapeID="_x0000_i1064" DrawAspect="Content" ObjectID="_1553375682" r:id="rId92"/>
+        </w:object>
+      </w:r>
+      <w:r>
+        <w:rPr>
+          <w:rFonts w:ascii="宋体" w:eastAsia="宋体" w:hAnsi="宋体" w:hint="eastAsia"/>
+          <w:sz w:val="24"/>
+          <w:szCs w:val="24"/>
+        </w:rPr>
+        <w:t>之后</w:t>
+      </w:r>
+      <w:r>
+        <w:rPr>
+          <w:rFonts w:ascii="宋体" w:eastAsia="宋体" w:hAnsi="宋体"/>
+          <w:sz w:val="24"/>
+          <w:szCs w:val="24"/>
+        </w:rPr>
+        <w:t>，我们就可以</w:t>
+      </w:r>
+      <w:r>
+        <w:rPr>
+          <w:rFonts w:ascii="宋体" w:eastAsia="宋体" w:hAnsi="宋体" w:hint="eastAsia"/>
+          <w:sz w:val="24"/>
+          <w:szCs w:val="24"/>
+        </w:rPr>
+        <w:t>得到</w:t>
+      </w:r>
+      <w:r>
+        <w:rPr>
+          <w:rFonts w:ascii="宋体" w:eastAsia="宋体" w:hAnsi="宋体"/>
+          <w:sz w:val="24"/>
+          <w:szCs w:val="24"/>
+        </w:rPr>
+        <w:t>边缘概率分布函数</w:t>
+      </w:r>
+      <w:r>
+        <w:rPr>
+          <w:rFonts w:ascii="宋体" w:eastAsia="宋体" w:hAnsi="宋体" w:hint="eastAsia"/>
+          <w:sz w:val="24"/>
+          <w:szCs w:val="24"/>
+        </w:rPr>
+        <w:t>，即</w:t>
+      </w:r>
+      <w:r>
+        <w:rPr>
+          <w:rFonts w:ascii="宋体" w:eastAsia="宋体" w:hAnsi="宋体"/>
+          <w:sz w:val="24"/>
+          <w:szCs w:val="24"/>
+        </w:rPr>
+        <w:t>可见层神经元的</w:t>
+      </w:r>
+      <w:r>
+        <w:rPr>
+          <w:rFonts w:ascii="宋体" w:eastAsia="宋体" w:hAnsi="宋体" w:hint="eastAsia"/>
+          <w:sz w:val="24"/>
+          <w:szCs w:val="24"/>
+        </w:rPr>
+        <w:t>状态的</w:t>
+      </w:r>
+      <w:r>
+        <w:rPr>
+          <w:rFonts w:ascii="宋体" w:eastAsia="宋体" w:hAnsi="宋体"/>
+          <w:sz w:val="24"/>
+          <w:szCs w:val="24"/>
+        </w:rPr>
+        <w:t>边缘概率分布函数</w:t>
+      </w:r>
+      <w:r>
+        <w:rPr>
+          <w:rFonts w:ascii="宋体" w:eastAsia="宋体" w:hAnsi="宋体"/>
+          <w:position w:val="-12"/>
+          <w:sz w:val="24"/>
+          <w:szCs w:val="24"/>
+        </w:rPr>
+        <w:object w:dxaOrig="600" w:dyaOrig="360">
+          <v:shape id="_x0000_i1065" type="#_x0000_t75" style="width:30pt;height:18pt" o:ole="">
+            <v:imagedata r:id="rId93" o:title=""/>
+          </v:shape>
+          <o:OLEObject Type="Embed" ProgID="Equation.DSMT4" ShapeID="_x0000_i1065" DrawAspect="Content" ObjectID="_1553375683" r:id="rId94"/>
+        </w:object>
+      </w:r>
+      <w:r>
+        <w:rPr>
+          <w:rFonts w:ascii="宋体" w:eastAsia="宋体" w:hAnsi="宋体" w:hint="eastAsia"/>
+          <w:sz w:val="24"/>
+          <w:szCs w:val="24"/>
+        </w:rPr>
+        <w:t>和</w:t>
+      </w:r>
+      <w:r>
+        <w:rPr>
+          <w:rFonts w:ascii="宋体" w:eastAsia="宋体" w:hAnsi="宋体"/>
+          <w:sz w:val="24"/>
+          <w:szCs w:val="24"/>
+        </w:rPr>
+        <w:t>隐藏层神经元的</w:t>
+      </w:r>
+      <w:r>
+        <w:rPr>
+          <w:rFonts w:ascii="宋体" w:eastAsia="宋体" w:hAnsi="宋体" w:hint="eastAsia"/>
+          <w:sz w:val="24"/>
+          <w:szCs w:val="24"/>
+        </w:rPr>
+        <w:t>状态的</w:t>
+      </w:r>
+      <w:r>
+        <w:rPr>
+          <w:rFonts w:ascii="宋体" w:eastAsia="宋体" w:hAnsi="宋体"/>
+          <w:sz w:val="24"/>
+          <w:szCs w:val="24"/>
+        </w:rPr>
+        <w:t>边缘概率分布函数</w:t>
+      </w:r>
+      <w:r>
+        <w:rPr>
+          <w:rFonts w:ascii="宋体" w:eastAsia="宋体" w:hAnsi="宋体"/>
+          <w:position w:val="-12"/>
+          <w:sz w:val="24"/>
+          <w:szCs w:val="24"/>
+        </w:rPr>
+        <w:object w:dxaOrig="580" w:dyaOrig="360">
+          <v:shape id="_x0000_i1066" type="#_x0000_t75" style="width:29.25pt;height:18pt" o:ole="">
+            <v:imagedata r:id="rId95" o:title=""/>
+          </v:shape>
+          <o:OLEObject Type="Embed" ProgID="Equation.DSMT4" ShapeID="_x0000_i1066" DrawAspect="Content" ObjectID="_1553375684" r:id="rId96"/>
+        </w:object>
+      </w:r>
+      <w:r>
+        <w:rPr>
+          <w:rFonts w:ascii="宋体" w:eastAsia="宋体" w:hAnsi="宋体" w:hint="eastAsia"/>
+          <w:sz w:val="24"/>
+          <w:szCs w:val="24"/>
+        </w:rPr>
+        <w:t>，其</w:t>
+      </w:r>
+      <w:r>
+        <w:rPr>
+          <w:rFonts w:ascii="宋体" w:eastAsia="宋体" w:hAnsi="宋体"/>
+          <w:sz w:val="24"/>
+          <w:szCs w:val="24"/>
+        </w:rPr>
+        <w:t>计算</w:t>
+      </w:r>
+      <w:r>
+        <w:rPr>
+          <w:rFonts w:ascii="宋体" w:eastAsia="宋体" w:hAnsi="宋体" w:hint="eastAsia"/>
+          <w:sz w:val="24"/>
+          <w:szCs w:val="24"/>
+        </w:rPr>
+        <w:t>公式</w:t>
+      </w:r>
+      <w:r>
+        <w:rPr>
+          <w:rFonts w:ascii="宋体" w:eastAsia="宋体" w:hAnsi="宋体"/>
+          <w:sz w:val="24"/>
+          <w:szCs w:val="24"/>
+        </w:rPr>
+        <w:t>如下：</w:t>
+      </w:r>
+    </w:p>
+    <w:p>
+      <w:pPr>
+        <w:spacing w:line="360" w:lineRule="auto"/>
+        <w:jc w:val="center"/>
+        <w:rPr>
+          <w:rFonts w:ascii="宋体" w:eastAsia="宋体" w:hAnsi="宋体"/>
+          <w:sz w:val="24"/>
+          <w:szCs w:val="24"/>
+        </w:rPr>
+      </w:pPr>
+      <w:r>
+        <w:rPr>
+          <w:rFonts w:ascii="宋体" w:eastAsia="宋体" w:hAnsi="宋体"/>
+          <w:position w:val="-30"/>
+          <w:sz w:val="24"/>
+          <w:szCs w:val="24"/>
+        </w:rPr>
+        <w:object w:dxaOrig="3360" w:dyaOrig="680">
+          <v:shape id="_x0000_i1067" type="#_x0000_t75" style="width:168.75pt;height:33.75pt" o:ole="">
+            <v:imagedata r:id="rId97" o:title=""/>
+          </v:shape>
+          <o:OLEObject Type="Embed" ProgID="Equation.DSMT4" ShapeID="_x0000_i1067" DrawAspect="Content" ObjectID="_1553375685" r:id="rId98"/>
+        </w:object>
+      </w:r>
+    </w:p>
+    <w:p>
+      <w:pPr>
+        <w:spacing w:line="360" w:lineRule="auto"/>
+        <w:jc w:val="center"/>
+        <w:rPr>
+          <w:rFonts w:ascii="宋体" w:eastAsia="宋体" w:hAnsi="宋体"/>
+          <w:sz w:val="24"/>
+          <w:szCs w:val="24"/>
+        </w:rPr>
+      </w:pPr>
+      <w:r>
+        <w:rPr>
+          <w:rFonts w:ascii="宋体" w:eastAsia="宋体" w:hAnsi="宋体"/>
+          <w:position w:val="-30"/>
+          <w:sz w:val="24"/>
+          <w:szCs w:val="24"/>
+        </w:rPr>
+        <w:object w:dxaOrig="3360" w:dyaOrig="680">
+          <v:shape id="_x0000_i1068" type="#_x0000_t75" style="width:168.75pt;height:33.75pt" o:ole="">
+            <v:imagedata r:id="rId99" o:title=""/>
+          </v:shape>
+          <o:OLEObject Type="Embed" ProgID="Equation.DSMT4" ShapeID="_x0000_i1068" DrawAspect="Content" ObjectID="_1553375686" r:id="rId100"/>
+        </w:object>
+      </w:r>
+    </w:p>
+    <w:p>
+      <w:pPr>
+        <w:spacing w:line="360" w:lineRule="auto"/>
+        <w:rPr>
+          <w:rFonts w:ascii="宋体" w:eastAsia="宋体" w:hAnsi="宋体"/>
+          <w:sz w:val="24"/>
+          <w:szCs w:val="24"/>
+        </w:rPr>
+      </w:pPr>
+      <w:r>
+        <w:rPr>
+          <w:rFonts w:ascii="宋体" w:eastAsia="宋体" w:hAnsi="宋体"/>
+          <w:sz w:val="24"/>
+          <w:szCs w:val="24"/>
+        </w:rPr>
+        <w:tab/>
+      </w:r>
+      <w:r>
+        <w:rPr>
+          <w:rFonts w:ascii="宋体" w:eastAsia="宋体" w:hAnsi="宋体" w:hint="eastAsia"/>
+          <w:sz w:val="24"/>
+          <w:szCs w:val="24"/>
+        </w:rPr>
+        <w:t>有</w:t>
+      </w:r>
+      <w:r>
+        <w:rPr>
+          <w:rFonts w:ascii="宋体" w:eastAsia="宋体" w:hAnsi="宋体"/>
+          <w:sz w:val="24"/>
+          <w:szCs w:val="24"/>
+        </w:rPr>
+        <w:t>了</w:t>
+      </w:r>
+      <w:r>
+        <w:rPr>
+          <w:rFonts w:ascii="宋体" w:eastAsia="宋体" w:hAnsi="宋体" w:hint="eastAsia"/>
+          <w:sz w:val="24"/>
+          <w:szCs w:val="24"/>
+        </w:rPr>
+        <w:t>上述</w:t>
+      </w:r>
+      <w:r>
+        <w:rPr>
+          <w:rFonts w:ascii="宋体" w:eastAsia="宋体" w:hAnsi="宋体"/>
+          <w:sz w:val="24"/>
+          <w:szCs w:val="24"/>
+        </w:rPr>
+        <w:t>的</w:t>
+      </w:r>
+      <w:r>
+        <w:rPr>
+          <w:rFonts w:ascii="宋体" w:eastAsia="宋体" w:hAnsi="宋体"/>
+          <w:sz w:val="24"/>
+          <w:szCs w:val="24"/>
+        </w:rPr>
+        <w:t>可见层神经元的</w:t>
+      </w:r>
+      <w:r>
+        <w:rPr>
+          <w:rFonts w:ascii="宋体" w:eastAsia="宋体" w:hAnsi="宋体" w:hint="eastAsia"/>
+          <w:sz w:val="24"/>
+          <w:szCs w:val="24"/>
+        </w:rPr>
+        <w:t>状态</w:t>
+      </w:r>
+      <w:r>
+        <w:rPr>
+          <w:rFonts w:ascii="宋体" w:eastAsia="宋体" w:hAnsi="宋体"/>
+          <w:sz w:val="24"/>
+          <w:szCs w:val="24"/>
+        </w:rPr>
+        <w:t>和隐藏层神经元的</w:t>
+      </w:r>
+      <w:r>
+        <w:rPr>
+          <w:rFonts w:ascii="宋体" w:eastAsia="宋体" w:hAnsi="宋体" w:hint="eastAsia"/>
+          <w:sz w:val="24"/>
+          <w:szCs w:val="24"/>
+        </w:rPr>
+        <w:t>状态的</w:t>
+      </w:r>
+      <w:r>
+        <w:rPr>
+          <w:rFonts w:ascii="宋体" w:eastAsia="宋体" w:hAnsi="宋体"/>
+          <w:sz w:val="24"/>
+          <w:szCs w:val="24"/>
+        </w:rPr>
+        <w:t>联合概率分布</w:t>
+      </w:r>
+      <w:r>
+        <w:rPr>
+          <w:rFonts w:ascii="宋体" w:eastAsia="宋体" w:hAnsi="宋体"/>
+          <w:position w:val="-12"/>
+          <w:sz w:val="24"/>
+          <w:szCs w:val="24"/>
+        </w:rPr>
+        <w:object w:dxaOrig="800" w:dyaOrig="360">
+          <v:shape id="_x0000_i1069" type="#_x0000_t75" style="width:40.5pt;height:18pt" o:ole="">
+            <v:imagedata r:id="rId84" o:title=""/>
+          </v:shape>
+          <o:OLEObject Type="Embed" ProgID="Equation.DSMT4" ShapeID="_x0000_i1069" DrawAspect="Content" ObjectID="_1553375687" r:id="rId101"/>
+        </w:object>
+      </w:r>
+      <w:r>
+        <w:rPr>
+          <w:rFonts w:ascii="宋体" w:eastAsia="宋体" w:hAnsi="宋体" w:hint="eastAsia"/>
+          <w:sz w:val="24"/>
+          <w:szCs w:val="24"/>
+        </w:rPr>
+        <w:t>以及</w:t>
+      </w:r>
+      <w:r>
+        <w:rPr>
+          <w:rFonts w:ascii="宋体" w:eastAsia="宋体" w:hAnsi="宋体"/>
+          <w:sz w:val="24"/>
+          <w:szCs w:val="24"/>
+        </w:rPr>
+        <w:t>可见层神经元的</w:t>
+      </w:r>
+      <w:r>
+        <w:rPr>
+          <w:rFonts w:ascii="宋体" w:eastAsia="宋体" w:hAnsi="宋体" w:hint="eastAsia"/>
+          <w:sz w:val="24"/>
+          <w:szCs w:val="24"/>
+        </w:rPr>
+        <w:t>状态的</w:t>
+      </w:r>
+      <w:r>
+        <w:rPr>
+          <w:rFonts w:ascii="宋体" w:eastAsia="宋体" w:hAnsi="宋体"/>
+          <w:sz w:val="24"/>
+          <w:szCs w:val="24"/>
+        </w:rPr>
+        <w:t>边缘概率分布函数</w:t>
+      </w:r>
+      <w:r>
+        <w:rPr>
+          <w:rFonts w:ascii="宋体" w:eastAsia="宋体" w:hAnsi="宋体"/>
+          <w:position w:val="-12"/>
+          <w:sz w:val="24"/>
+          <w:szCs w:val="24"/>
+        </w:rPr>
+        <w:object w:dxaOrig="600" w:dyaOrig="360">
+          <v:shape id="_x0000_i1070" type="#_x0000_t75" style="width:30pt;height:18pt" o:ole="">
+            <v:imagedata r:id="rId93" o:title=""/>
+          </v:shape>
+          <o:OLEObject Type="Embed" ProgID="Equation.DSMT4" ShapeID="_x0000_i1070" DrawAspect="Content" ObjectID="_1553375688" r:id="rId102"/>
+        </w:object>
+      </w:r>
+      <w:r>
+        <w:rPr>
+          <w:rFonts w:ascii="宋体" w:eastAsia="宋体" w:hAnsi="宋体" w:hint="eastAsia"/>
+          <w:sz w:val="24"/>
+          <w:szCs w:val="24"/>
+        </w:rPr>
+        <w:t>和</w:t>
+      </w:r>
+      <w:r>
+        <w:rPr>
+          <w:rFonts w:ascii="宋体" w:eastAsia="宋体" w:hAnsi="宋体"/>
+          <w:sz w:val="24"/>
+          <w:szCs w:val="24"/>
+        </w:rPr>
+        <w:t>隐藏层神经元的</w:t>
+      </w:r>
+      <w:r>
+        <w:rPr>
+          <w:rFonts w:ascii="宋体" w:eastAsia="宋体" w:hAnsi="宋体" w:hint="eastAsia"/>
+          <w:sz w:val="24"/>
+          <w:szCs w:val="24"/>
+        </w:rPr>
+        <w:t>状态的</w:t>
+      </w:r>
+      <w:r>
+        <w:rPr>
+          <w:rFonts w:ascii="宋体" w:eastAsia="宋体" w:hAnsi="宋体"/>
+          <w:sz w:val="24"/>
+          <w:szCs w:val="24"/>
+        </w:rPr>
+        <w:t>边缘概率分布函数</w:t>
+      </w:r>
+      <w:r>
+        <w:rPr>
+          <w:rFonts w:ascii="宋体" w:eastAsia="宋体" w:hAnsi="宋体"/>
+          <w:position w:val="-12"/>
+          <w:sz w:val="24"/>
+          <w:szCs w:val="24"/>
+        </w:rPr>
+        <w:object w:dxaOrig="580" w:dyaOrig="360">
+          <v:shape id="_x0000_i1071" type="#_x0000_t75" style="width:29.25pt;height:18pt" o:ole="">
+            <v:imagedata r:id="rId95" o:title=""/>
+          </v:shape>
+          <o:OLEObject Type="Embed" ProgID="Equation.DSMT4" ShapeID="_x0000_i1071" DrawAspect="Content" ObjectID="_1553375689" r:id="rId103"/>
+        </w:object>
+      </w:r>
+      <w:r>
+        <w:rPr>
+          <w:rFonts w:ascii="宋体" w:eastAsia="宋体" w:hAnsi="宋体" w:hint="eastAsia"/>
+          <w:sz w:val="24"/>
+          <w:szCs w:val="24"/>
+        </w:rPr>
+        <w:t>，</w:t>
+      </w:r>
+      <w:r>
+        <w:rPr>
+          <w:rFonts w:ascii="宋体" w:eastAsia="宋体" w:hAnsi="宋体" w:hint="eastAsia"/>
+          <w:sz w:val="24"/>
+          <w:szCs w:val="24"/>
+        </w:rPr>
+        <w:t>我们</w:t>
+      </w:r>
+      <w:r>
+        <w:rPr>
+          <w:rFonts w:ascii="宋体" w:eastAsia="宋体" w:hAnsi="宋体"/>
+          <w:sz w:val="24"/>
+          <w:szCs w:val="24"/>
+        </w:rPr>
+        <w:t>就</w:t>
+      </w:r>
+      <w:r>
+        <w:rPr>
+          <w:rFonts w:ascii="宋体" w:eastAsia="宋体" w:hAnsi="宋体" w:hint="eastAsia"/>
+          <w:sz w:val="24"/>
+          <w:szCs w:val="24"/>
+        </w:rPr>
+        <w:t>可以</w:t>
+      </w:r>
+      <w:r>
+        <w:rPr>
+          <w:rFonts w:ascii="宋体" w:eastAsia="宋体" w:hAnsi="宋体" w:hint="eastAsia"/>
+          <w:sz w:val="24"/>
+          <w:szCs w:val="24"/>
+        </w:rPr>
+        <w:t>知道</w:t>
+      </w:r>
+      <w:r>
+        <w:rPr>
+          <w:rFonts w:ascii="宋体" w:eastAsia="宋体" w:hAnsi="宋体"/>
+          <w:sz w:val="24"/>
+          <w:szCs w:val="24"/>
+        </w:rPr>
+        <w:t>，</w:t>
+      </w:r>
+      <w:r>
+        <w:rPr>
+          <w:rFonts w:ascii="宋体" w:eastAsia="宋体" w:hAnsi="宋体" w:hint="eastAsia"/>
+          <w:sz w:val="24"/>
+          <w:szCs w:val="24"/>
+        </w:rPr>
+        <w:t>当给定可见层的状态时，隐藏层上的某一个神经元被激活的概率，即</w:t>
+      </w:r>
+      <w:r>
+        <w:rPr>
+          <w:rFonts w:ascii="宋体" w:eastAsia="宋体" w:hAnsi="宋体"/>
+          <w:position w:val="-12"/>
+          <w:sz w:val="24"/>
+          <w:szCs w:val="24"/>
+        </w:rPr>
+        <w:object w:dxaOrig="1160" w:dyaOrig="360">
+          <v:shape id="_x0000_i1072" type="#_x0000_t75" style="width:58.5pt;height:18pt" o:ole="">
+            <v:imagedata r:id="rId104" o:title=""/>
+          </v:shape>
+          <o:OLEObject Type="Embed" ProgID="Equation.DSMT4" ShapeID="_x0000_i1072" DrawAspect="Content" ObjectID="_1553375690" r:id="rId105"/>
+        </w:object>
+      </w:r>
+      <w:r>
+        <w:rPr>
+          <w:rFonts w:ascii="宋体" w:eastAsia="宋体" w:hAnsi="宋体" w:hint="eastAsia"/>
+          <w:sz w:val="24"/>
+          <w:szCs w:val="24"/>
+        </w:rPr>
+        <w:t>，或者当给定了隐藏层的状态时，可见层上的某一神经元被激活的概率，即</w:t>
+      </w:r>
+      <w:r>
+        <w:rPr>
+          <w:rFonts w:ascii="宋体" w:eastAsia="宋体" w:hAnsi="宋体"/>
+          <w:position w:val="-12"/>
+          <w:sz w:val="24"/>
+          <w:szCs w:val="24"/>
+        </w:rPr>
+        <w:object w:dxaOrig="1180" w:dyaOrig="360">
+          <v:shape id="_x0000_i1073" type="#_x0000_t75" style="width:59.25pt;height:18pt" o:ole="">
+            <v:imagedata r:id="rId106" o:title=""/>
+          </v:shape>
+          <o:OLEObject Type="Embed" ProgID="Equation.DSMT4" ShapeID="_x0000_i1073" DrawAspect="Content" ObjectID="_1553375691" r:id="rId107"/>
+        </w:object>
+      </w:r>
+      <w:r>
+        <w:rPr>
+          <w:rFonts w:ascii="宋体" w:eastAsia="宋体" w:hAnsi="宋体" w:hint="eastAsia"/>
+          <w:sz w:val="24"/>
+          <w:szCs w:val="24"/>
+        </w:rPr>
+        <w:t>。</w:t>
+      </w:r>
+    </w:p>
+    <w:p>
+      <w:pPr>
+        <w:spacing w:line="360" w:lineRule="auto"/>
+        <w:rPr>
+          <w:rFonts w:ascii="宋体" w:eastAsia="宋体" w:hAnsi="宋体"/>
+          <w:sz w:val="24"/>
+          <w:szCs w:val="24"/>
+        </w:rPr>
+      </w:pPr>
+      <w:r>
+        <w:rPr>
+          <w:rFonts w:ascii="宋体" w:eastAsia="宋体" w:hAnsi="宋体"/>
+          <w:sz w:val="24"/>
+          <w:szCs w:val="24"/>
+        </w:rPr>
+        <w:tab/>
+      </w:r>
+      <w:r>
+        <w:rPr>
+          <w:rFonts w:ascii="宋体" w:eastAsia="宋体" w:hAnsi="宋体" w:hint="eastAsia"/>
+          <w:sz w:val="24"/>
+          <w:szCs w:val="24"/>
+        </w:rPr>
+        <w:t>对于RBM模型，其参数主要是可见层和隐藏层之间的权重</w:t>
+      </w:r>
+      <w:r>
+        <w:rPr>
+          <w:rFonts w:ascii="宋体" w:eastAsia="宋体" w:hAnsi="宋体" w:hint="eastAsia"/>
+          <w:sz w:val="24"/>
+          <w:szCs w:val="24"/>
+        </w:rPr>
+        <w:t>W</w:t>
+      </w:r>
+      <w:r>
+        <w:rPr>
+          <w:rFonts w:ascii="宋体" w:eastAsia="宋体" w:hAnsi="宋体" w:hint="eastAsia"/>
+          <w:sz w:val="24"/>
+          <w:szCs w:val="24"/>
+        </w:rPr>
+        <w:t>，可见层的偏置</w:t>
+      </w:r>
+      <w:r>
+        <w:rPr>
+          <w:rFonts w:ascii="宋体" w:eastAsia="宋体" w:hAnsi="宋体" w:hint="eastAsia"/>
+          <w:sz w:val="24"/>
+          <w:szCs w:val="24"/>
+        </w:rPr>
+        <w:t>a</w:t>
+      </w:r>
+      <w:r>
+        <w:rPr>
+          <w:rFonts w:ascii="宋体" w:eastAsia="宋体" w:hAnsi="宋体" w:hint="eastAsia"/>
+          <w:sz w:val="24"/>
+          <w:szCs w:val="24"/>
+        </w:rPr>
+        <w:t>以及隐藏层的偏置</w:t>
+      </w:r>
+      <w:r>
+        <w:rPr>
+          <w:rFonts w:ascii="宋体" w:eastAsia="宋体" w:hAnsi="宋体" w:hint="eastAsia"/>
+          <w:sz w:val="24"/>
+          <w:szCs w:val="24"/>
+        </w:rPr>
+        <w:t>b</w:t>
+      </w:r>
+      <w:r>
+        <w:rPr>
+          <w:rFonts w:ascii="宋体" w:eastAsia="宋体" w:hAnsi="宋体" w:hint="eastAsia"/>
+          <w:sz w:val="24"/>
+          <w:szCs w:val="24"/>
+        </w:rPr>
+        <w:t>，即</w:t>
+      </w:r>
+      <w:r>
+        <w:rPr>
+          <w:rFonts w:ascii="宋体" w:eastAsia="宋体" w:hAnsi="宋体"/>
+          <w:position w:val="-10"/>
+          <w:sz w:val="24"/>
+          <w:szCs w:val="24"/>
+        </w:rPr>
+        <w:object w:dxaOrig="1240" w:dyaOrig="320">
+          <v:shape id="_x0000_i1074" type="#_x0000_t75" style="width:62.25pt;height:15.75pt" o:ole="">
+            <v:imagedata r:id="rId78" o:title=""/>
+          </v:shape>
+          <o:OLEObject Type="Embed" ProgID="Equation.DSMT4" ShapeID="_x0000_i1074" DrawAspect="Content" ObjectID="_1553375692" r:id="rId108"/>
+        </w:object>
+      </w:r>
+      <w:r>
+        <w:rPr>
+          <w:rFonts w:ascii="宋体" w:eastAsia="宋体" w:hAnsi="宋体" w:hint="eastAsia"/>
+          <w:sz w:val="24"/>
+          <w:szCs w:val="24"/>
+        </w:rPr>
+        <w:t>，对于给定的训练样本，通过训练得到参数</w:t>
+      </w:r>
+      <w:r>
+        <w:rPr>
+          <w:rFonts w:ascii="宋体" w:eastAsia="宋体" w:hAnsi="宋体"/>
+          <w:position w:val="-6"/>
+          <w:sz w:val="24"/>
+          <w:szCs w:val="24"/>
+        </w:rPr>
+        <w:object w:dxaOrig="200" w:dyaOrig="279">
+          <v:shape id="_x0000_i1075" type="#_x0000_t75" style="width:9.75pt;height:13.5pt" o:ole="">
+            <v:imagedata r:id="rId109" o:title=""/>
+          </v:shape>
+          <o:OLEObject Type="Embed" ProgID="Equation.DSMT4" ShapeID="_x0000_i1075" DrawAspect="Content" ObjectID="_1553375693" r:id="rId110"/>
+        </w:object>
+      </w:r>
+      <w:r>
+        <w:rPr>
+          <w:rFonts w:ascii="宋体" w:eastAsia="宋体" w:hAnsi="宋体" w:hint="eastAsia"/>
+          <w:sz w:val="24"/>
+          <w:szCs w:val="24"/>
+        </w:rPr>
+        <w:t>，使得在该参数下，由RBM表示的概率分布尽可能与训练数据相符合。</w:t>
+      </w:r>
+      <w:r>
+        <w:rPr>
+          <w:rFonts w:ascii="宋体" w:eastAsia="宋体" w:hAnsi="宋体" w:hint="eastAsia"/>
+          <w:sz w:val="24"/>
+          <w:szCs w:val="24"/>
+        </w:rPr>
+        <w:t>优化参数</w:t>
+      </w:r>
+      <w:r>
+        <w:rPr>
+          <w:rFonts w:ascii="宋体" w:eastAsia="宋体" w:hAnsi="宋体"/>
+          <w:position w:val="-6"/>
+          <w:sz w:val="24"/>
+          <w:szCs w:val="24"/>
+        </w:rPr>
+        <w:object w:dxaOrig="200" w:dyaOrig="279">
+          <v:shape id="_x0000_i1076" type="#_x0000_t75" style="width:9.75pt;height:13.5pt" o:ole="">
+            <v:imagedata r:id="rId109" o:title=""/>
+          </v:shape>
+          <o:OLEObject Type="Embed" ProgID="Equation.DSMT4" ShapeID="_x0000_i1076" DrawAspect="Content" ObjectID="_1553375694" r:id="rId111"/>
+        </w:object>
+      </w:r>
+      <w:r>
+        <w:rPr>
+          <w:rFonts w:ascii="宋体" w:eastAsia="宋体" w:hAnsi="宋体" w:hint="eastAsia"/>
+          <w:sz w:val="24"/>
+          <w:szCs w:val="24"/>
+        </w:rPr>
+        <w:t>时可以</w:t>
+      </w:r>
+      <w:r>
+        <w:rPr>
+          <w:rFonts w:ascii="宋体" w:eastAsia="宋体" w:hAnsi="宋体"/>
+          <w:sz w:val="24"/>
+          <w:szCs w:val="24"/>
+        </w:rPr>
+        <w:t>用最大似然函数来求解，</w:t>
+      </w:r>
+      <w:r>
+        <w:rPr>
+          <w:rFonts w:ascii="宋体" w:eastAsia="宋体" w:hAnsi="宋体" w:hint="eastAsia"/>
+          <w:sz w:val="24"/>
+          <w:szCs w:val="24"/>
+        </w:rPr>
+        <w:t>利用</w:t>
+      </w:r>
+      <w:r>
+        <w:rPr>
+          <w:rFonts w:ascii="宋体" w:eastAsia="宋体" w:hAnsi="宋体"/>
+          <w:sz w:val="24"/>
+          <w:szCs w:val="24"/>
+        </w:rPr>
+        <w:t>梯度</w:t>
+      </w:r>
+      <w:r>
+        <w:rPr>
+          <w:rFonts w:ascii="宋体" w:eastAsia="宋体" w:hAnsi="宋体" w:hint="eastAsia"/>
+          <w:sz w:val="24"/>
+          <w:szCs w:val="24"/>
+        </w:rPr>
+        <w:t>上升</w:t>
+      </w:r>
+      <w:r>
+        <w:rPr>
+          <w:rFonts w:ascii="宋体" w:eastAsia="宋体" w:hAnsi="宋体"/>
+          <w:sz w:val="24"/>
+          <w:szCs w:val="24"/>
+        </w:rPr>
+        <w:t>算法</w:t>
+      </w:r>
+      <w:r>
+        <w:rPr>
+          <w:rFonts w:ascii="宋体" w:eastAsia="宋体" w:hAnsi="宋体" w:hint="eastAsia"/>
+          <w:sz w:val="24"/>
+          <w:szCs w:val="24"/>
+        </w:rPr>
+        <w:t>来对</w:t>
+      </w:r>
+      <w:r>
+        <w:rPr>
+          <w:rFonts w:ascii="宋体" w:eastAsia="宋体" w:hAnsi="宋体"/>
+          <w:sz w:val="24"/>
+          <w:szCs w:val="24"/>
+        </w:rPr>
+        <w:t>参数不断</w:t>
+      </w:r>
+      <w:r>
+        <w:rPr>
+          <w:rFonts w:ascii="宋体" w:eastAsia="宋体" w:hAnsi="宋体" w:hint="eastAsia"/>
+          <w:sz w:val="24"/>
+          <w:szCs w:val="24"/>
+        </w:rPr>
+        <w:t>迭代</w:t>
+      </w:r>
+      <w:r>
+        <w:rPr>
+          <w:rFonts w:ascii="宋体" w:eastAsia="宋体" w:hAnsi="宋体"/>
+          <w:sz w:val="24"/>
+          <w:szCs w:val="24"/>
+        </w:rPr>
+        <w:t>更新，</w:t>
+      </w:r>
+      <w:r>
+        <w:rPr>
+          <w:rFonts w:ascii="宋体" w:eastAsia="宋体" w:hAnsi="宋体" w:hint="eastAsia"/>
+          <w:sz w:val="24"/>
+          <w:szCs w:val="24"/>
+        </w:rPr>
+        <w:t>使得RBM</w:t>
+      </w:r>
+      <w:r>
+        <w:rPr>
+          <w:rFonts w:ascii="宋体" w:eastAsia="宋体" w:hAnsi="宋体"/>
+          <w:sz w:val="24"/>
+          <w:szCs w:val="24"/>
+        </w:rPr>
+        <w:t>的</w:t>
+      </w:r>
+      <w:r>
+        <w:rPr>
+          <w:rFonts w:ascii="宋体" w:eastAsia="宋体" w:hAnsi="宋体" w:hint="eastAsia"/>
+          <w:sz w:val="24"/>
+          <w:szCs w:val="24"/>
+        </w:rPr>
+        <w:t>参数</w:t>
+      </w:r>
+      <w:r>
+        <w:rPr>
+          <w:rFonts w:ascii="宋体" w:eastAsia="宋体" w:hAnsi="宋体"/>
+          <w:sz w:val="24"/>
+          <w:szCs w:val="24"/>
+        </w:rPr>
+        <w:t>不断优化。</w:t>
+      </w:r>
+      <w:r>
+        <w:rPr>
+          <w:rFonts w:ascii="宋体" w:eastAsia="宋体" w:hAnsi="宋体" w:hint="eastAsia"/>
+          <w:sz w:val="24"/>
+          <w:szCs w:val="24"/>
+        </w:rPr>
+        <w:t>但是</w:t>
+      </w:r>
+      <w:r>
+        <w:rPr>
+          <w:rFonts w:ascii="宋体" w:eastAsia="宋体" w:hAnsi="宋体"/>
+          <w:sz w:val="24"/>
+          <w:szCs w:val="24"/>
+        </w:rPr>
+        <w:t>这种方法</w:t>
+      </w:r>
+      <w:r>
+        <w:rPr>
+          <w:rFonts w:ascii="宋体" w:eastAsia="宋体" w:hAnsi="宋体" w:hint="eastAsia"/>
+          <w:sz w:val="24"/>
+          <w:szCs w:val="24"/>
+        </w:rPr>
+        <w:t>需要</w:t>
+      </w:r>
+      <w:r>
+        <w:rPr>
+          <w:rFonts w:ascii="宋体" w:eastAsia="宋体" w:hAnsi="宋体"/>
+          <w:sz w:val="24"/>
+          <w:szCs w:val="24"/>
+        </w:rPr>
+        <w:t>经过很多步的状态转移才能保证采集到的</w:t>
+      </w:r>
+      <w:r>
+        <w:rPr>
+          <w:rFonts w:ascii="宋体" w:eastAsia="宋体" w:hAnsi="宋体" w:hint="eastAsia"/>
+          <w:sz w:val="24"/>
+          <w:szCs w:val="24"/>
+        </w:rPr>
+        <w:t>训练</w:t>
+      </w:r>
+      <w:r>
+        <w:rPr>
+          <w:rFonts w:ascii="宋体" w:eastAsia="宋体" w:hAnsi="宋体"/>
+          <w:sz w:val="24"/>
+          <w:szCs w:val="24"/>
+        </w:rPr>
+        <w:t>样本符合</w:t>
+      </w:r>
+      <w:r>
+        <w:rPr>
+          <w:rFonts w:ascii="宋体" w:eastAsia="宋体" w:hAnsi="宋体" w:hint="eastAsia"/>
+          <w:sz w:val="24"/>
+          <w:szCs w:val="24"/>
+        </w:rPr>
+        <w:t>目标分布</w:t>
+      </w:r>
+      <w:r>
+        <w:rPr>
+          <w:rFonts w:ascii="宋体" w:eastAsia="宋体" w:hAnsi="宋体"/>
+          <w:sz w:val="24"/>
+          <w:szCs w:val="24"/>
+        </w:rPr>
+        <w:t>，所以后来Hinton</w:t>
+      </w:r>
+      <w:r>
+        <w:rPr>
+          <w:rFonts w:ascii="宋体" w:eastAsia="宋体" w:hAnsi="宋体" w:hint="eastAsia"/>
+          <w:sz w:val="24"/>
+          <w:szCs w:val="24"/>
+        </w:rPr>
+        <w:t>教授于2002年</w:t>
+      </w:r>
+      <w:r>
+        <w:rPr>
+          <w:rFonts w:ascii="宋体" w:eastAsia="宋体" w:hAnsi="宋体"/>
+          <w:sz w:val="24"/>
+          <w:szCs w:val="24"/>
+        </w:rPr>
+        <w:t>发明了对比散度（</w:t>
+      </w:r>
+      <w:r>
+        <w:rPr>
+          <w:rFonts w:ascii="宋体" w:eastAsia="宋体" w:hAnsi="宋体" w:hint="eastAsia"/>
+          <w:sz w:val="24"/>
+          <w:szCs w:val="24"/>
+        </w:rPr>
+        <w:t>Con</w:t>
+      </w:r>
+      <w:r>
+        <w:rPr>
+          <w:rFonts w:ascii="宋体" w:eastAsia="宋体" w:hAnsi="宋体"/>
+          <w:sz w:val="24"/>
+          <w:szCs w:val="24"/>
+        </w:rPr>
+        <w:t>trastive Divergence,CD）</w:t>
+      </w:r>
+      <w:r>
+        <w:rPr>
+          <w:rFonts w:ascii="宋体" w:eastAsia="宋体" w:hAnsi="宋体" w:hint="eastAsia"/>
+          <w:sz w:val="24"/>
+          <w:szCs w:val="24"/>
+        </w:rPr>
+        <w:t>算法</w:t>
+      </w:r>
+      <w:r>
+        <w:rPr>
+          <w:rFonts w:ascii="宋体" w:eastAsia="宋体" w:hAnsi="宋体"/>
+          <w:sz w:val="24"/>
+          <w:szCs w:val="24"/>
+        </w:rPr>
+        <w:t>【</w:t>
+      </w:r>
+      <w:r>
+        <w:rPr>
+          <w:rFonts w:ascii="宋体" w:eastAsia="宋体" w:hAnsi="宋体" w:hint="eastAsia"/>
+          <w:sz w:val="24"/>
+          <w:szCs w:val="24"/>
+        </w:rPr>
+        <w:t>13</w:t>
+      </w:r>
+      <w:r>
+        <w:rPr>
+          <w:rFonts w:ascii="宋体" w:eastAsia="宋体" w:hAnsi="宋体"/>
+          <w:sz w:val="24"/>
+          <w:szCs w:val="24"/>
+        </w:rPr>
+        <w:t>】</w:t>
+      </w:r>
+      <w:r>
+        <w:rPr>
+          <w:rFonts w:ascii="宋体" w:eastAsia="宋体" w:hAnsi="宋体" w:hint="eastAsia"/>
+          <w:sz w:val="24"/>
+          <w:szCs w:val="24"/>
+        </w:rPr>
+        <w:t>，</w:t>
+      </w:r>
+      <w:r>
+        <w:rPr>
+          <w:rFonts w:ascii="宋体" w:eastAsia="宋体" w:hAnsi="宋体"/>
+          <w:sz w:val="24"/>
+          <w:szCs w:val="24"/>
+        </w:rPr>
+        <w:t>该方法已经成了</w:t>
+      </w:r>
+      <w:r>
+        <w:rPr>
+          <w:rFonts w:ascii="宋体" w:eastAsia="宋体" w:hAnsi="宋体" w:hint="eastAsia"/>
+          <w:sz w:val="24"/>
+          <w:szCs w:val="24"/>
+        </w:rPr>
+        <w:t>目前</w:t>
+      </w:r>
+      <w:r>
+        <w:rPr>
+          <w:rFonts w:ascii="宋体" w:eastAsia="宋体" w:hAnsi="宋体"/>
+          <w:sz w:val="24"/>
+          <w:szCs w:val="24"/>
+        </w:rPr>
+        <w:t>训练RBM的标准算法</w:t>
+      </w:r>
+      <w:r>
+        <w:rPr>
+          <w:rFonts w:ascii="宋体" w:eastAsia="宋体" w:hAnsi="宋体" w:hint="eastAsia"/>
+          <w:sz w:val="24"/>
+          <w:szCs w:val="24"/>
+        </w:rPr>
+        <w:t>。</w:t>
+      </w:r>
+    </w:p>
+    <w:p>
+      <w:pPr>
+        <w:spacing w:line="360" w:lineRule="auto"/>
+        <w:rPr>
+          <w:rFonts w:ascii="宋体" w:eastAsia="宋体" w:hAnsi="宋体"/>
+          <w:sz w:val="24"/>
+          <w:szCs w:val="24"/>
+        </w:rPr>
+      </w:pPr>
+      <w:r>
+        <w:rPr>
+          <w:rFonts w:ascii="宋体" w:eastAsia="宋体" w:hAnsi="宋体"/>
+          <w:sz w:val="24"/>
+          <w:szCs w:val="24"/>
+        </w:rPr>
+        <w:tab/>
+      </w:r>
+      <w:r>
+        <w:rPr>
+          <w:rFonts w:ascii="宋体" w:eastAsia="宋体" w:hAnsi="宋体"/>
+          <w:sz w:val="24"/>
+          <w:szCs w:val="24"/>
+        </w:rPr>
+        <w:t>CD算法的</w:t>
+      </w:r>
+      <w:r>
+        <w:rPr>
+          <w:rFonts w:ascii="宋体" w:eastAsia="宋体" w:hAnsi="宋体" w:hint="eastAsia"/>
+          <w:sz w:val="24"/>
+          <w:szCs w:val="24"/>
+        </w:rPr>
+        <w:t>训练</w:t>
+      </w:r>
+      <w:r>
+        <w:rPr>
+          <w:rFonts w:ascii="宋体" w:eastAsia="宋体" w:hAnsi="宋体" w:hint="eastAsia"/>
+          <w:sz w:val="24"/>
+          <w:szCs w:val="24"/>
+        </w:rPr>
+        <w:t>步骤很简单</w:t>
+      </w:r>
+      <w:r>
+        <w:rPr>
+          <w:rFonts w:ascii="宋体" w:eastAsia="宋体" w:hAnsi="宋体"/>
+          <w:sz w:val="24"/>
+          <w:szCs w:val="24"/>
+        </w:rPr>
+        <w:t>，</w:t>
+      </w:r>
+      <w:r>
+        <w:rPr>
+          <w:rFonts w:ascii="宋体" w:eastAsia="宋体" w:hAnsi="宋体" w:hint="eastAsia"/>
+          <w:sz w:val="24"/>
+          <w:szCs w:val="24"/>
+        </w:rPr>
+        <w:t>思路</w:t>
+      </w:r>
+      <w:r>
+        <w:rPr>
+          <w:rFonts w:ascii="宋体" w:eastAsia="宋体" w:hAnsi="宋体"/>
+          <w:sz w:val="24"/>
+          <w:szCs w:val="24"/>
+        </w:rPr>
+        <w:t>也很明确，但</w:t>
+      </w:r>
+      <w:r>
+        <w:rPr>
+          <w:rFonts w:ascii="宋体" w:eastAsia="宋体" w:hAnsi="宋体" w:hint="eastAsia"/>
+          <w:sz w:val="24"/>
+          <w:szCs w:val="24"/>
+        </w:rPr>
+        <w:t>训练</w:t>
+      </w:r>
+      <w:r>
+        <w:rPr>
+          <w:rFonts w:ascii="宋体" w:eastAsia="宋体" w:hAnsi="宋体"/>
+          <w:sz w:val="24"/>
+          <w:szCs w:val="24"/>
+        </w:rPr>
+        <w:t>效果却很好，也大大减小了RBM</w:t>
+      </w:r>
+      <w:r>
+        <w:rPr>
+          <w:rFonts w:ascii="宋体" w:eastAsia="宋体" w:hAnsi="宋体" w:hint="eastAsia"/>
+          <w:sz w:val="24"/>
+          <w:szCs w:val="24"/>
+        </w:rPr>
+        <w:t>整体</w:t>
+      </w:r>
+      <w:r>
+        <w:rPr>
+          <w:rFonts w:ascii="宋体" w:eastAsia="宋体" w:hAnsi="宋体"/>
+          <w:sz w:val="24"/>
+          <w:szCs w:val="24"/>
+        </w:rPr>
+        <w:t>参数的训练时间</w:t>
+      </w:r>
+      <w:r>
+        <w:rPr>
+          <w:rFonts w:ascii="宋体" w:eastAsia="宋体" w:hAnsi="宋体" w:hint="eastAsia"/>
+          <w:sz w:val="24"/>
+          <w:szCs w:val="24"/>
+        </w:rPr>
+        <w:t>。具体</w:t>
+      </w:r>
+      <w:r>
+        <w:rPr>
+          <w:rFonts w:ascii="宋体" w:eastAsia="宋体" w:hAnsi="宋体"/>
+          <w:sz w:val="24"/>
+          <w:szCs w:val="24"/>
+        </w:rPr>
+        <w:t>可以描述如下</w:t>
+      </w:r>
+      <w:r>
+        <w:rPr>
+          <w:rFonts w:ascii="宋体" w:eastAsia="宋体" w:hAnsi="宋体" w:hint="eastAsia"/>
+          <w:sz w:val="24"/>
+          <w:szCs w:val="24"/>
+        </w:rPr>
+        <w:t>：</w:t>
+      </w:r>
+    </w:p>
+    <w:p>
+      <w:pPr>
+        <w:spacing w:line="360" w:lineRule="auto"/>
+        <w:rPr>
+          <w:rFonts w:ascii="宋体" w:eastAsia="宋体" w:hAnsi="宋体"/>
+          <w:sz w:val="24"/>
+          <w:szCs w:val="24"/>
+        </w:rPr>
+      </w:pPr>
+      <w:r>
+        <w:rPr>
+          <w:rFonts w:ascii="宋体" w:eastAsia="宋体" w:hAnsi="宋体"/>
+          <w:sz w:val="24"/>
+          <w:szCs w:val="24"/>
+        </w:rPr>
+        <w:tab/>
+      </w:r>
+      <w:r>
+        <w:rPr>
+          <w:rFonts w:ascii="宋体" w:eastAsia="宋体" w:hAnsi="宋体" w:hint="eastAsia"/>
+          <w:sz w:val="24"/>
+          <w:szCs w:val="24"/>
+        </w:rPr>
+        <w:t>对于</w:t>
+      </w:r>
+      <w:r>
+        <w:rPr>
+          <w:rFonts w:ascii="宋体" w:eastAsia="宋体" w:hAnsi="宋体"/>
+          <w:position w:val="-6"/>
+          <w:sz w:val="24"/>
+          <w:szCs w:val="24"/>
+        </w:rPr>
+        <w:object w:dxaOrig="340" w:dyaOrig="279">
+          <v:shape id="_x0000_i1077" type="#_x0000_t75" style="width:17.25pt;height:14.25pt" o:ole="">
+            <v:imagedata r:id="rId112" o:title=""/>
+          </v:shape>
+          <o:OLEObject Type="Embed" ProgID="Equation.DSMT4" ShapeID="_x0000_i1077" DrawAspect="Content" ObjectID="_1553375695" r:id="rId113"/>
+        </w:object>
+      </w:r>
+      <w:r>
+        <w:rPr>
+          <w:rFonts w:ascii="宋体" w:eastAsia="宋体" w:hAnsi="宋体" w:hint="eastAsia"/>
+          <w:sz w:val="24"/>
+          <w:szCs w:val="24"/>
+        </w:rPr>
+        <w:t>，</w:t>
+      </w:r>
+      <w:r>
+        <w:rPr>
+          <w:rFonts w:ascii="宋体" w:eastAsia="宋体" w:hAnsi="宋体"/>
+          <w:sz w:val="24"/>
+          <w:szCs w:val="24"/>
+        </w:rPr>
+        <w:t>首先进行初始化，</w:t>
+      </w:r>
+      <w:r>
+        <w:rPr>
+          <w:rFonts w:ascii="宋体" w:eastAsia="宋体" w:hAnsi="宋体" w:hint="eastAsia"/>
+          <w:sz w:val="24"/>
+          <w:szCs w:val="24"/>
+        </w:rPr>
+        <w:t>初始化</w:t>
+      </w:r>
+      <w:r>
+        <w:rPr>
+          <w:rFonts w:ascii="宋体" w:eastAsia="宋体" w:hAnsi="宋体"/>
+          <w:sz w:val="24"/>
+          <w:szCs w:val="24"/>
+        </w:rPr>
+        <w:t>时可以采用均值为</w:t>
+      </w:r>
+      <w:r>
+        <w:rPr>
+          <w:rFonts w:ascii="宋体" w:eastAsia="宋体" w:hAnsi="宋体" w:hint="eastAsia"/>
+          <w:sz w:val="24"/>
+          <w:szCs w:val="24"/>
+        </w:rPr>
+        <w:t>0，方差为1的</w:t>
+      </w:r>
+      <w:r>
+        <w:rPr>
+          <w:rFonts w:ascii="宋体" w:eastAsia="宋体" w:hAnsi="宋体"/>
+          <w:sz w:val="24"/>
+          <w:szCs w:val="24"/>
+        </w:rPr>
+        <w:t>高斯分布随机初始化，</w:t>
+      </w:r>
+      <w:r>
+        <w:rPr>
+          <w:rFonts w:ascii="宋体" w:eastAsia="宋体" w:hAnsi="宋体" w:hint="eastAsia"/>
+          <w:sz w:val="24"/>
+          <w:szCs w:val="24"/>
+        </w:rPr>
+        <w:t>然后</w:t>
+      </w:r>
+      <w:r>
+        <w:rPr>
+          <w:rFonts w:ascii="宋体" w:eastAsia="宋体" w:hAnsi="宋体"/>
+          <w:sz w:val="24"/>
+          <w:szCs w:val="24"/>
+        </w:rPr>
+        <w:t>对v进行k</w:t>
+      </w:r>
+      <w:r>
+        <w:rPr>
+          <w:rFonts w:ascii="宋体" w:eastAsia="宋体" w:hAnsi="宋体" w:hint="eastAsia"/>
+          <w:sz w:val="24"/>
+          <w:szCs w:val="24"/>
+        </w:rPr>
+        <w:t>步</w:t>
+      </w:r>
+      <w:r>
+        <w:rPr>
+          <w:rFonts w:ascii="宋体" w:eastAsia="宋体" w:hAnsi="宋体"/>
+          <w:sz w:val="24"/>
+          <w:szCs w:val="24"/>
+        </w:rPr>
+        <w:t>Gibbs</w:t>
+      </w:r>
+      <w:r>
+        <w:rPr>
+          <w:rFonts w:ascii="宋体" w:eastAsia="宋体" w:hAnsi="宋体" w:hint="eastAsia"/>
+          <w:sz w:val="24"/>
+          <w:szCs w:val="24"/>
+        </w:rPr>
+        <w:t>采样</w:t>
+      </w:r>
+      <w:r>
+        <w:rPr>
+          <w:rFonts w:ascii="宋体" w:eastAsia="宋体" w:hAnsi="宋体"/>
+          <w:sz w:val="24"/>
+          <w:szCs w:val="24"/>
+        </w:rPr>
+        <w:t>，</w:t>
+      </w:r>
+      <w:r>
+        <w:rPr>
+          <w:rFonts w:ascii="宋体" w:eastAsia="宋体" w:hAnsi="宋体" w:hint="eastAsia"/>
+          <w:sz w:val="24"/>
+          <w:szCs w:val="24"/>
+        </w:rPr>
+        <w:t>k是人为设定的一个值，</w:t>
+      </w:r>
+      <w:r>
+        <w:rPr>
+          <w:rFonts w:ascii="宋体" w:eastAsia="宋体" w:hAnsi="宋体"/>
+          <w:sz w:val="24"/>
+          <w:szCs w:val="24"/>
+        </w:rPr>
+        <w:t>具体</w:t>
+      </w:r>
+      <w:r>
+        <w:rPr>
+          <w:rFonts w:ascii="宋体" w:eastAsia="宋体" w:hAnsi="宋体" w:hint="eastAsia"/>
+          <w:sz w:val="24"/>
+          <w:szCs w:val="24"/>
+        </w:rPr>
+        <w:t>根据RBM解决的不同的问题给出不同的值</w:t>
+      </w:r>
+      <w:r>
+        <w:rPr>
+          <w:rFonts w:ascii="宋体" w:eastAsia="宋体" w:hAnsi="宋体" w:hint="eastAsia"/>
+          <w:sz w:val="24"/>
+          <w:szCs w:val="24"/>
+        </w:rPr>
+        <w:t>，</w:t>
+      </w:r>
+      <w:r>
+        <w:rPr>
+          <w:rFonts w:ascii="宋体" w:eastAsia="宋体" w:hAnsi="宋体"/>
+          <w:sz w:val="24"/>
+          <w:szCs w:val="24"/>
+        </w:rPr>
+        <w:t>依据标准是使得合适的k使得RBM的参</w:t>
+      </w:r>
+      <w:r>
+        <w:rPr>
+          <w:rFonts w:ascii="宋体" w:eastAsia="宋体" w:hAnsi="宋体"/>
+          <w:sz w:val="24"/>
+          <w:szCs w:val="24"/>
+        </w:rPr>
+        <w:lastRenderedPageBreak/>
+        <w:t>数能够训练的比较好。</w:t>
+      </w:r>
+      <w:r>
+        <w:rPr>
+          <w:rFonts w:ascii="宋体" w:eastAsia="宋体" w:hAnsi="宋体" w:hint="eastAsia"/>
+          <w:sz w:val="24"/>
+          <w:szCs w:val="24"/>
+        </w:rPr>
+        <w:t>然后</w:t>
+      </w:r>
+      <w:r>
+        <w:rPr>
+          <w:rFonts w:ascii="宋体" w:eastAsia="宋体" w:hAnsi="宋体" w:hint="eastAsia"/>
+          <w:sz w:val="24"/>
+          <w:szCs w:val="24"/>
+        </w:rPr>
+        <w:t>对</w:t>
+      </w:r>
+      <w:r>
+        <w:rPr>
+          <w:rFonts w:ascii="宋体" w:eastAsia="宋体" w:hAnsi="宋体"/>
+          <w:sz w:val="24"/>
+          <w:szCs w:val="24"/>
+        </w:rPr>
+        <w:t>k步</w:t>
+      </w:r>
+      <w:r>
+        <w:rPr>
+          <w:rFonts w:ascii="宋体" w:eastAsia="宋体" w:hAnsi="宋体" w:hint="eastAsia"/>
+          <w:sz w:val="24"/>
+          <w:szCs w:val="24"/>
+        </w:rPr>
+        <w:t>Gibbs采样</w:t>
+      </w:r>
+      <w:r>
+        <w:rPr>
+          <w:rFonts w:ascii="宋体" w:eastAsia="宋体" w:hAnsi="宋体"/>
+          <w:sz w:val="24"/>
+          <w:szCs w:val="24"/>
+        </w:rPr>
+        <w:t>中的每一步t(t=1,2,3…,k)</w:t>
+      </w:r>
+      <w:r>
+        <w:rPr>
+          <w:rFonts w:ascii="宋体" w:eastAsia="宋体" w:hAnsi="宋体" w:hint="eastAsia"/>
+          <w:sz w:val="24"/>
+          <w:szCs w:val="24"/>
+        </w:rPr>
+        <w:t>，</w:t>
+      </w:r>
+      <w:r>
+        <w:rPr>
+          <w:rFonts w:ascii="宋体" w:eastAsia="宋体" w:hAnsi="宋体" w:hint="eastAsia"/>
+          <w:sz w:val="24"/>
+          <w:szCs w:val="24"/>
+        </w:rPr>
+        <w:t>先后</w:t>
+      </w:r>
+      <w:r>
+        <w:rPr>
+          <w:rFonts w:ascii="宋体" w:eastAsia="宋体" w:hAnsi="宋体"/>
+          <w:sz w:val="24"/>
+          <w:szCs w:val="24"/>
+        </w:rPr>
+        <w:t>利用</w:t>
+      </w:r>
+      <w:r>
+        <w:rPr>
+          <w:rFonts w:ascii="宋体" w:eastAsia="宋体" w:hAnsi="宋体" w:hint="eastAsia"/>
+          <w:sz w:val="24"/>
+          <w:szCs w:val="24"/>
+        </w:rPr>
+        <w:t>可见层</w:t>
+      </w:r>
+      <w:r>
+        <w:rPr>
+          <w:rFonts w:ascii="宋体" w:eastAsia="宋体" w:hAnsi="宋体"/>
+          <w:sz w:val="24"/>
+          <w:szCs w:val="24"/>
+        </w:rPr>
+        <w:t>的</w:t>
+      </w:r>
+      <w:r>
+        <w:rPr>
+          <w:rFonts w:ascii="宋体" w:eastAsia="宋体" w:hAnsi="宋体"/>
+          <w:sz w:val="24"/>
+          <w:szCs w:val="24"/>
+        </w:rPr>
+        <w:t>神经元的</w:t>
+      </w:r>
+      <w:r>
+        <w:rPr>
+          <w:rFonts w:ascii="宋体" w:eastAsia="宋体" w:hAnsi="宋体" w:hint="eastAsia"/>
+          <w:sz w:val="24"/>
+          <w:szCs w:val="24"/>
+        </w:rPr>
+        <w:t>状态</w:t>
+      </w:r>
+      <w:r>
+        <w:rPr>
+          <w:rFonts w:ascii="宋体" w:eastAsia="宋体" w:hAnsi="宋体"/>
+          <w:sz w:val="24"/>
+          <w:szCs w:val="24"/>
+        </w:rPr>
+        <w:t>边缘概率分布函数</w:t>
+      </w:r>
+      <w:r>
+        <w:rPr>
+          <w:rFonts w:ascii="宋体" w:eastAsia="宋体" w:hAnsi="宋体"/>
+          <w:position w:val="-10"/>
+          <w:sz w:val="24"/>
+          <w:szCs w:val="24"/>
+        </w:rPr>
+        <w:object w:dxaOrig="1080" w:dyaOrig="360">
+          <v:shape id="_x0000_i1078" type="#_x0000_t75" style="width:54.75pt;height:18pt" o:ole="">
+            <v:imagedata r:id="rId114" o:title=""/>
+          </v:shape>
+          <o:OLEObject Type="Embed" ProgID="Equation.DSMT4" ShapeID="_x0000_i1078" DrawAspect="Content" ObjectID="_1553375696" r:id="rId115"/>
+        </w:object>
+      </w:r>
+      <w:r>
+        <w:rPr>
+          <w:rFonts w:ascii="宋体" w:eastAsia="宋体" w:hAnsi="宋体" w:hint="eastAsia"/>
+          <w:sz w:val="24"/>
+          <w:szCs w:val="24"/>
+        </w:rPr>
+        <w:t>采样得到</w:t>
+      </w:r>
+      <w:r>
+        <w:rPr>
+          <w:rFonts w:ascii="宋体" w:eastAsia="宋体" w:hAnsi="宋体"/>
+          <w:sz w:val="24"/>
+          <w:szCs w:val="24"/>
+        </w:rPr>
+        <w:t>隐藏层神经元的</w:t>
+      </w:r>
+      <w:r>
+        <w:rPr>
+          <w:rFonts w:ascii="宋体" w:eastAsia="宋体" w:hAnsi="宋体" w:hint="eastAsia"/>
+          <w:sz w:val="24"/>
+          <w:szCs w:val="24"/>
+        </w:rPr>
+        <w:t>状态</w:t>
+      </w:r>
+      <w:r>
+        <w:rPr>
+          <w:rFonts w:ascii="宋体" w:eastAsia="宋体" w:hAnsi="宋体"/>
+          <w:position w:val="-6"/>
+          <w:sz w:val="24"/>
+          <w:szCs w:val="24"/>
+        </w:rPr>
+        <w:object w:dxaOrig="499" w:dyaOrig="320">
+          <v:shape id="_x0000_i1079" type="#_x0000_t75" style="width:25.5pt;height:15.75pt" o:ole="">
+            <v:imagedata r:id="rId116" o:title=""/>
+          </v:shape>
+          <o:OLEObject Type="Embed" ProgID="Equation.DSMT4" ShapeID="_x0000_i1079" DrawAspect="Content" ObjectID="_1553375697" r:id="rId117"/>
+        </w:object>
+      </w:r>
+      <w:r>
+        <w:rPr>
+          <w:rFonts w:ascii="宋体" w:eastAsia="宋体" w:hAnsi="宋体" w:hint="eastAsia"/>
+          <w:sz w:val="24"/>
+          <w:szCs w:val="24"/>
+        </w:rPr>
+        <w:t>，再</w:t>
+      </w:r>
+      <w:r>
+        <w:rPr>
+          <w:rFonts w:ascii="宋体" w:eastAsia="宋体" w:hAnsi="宋体"/>
+          <w:sz w:val="24"/>
+          <w:szCs w:val="24"/>
+        </w:rPr>
+        <w:t>利用</w:t>
+      </w:r>
+      <w:r>
+        <w:rPr>
+          <w:rFonts w:ascii="宋体" w:eastAsia="宋体" w:hAnsi="宋体"/>
+          <w:sz w:val="24"/>
+          <w:szCs w:val="24"/>
+        </w:rPr>
+        <w:t>隐藏层的神经元的</w:t>
+      </w:r>
+      <w:r>
+        <w:rPr>
+          <w:rFonts w:ascii="宋体" w:eastAsia="宋体" w:hAnsi="宋体" w:hint="eastAsia"/>
+          <w:sz w:val="24"/>
+          <w:szCs w:val="24"/>
+        </w:rPr>
+        <w:t>状态</w:t>
+      </w:r>
+      <w:r>
+        <w:rPr>
+          <w:rFonts w:ascii="宋体" w:eastAsia="宋体" w:hAnsi="宋体"/>
+          <w:sz w:val="24"/>
+          <w:szCs w:val="24"/>
+        </w:rPr>
+        <w:t>边缘概率分布函数</w:t>
+      </w:r>
+      <w:r>
+        <w:rPr>
+          <w:rFonts w:ascii="宋体" w:eastAsia="宋体" w:hAnsi="宋体"/>
+          <w:position w:val="-10"/>
+          <w:sz w:val="24"/>
+          <w:szCs w:val="24"/>
+        </w:rPr>
+        <w:object w:dxaOrig="1080" w:dyaOrig="360">
+          <v:shape id="_x0000_i1080" type="#_x0000_t75" style="width:54.75pt;height:18pt" o:ole="">
+            <v:imagedata r:id="rId118" o:title=""/>
+          </v:shape>
+          <o:OLEObject Type="Embed" ProgID="Equation.DSMT4" ShapeID="_x0000_i1080" DrawAspect="Content" ObjectID="_1553375698" r:id="rId119"/>
+        </w:object>
+      </w:r>
+      <w:r>
+        <w:rPr>
+          <w:rFonts w:ascii="宋体" w:eastAsia="宋体" w:hAnsi="宋体" w:hint="eastAsia"/>
+          <w:sz w:val="24"/>
+          <w:szCs w:val="24"/>
+        </w:rPr>
+        <w:t>采样得到可见层</w:t>
+      </w:r>
+      <w:r>
+        <w:rPr>
+          <w:rFonts w:ascii="宋体" w:eastAsia="宋体" w:hAnsi="宋体"/>
+          <w:sz w:val="24"/>
+          <w:szCs w:val="24"/>
+        </w:rPr>
+        <w:t>神经元的</w:t>
+      </w:r>
+      <w:r>
+        <w:rPr>
+          <w:rFonts w:ascii="宋体" w:eastAsia="宋体" w:hAnsi="宋体" w:hint="eastAsia"/>
+          <w:sz w:val="24"/>
+          <w:szCs w:val="24"/>
+        </w:rPr>
+        <w:t>状态</w:t>
+      </w:r>
+      <w:r>
+        <w:rPr>
+          <w:rFonts w:ascii="宋体" w:eastAsia="宋体" w:hAnsi="宋体"/>
+          <w:position w:val="-6"/>
+          <w:sz w:val="24"/>
+          <w:szCs w:val="24"/>
+        </w:rPr>
+        <w:object w:dxaOrig="340" w:dyaOrig="320">
+          <v:shape id="_x0000_i1081" type="#_x0000_t75" style="width:17.25pt;height:15.75pt" o:ole="">
+            <v:imagedata r:id="rId120" o:title=""/>
+          </v:shape>
+          <o:OLEObject Type="Embed" ProgID="Equation.DSMT4" ShapeID="_x0000_i1081" DrawAspect="Content" ObjectID="_1553375699" r:id="rId121"/>
+        </w:object>
+      </w:r>
+      <w:r>
+        <w:rPr>
+          <w:rFonts w:ascii="宋体" w:eastAsia="宋体" w:hAnsi="宋体" w:hint="eastAsia"/>
+          <w:sz w:val="24"/>
+          <w:szCs w:val="24"/>
+        </w:rPr>
+        <w:t>，</w:t>
+      </w:r>
+      <w:r>
+        <w:rPr>
+          <w:rFonts w:ascii="宋体" w:eastAsia="宋体" w:hAnsi="宋体"/>
+          <w:sz w:val="24"/>
+          <w:szCs w:val="24"/>
+        </w:rPr>
+        <w:t>其计算公式如下：</w:t>
+      </w:r>
+    </w:p>
+    <w:p>
+      <w:pPr>
+        <w:spacing w:line="360" w:lineRule="auto"/>
+        <w:jc w:val="center"/>
+        <w:rPr>
+          <w:rFonts w:ascii="宋体" w:eastAsia="宋体" w:hAnsi="宋体"/>
+          <w:sz w:val="24"/>
+          <w:szCs w:val="24"/>
+        </w:rPr>
+      </w:pPr>
+      <w:r>
+        <w:rPr>
+          <w:rFonts w:ascii="宋体" w:eastAsia="宋体" w:hAnsi="宋体"/>
+          <w:position w:val="-14"/>
+          <w:sz w:val="24"/>
+          <w:szCs w:val="24"/>
+        </w:rPr>
+        <w:object w:dxaOrig="3780" w:dyaOrig="440">
+          <v:shape id="_x0000_i1083" type="#_x0000_t75" style="width:190.5pt;height:21.75pt" o:ole="">
+            <v:imagedata r:id="rId122" o:title=""/>
+          </v:shape>
+          <o:OLEObject Type="Embed" ProgID="Equation.DSMT4" ShapeID="_x0000_i1083" DrawAspect="Content" ObjectID="_1553375700" r:id="rId123"/>
+        </w:object>
+      </w:r>
+    </w:p>
+    <w:p>
+      <w:pPr>
+        <w:spacing w:line="360" w:lineRule="auto"/>
+        <w:jc w:val="center"/>
+        <w:rPr>
+          <w:rFonts w:ascii="宋体" w:eastAsia="宋体" w:hAnsi="宋体"/>
+          <w:sz w:val="24"/>
+          <w:szCs w:val="24"/>
+        </w:rPr>
+      </w:pPr>
+      <w:r>
+        <w:rPr>
+          <w:rFonts w:ascii="宋体" w:eastAsia="宋体" w:hAnsi="宋体"/>
+          <w:position w:val="-14"/>
+          <w:sz w:val="24"/>
+          <w:szCs w:val="24"/>
+        </w:rPr>
+        <w:object w:dxaOrig="3680" w:dyaOrig="440">
+          <v:shape id="_x0000_i1082" type="#_x0000_t75" style="width:186pt;height:21.75pt" o:ole="">
+            <v:imagedata r:id="rId124" o:title=""/>
+          </v:shape>
+          <o:OLEObject Type="Embed" ProgID="Equation.DSMT4" ShapeID="_x0000_i1082" DrawAspect="Content" ObjectID="_1553375701" r:id="rId125"/>
+        </w:object>
+      </w:r>
+    </w:p>
+    <w:p>
+      <w:pPr>
+        <w:spacing w:line="360" w:lineRule="auto"/>
+        <w:jc w:val="center"/>
+        <w:rPr>
+          <w:rFonts w:ascii="宋体" w:eastAsia="宋体" w:hAnsi="宋体"/>
+          <w:sz w:val="24"/>
+          <w:szCs w:val="24"/>
+        </w:rPr>
+      </w:pPr>
+      <w:r>
+        <w:rPr>
+          <w:rFonts w:ascii="宋体" w:eastAsia="宋体" w:hAnsi="宋体"/>
+          <w:position w:val="-14"/>
+          <w:sz w:val="24"/>
+          <w:szCs w:val="24"/>
+        </w:rPr>
+        <w:object w:dxaOrig="3379" w:dyaOrig="440">
+          <v:shape id="_x0000_i1086" type="#_x0000_t75" style="width:170.25pt;height:21.75pt" o:ole="">
+            <v:imagedata r:id="rId126" o:title=""/>
+          </v:shape>
+          <o:OLEObject Type="Embed" ProgID="Equation.DSMT4" ShapeID="_x0000_i1086" DrawAspect="Content" ObjectID="_1553375702" r:id="rId127"/>
+        </w:object>
+      </w:r>
+    </w:p>
+    <w:p>
+      <w:pPr>
+        <w:spacing w:line="360" w:lineRule="auto"/>
+        <w:rPr>
+          <w:rFonts w:ascii="宋体" w:eastAsia="宋体" w:hAnsi="宋体"/>
+          <w:sz w:val="24"/>
+          <w:szCs w:val="24"/>
+        </w:rPr>
+      </w:pPr>
+      <w:r>
+        <w:rPr>
+          <w:rFonts w:ascii="宋体" w:eastAsia="宋体" w:hAnsi="宋体"/>
+          <w:sz w:val="24"/>
+          <w:szCs w:val="24"/>
+        </w:rPr>
+        <w:t xml:space="preserve"> </w:t>
+      </w:r>
+      <w:r>
+        <w:rPr>
+          <w:rFonts w:ascii="宋体" w:eastAsia="宋体" w:hAnsi="宋体"/>
+          <w:sz w:val="24"/>
+          <w:szCs w:val="24"/>
+        </w:rPr>
+        <w:tab/>
+      </w:r>
+      <w:r>
+        <w:rPr>
+          <w:rFonts w:ascii="宋体" w:eastAsia="宋体" w:hAnsi="宋体" w:hint="eastAsia"/>
+          <w:sz w:val="24"/>
+          <w:szCs w:val="24"/>
+        </w:rPr>
+        <w:t>其中</w:t>
+      </w:r>
+      <w:r>
+        <w:rPr>
+          <w:rFonts w:ascii="宋体" w:eastAsia="宋体" w:hAnsi="宋体"/>
+          <w:position w:val="-6"/>
+          <w:sz w:val="24"/>
+          <w:szCs w:val="24"/>
+        </w:rPr>
+        <w:object w:dxaOrig="240" w:dyaOrig="220">
+          <v:shape id="_x0000_i1084" type="#_x0000_t75" style="width:12pt;height:11.25pt" o:ole="">
+            <v:imagedata r:id="rId128" o:title=""/>
+          </v:shape>
+          <o:OLEObject Type="Embed" ProgID="Equation.DSMT4" ShapeID="_x0000_i1084" DrawAspect="Content" ObjectID="_1553375703" r:id="rId129"/>
+        </w:object>
+      </w:r>
+      <w:r>
+        <w:rPr>
+          <w:rFonts w:ascii="宋体" w:eastAsia="宋体" w:hAnsi="宋体" w:hint="eastAsia"/>
+          <w:sz w:val="24"/>
+          <w:szCs w:val="24"/>
+        </w:rPr>
+        <w:t>为</w:t>
+      </w:r>
+      <w:r>
+        <w:rPr>
+          <w:rFonts w:ascii="宋体" w:eastAsia="宋体" w:hAnsi="宋体"/>
+          <w:sz w:val="24"/>
+          <w:szCs w:val="24"/>
+        </w:rPr>
+        <w:t>参数学习</w:t>
+      </w:r>
+      <w:r>
+        <w:rPr>
+          <w:rFonts w:ascii="宋体" w:eastAsia="宋体" w:hAnsi="宋体" w:hint="eastAsia"/>
+          <w:sz w:val="24"/>
+          <w:szCs w:val="24"/>
+        </w:rPr>
+        <w:t>速率</w:t>
+      </w:r>
+      <w:r>
+        <w:rPr>
+          <w:rFonts w:ascii="宋体" w:eastAsia="宋体" w:hAnsi="宋体" w:hint="eastAsia"/>
+          <w:sz w:val="24"/>
+          <w:szCs w:val="24"/>
+        </w:rPr>
+        <w:t>。</w:t>
+      </w:r>
+    </w:p>
+    <w:p>
+      <w:pPr>
+        <w:spacing w:line="360" w:lineRule="auto"/>
+        <w:rPr>
+          <w:rFonts w:ascii="宋体" w:eastAsia="宋体" w:hAnsi="宋体"/>
+          <w:sz w:val="24"/>
+          <w:szCs w:val="24"/>
+        </w:rPr>
+      </w:pPr>
+      <w:r>
+        <w:rPr>
+          <w:rFonts w:ascii="宋体" w:eastAsia="宋体" w:hAnsi="宋体"/>
+          <w:sz w:val="24"/>
+          <w:szCs w:val="24"/>
+        </w:rPr>
+        <w:tab/>
+      </w:r>
+      <w:r>
+        <w:rPr>
+          <w:rFonts w:ascii="宋体" w:eastAsia="宋体" w:hAnsi="宋体" w:hint="eastAsia"/>
+          <w:sz w:val="24"/>
+          <w:szCs w:val="24"/>
+        </w:rPr>
+        <w:t>然后</w:t>
+      </w:r>
+      <w:r>
+        <w:rPr>
+          <w:rFonts w:ascii="宋体" w:eastAsia="宋体" w:hAnsi="宋体"/>
+          <w:sz w:val="24"/>
+          <w:szCs w:val="24"/>
+        </w:rPr>
+        <w:t>根据得到的</w:t>
+      </w:r>
+      <w:r>
+        <w:rPr>
+          <w:rFonts w:ascii="宋体" w:eastAsia="宋体" w:hAnsi="宋体" w:hint="eastAsia"/>
+          <w:sz w:val="24"/>
+          <w:szCs w:val="24"/>
+        </w:rPr>
+        <w:t>可见层</w:t>
+      </w:r>
+      <w:r>
+        <w:rPr>
+          <w:rFonts w:ascii="宋体" w:eastAsia="宋体" w:hAnsi="宋体"/>
+          <w:sz w:val="24"/>
+          <w:szCs w:val="24"/>
+        </w:rPr>
+        <w:t>的神经元的</w:t>
+      </w:r>
+      <w:r>
+        <w:rPr>
+          <w:rFonts w:ascii="宋体" w:eastAsia="宋体" w:hAnsi="宋体" w:hint="eastAsia"/>
+          <w:sz w:val="24"/>
+          <w:szCs w:val="24"/>
+        </w:rPr>
+        <w:t>状态</w:t>
+      </w:r>
+      <w:r>
+        <w:rPr>
+          <w:rFonts w:ascii="宋体" w:eastAsia="宋体" w:hAnsi="宋体" w:hint="eastAsia"/>
+          <w:sz w:val="24"/>
+          <w:szCs w:val="24"/>
+        </w:rPr>
+        <w:t>及</w:t>
+      </w:r>
+      <w:r>
+        <w:rPr>
+          <w:rFonts w:ascii="宋体" w:eastAsia="宋体" w:hAnsi="宋体"/>
+          <w:sz w:val="24"/>
+          <w:szCs w:val="24"/>
+        </w:rPr>
+        <w:t>隐藏层的神经元的</w:t>
+      </w:r>
+      <w:r>
+        <w:rPr>
+          <w:rFonts w:ascii="宋体" w:eastAsia="宋体" w:hAnsi="宋体" w:hint="eastAsia"/>
+          <w:sz w:val="24"/>
+          <w:szCs w:val="24"/>
+        </w:rPr>
+        <w:t>状态</w:t>
+      </w:r>
+      <w:r>
+        <w:rPr>
+          <w:rFonts w:ascii="宋体" w:eastAsia="宋体" w:hAnsi="宋体" w:hint="eastAsia"/>
+          <w:sz w:val="24"/>
+          <w:szCs w:val="24"/>
+        </w:rPr>
+        <w:t>来</w:t>
+      </w:r>
+      <w:r>
+        <w:rPr>
+          <w:rFonts w:ascii="宋体" w:eastAsia="宋体" w:hAnsi="宋体"/>
+          <w:sz w:val="24"/>
+          <w:szCs w:val="24"/>
+        </w:rPr>
+        <w:t>更新参数</w:t>
+      </w:r>
+      <w:r>
+        <w:rPr>
+          <w:rFonts w:ascii="宋体" w:eastAsia="宋体" w:hAnsi="宋体"/>
+          <w:position w:val="-6"/>
+          <w:sz w:val="24"/>
+          <w:szCs w:val="24"/>
+        </w:rPr>
+        <w:object w:dxaOrig="200" w:dyaOrig="279">
+          <v:shape id="_x0000_i1085" type="#_x0000_t75" style="width:9.75pt;height:8.25pt" o:ole="">
+            <v:imagedata r:id="rId130" o:title=""/>
+          </v:shape>
+          <o:OLEObject Type="Embed" ProgID="Equation.DSMT4" ShapeID="_x0000_i1085" DrawAspect="Content" ObjectID="_1553375704" r:id="rId131"/>
+        </w:object>
+      </w:r>
+      <w:r>
+        <w:rPr>
+          <w:rFonts w:ascii="宋体" w:eastAsia="宋体" w:hAnsi="宋体" w:hint="eastAsia"/>
+          <w:sz w:val="24"/>
+          <w:szCs w:val="24"/>
+        </w:rPr>
+        <w:t>，</w:t>
+      </w:r>
+      <w:r>
+        <w:rPr>
+          <w:rFonts w:ascii="宋体" w:eastAsia="宋体" w:hAnsi="宋体"/>
+          <w:sz w:val="24"/>
+          <w:szCs w:val="24"/>
+        </w:rPr>
+        <w:t>具体更新</w:t>
+      </w:r>
+      <w:r>
+        <w:rPr>
+          <w:rFonts w:ascii="宋体" w:eastAsia="宋体" w:hAnsi="宋体" w:hint="eastAsia"/>
+          <w:sz w:val="24"/>
+          <w:szCs w:val="24"/>
+        </w:rPr>
+        <w:t>公式</w:t>
+      </w:r>
+      <w:r>
+        <w:rPr>
+          <w:rFonts w:ascii="宋体" w:eastAsia="宋体" w:hAnsi="宋体"/>
+          <w:sz w:val="24"/>
+          <w:szCs w:val="24"/>
+        </w:rPr>
+        <w:t>如下：</w:t>
+      </w:r>
+    </w:p>
+    <w:p>
+      <w:pPr>
+        <w:spacing w:line="360" w:lineRule="auto"/>
+        <w:jc w:val="center"/>
+        <w:rPr>
+          <w:rFonts w:ascii="宋体" w:eastAsia="宋体" w:hAnsi="宋体"/>
+          <w:sz w:val="24"/>
+          <w:szCs w:val="24"/>
+        </w:rPr>
+      </w:pPr>
+      <w:r>
+        <w:rPr>
+          <w:rFonts w:ascii="宋体" w:eastAsia="宋体" w:hAnsi="宋体"/>
+          <w:position w:val="-10"/>
+          <w:sz w:val="24"/>
+          <w:szCs w:val="24"/>
+        </w:rPr>
+        <w:object w:dxaOrig="5760" w:dyaOrig="360">
+          <v:shape id="_x0000_i1087" type="#_x0000_t75" style="width:289.5pt;height:18pt" o:ole="">
+            <v:imagedata r:id="rId132" o:title=""/>
+          </v:shape>
+          <o:OLEObject Type="Embed" ProgID="Equation.DSMT4" ShapeID="_x0000_i1087" DrawAspect="Content" ObjectID="_1553375705" r:id="rId133"/>
+        </w:object>
+      </w:r>
+    </w:p>
+    <w:p>
+      <w:pPr>
+        <w:spacing w:line="360" w:lineRule="auto"/>
+        <w:jc w:val="center"/>
+        <w:rPr>
+          <w:rFonts w:ascii="宋体" w:eastAsia="宋体" w:hAnsi="宋体"/>
+          <w:sz w:val="24"/>
+          <w:szCs w:val="24"/>
+        </w:rPr>
+      </w:pPr>
+      <w:r>
+        <w:rPr>
+          <w:rFonts w:ascii="宋体" w:eastAsia="宋体" w:hAnsi="宋体"/>
+          <w:position w:val="-10"/>
+          <w:sz w:val="24"/>
+          <w:szCs w:val="24"/>
+        </w:rPr>
+        <w:object w:dxaOrig="3300" w:dyaOrig="360">
+          <v:shape id="_x0000_i1088" type="#_x0000_t75" style="width:165.75pt;height:18pt" o:ole="">
+            <v:imagedata r:id="rId134" o:title=""/>
+          </v:shape>
+          <o:OLEObject Type="Embed" ProgID="Equation.DSMT4" ShapeID="_x0000_i1088" DrawAspect="Content" ObjectID="_1553375706" r:id="rId135"/>
+        </w:object>
+      </w:r>
+    </w:p>
+    <w:p>
+      <w:pPr>
+        <w:spacing w:line="360" w:lineRule="auto"/>
+        <w:jc w:val="center"/>
+        <w:rPr>
+          <w:rFonts w:ascii="宋体" w:eastAsia="宋体" w:hAnsi="宋体" w:hint="eastAsia"/>
+          <w:sz w:val="24"/>
+          <w:szCs w:val="24"/>
+        </w:rPr>
+      </w:pPr>
+      <w:r>
+        <w:rPr>
+          <w:rFonts w:ascii="宋体" w:eastAsia="宋体" w:hAnsi="宋体"/>
+          <w:position w:val="-10"/>
+          <w:sz w:val="24"/>
+          <w:szCs w:val="24"/>
+        </w:rPr>
+        <w:object w:dxaOrig="3300" w:dyaOrig="360">
+          <v:shape id="_x0000_i1091" type="#_x0000_t75" style="width:165.75pt;height:18pt" o:ole="">
+            <v:imagedata r:id="rId136" o:title=""/>
+          </v:shape>
+          <o:OLEObject Type="Embed" ProgID="Equation.DSMT4" ShapeID="_x0000_i1091" DrawAspect="Content" ObjectID="_1553375707" r:id="rId137"/>
+        </w:object>
+      </w:r>
+    </w:p>
+    <w:p>
+      <w:pPr>
+        <w:spacing w:line="360" w:lineRule="auto"/>
+        <w:rPr>
+          <w:rFonts w:ascii="宋体" w:eastAsia="宋体" w:hAnsi="宋体"/>
+          <w:sz w:val="24"/>
+          <w:szCs w:val="24"/>
+        </w:rPr>
+      </w:pPr>
+      <w:r>
+        <w:rPr>
+          <w:rFonts w:ascii="宋体" w:eastAsia="宋体" w:hAnsi="宋体"/>
+          <w:sz w:val="24"/>
+          <w:szCs w:val="24"/>
+        </w:rPr>
+        <w:tab/>
+      </w:r>
+      <w:r>
+        <w:rPr>
+          <w:rFonts w:ascii="宋体" w:eastAsia="宋体" w:hAnsi="宋体" w:hint="eastAsia"/>
+          <w:sz w:val="24"/>
+          <w:szCs w:val="24"/>
+        </w:rPr>
+        <w:t>其中</w:t>
+      </w:r>
+      <w:r>
+        <w:rPr>
+          <w:rFonts w:ascii="宋体" w:eastAsia="宋体" w:hAnsi="宋体"/>
+          <w:position w:val="-6"/>
+          <w:sz w:val="24"/>
+          <w:szCs w:val="24"/>
+        </w:rPr>
+        <w:object w:dxaOrig="200" w:dyaOrig="220">
+          <v:shape id="_x0000_i1089" type="#_x0000_t75" style="width:9.75pt;height:10.5pt" o:ole="">
+            <v:imagedata r:id="rId138" o:title=""/>
+          </v:shape>
+          <o:OLEObject Type="Embed" ProgID="Equation.DSMT4" ShapeID="_x0000_i1089" DrawAspect="Content" ObjectID="_1553375708" r:id="rId139"/>
+        </w:object>
+      </w:r>
+      <w:r>
+        <w:rPr>
+          <w:rFonts w:ascii="宋体" w:eastAsia="宋体" w:hAnsi="宋体" w:hint="eastAsia"/>
+          <w:sz w:val="24"/>
+          <w:szCs w:val="24"/>
+        </w:rPr>
+        <w:t>为</w:t>
+      </w:r>
+      <w:r>
+        <w:rPr>
+          <w:rFonts w:ascii="宋体" w:eastAsia="宋体" w:hAnsi="宋体"/>
+          <w:sz w:val="24"/>
+          <w:szCs w:val="24"/>
+        </w:rPr>
+        <w:t>参数</w:t>
+      </w:r>
+      <w:r>
+        <w:rPr>
+          <w:rFonts w:ascii="宋体" w:eastAsia="宋体" w:hAnsi="宋体"/>
+          <w:position w:val="-6"/>
+          <w:sz w:val="24"/>
+          <w:szCs w:val="24"/>
+        </w:rPr>
+        <w:object w:dxaOrig="200" w:dyaOrig="279">
+          <v:shape id="_x0000_i1090" type="#_x0000_t75" style="width:9.75pt;height:8.25pt" o:ole="">
+            <v:imagedata r:id="rId130" o:title=""/>
+          </v:shape>
+          <o:OLEObject Type="Embed" ProgID="Equation.DSMT4" ShapeID="_x0000_i1090" DrawAspect="Content" ObjectID="_1553375709" r:id="rId140"/>
+        </w:object>
+      </w:r>
+      <w:r>
+        <w:rPr>
+          <w:rFonts w:ascii="宋体" w:eastAsia="宋体" w:hAnsi="宋体" w:hint="eastAsia"/>
+          <w:sz w:val="24"/>
+          <w:szCs w:val="24"/>
+        </w:rPr>
+        <w:t>的</w:t>
+      </w:r>
+      <w:r>
+        <w:rPr>
+          <w:rFonts w:ascii="宋体" w:eastAsia="宋体" w:hAnsi="宋体"/>
+          <w:sz w:val="24"/>
+          <w:szCs w:val="24"/>
+        </w:rPr>
+        <w:t>学习速率</w:t>
+      </w:r>
+      <w:r>
+        <w:rPr>
+          <w:rFonts w:ascii="宋体" w:eastAsia="宋体" w:hAnsi="宋体" w:hint="eastAsia"/>
+          <w:sz w:val="24"/>
+          <w:szCs w:val="24"/>
+        </w:rPr>
+        <w:t>。</w:t>
+      </w:r>
+    </w:p>
+    <w:p>
+      <w:pPr>
+        <w:spacing w:line="360" w:lineRule="auto"/>
+        <w:rPr>
+          <w:rFonts w:ascii="宋体" w:eastAsia="宋体" w:hAnsi="宋体" w:hint="eastAsia"/>
+          <w:sz w:val="24"/>
+          <w:szCs w:val="24"/>
+        </w:rPr>
+      </w:pPr>
+      <w:r>
+        <w:rPr>
+          <w:rFonts w:ascii="宋体" w:eastAsia="宋体" w:hAnsi="宋体"/>
+          <w:sz w:val="24"/>
+          <w:szCs w:val="24"/>
+        </w:rPr>
+        <w:tab/>
+      </w:r>
+      <w:r>
+        <w:rPr>
+          <w:rFonts w:ascii="宋体" w:eastAsia="宋体" w:hAnsi="宋体" w:hint="eastAsia"/>
+          <w:sz w:val="24"/>
+          <w:szCs w:val="24"/>
+        </w:rPr>
+        <w:t>通过</w:t>
+      </w:r>
+      <w:r>
+        <w:rPr>
+          <w:rFonts w:ascii="宋体" w:eastAsia="宋体" w:hAnsi="宋体"/>
+          <w:sz w:val="24"/>
+          <w:szCs w:val="24"/>
+        </w:rPr>
+        <w:t>k</w:t>
+      </w:r>
+      <w:r>
+        <w:rPr>
+          <w:rFonts w:ascii="宋体" w:eastAsia="宋体" w:hAnsi="宋体" w:hint="eastAsia"/>
+          <w:sz w:val="24"/>
+          <w:szCs w:val="24"/>
+        </w:rPr>
+        <w:t>步</w:t>
+      </w:r>
+      <w:r>
+        <w:rPr>
+          <w:rFonts w:ascii="宋体" w:eastAsia="宋体" w:hAnsi="宋体"/>
+          <w:sz w:val="24"/>
+          <w:szCs w:val="24"/>
+        </w:rPr>
+        <w:t>的Gibbs</w:t>
+      </w:r>
+      <w:r>
+        <w:rPr>
+          <w:rFonts w:ascii="宋体" w:eastAsia="宋体" w:hAnsi="宋体" w:hint="eastAsia"/>
+          <w:sz w:val="24"/>
+          <w:szCs w:val="24"/>
+        </w:rPr>
+        <w:t>采样</w:t>
+      </w:r>
+      <w:r>
+        <w:rPr>
+          <w:rFonts w:ascii="宋体" w:eastAsia="宋体" w:hAnsi="宋体"/>
+          <w:sz w:val="24"/>
+          <w:szCs w:val="24"/>
+        </w:rPr>
+        <w:t>及训练，</w:t>
+      </w:r>
+      <w:r>
+        <w:rPr>
+          <w:rFonts w:ascii="宋体" w:eastAsia="宋体" w:hAnsi="宋体" w:hint="eastAsia"/>
+          <w:sz w:val="24"/>
+          <w:szCs w:val="24"/>
+        </w:rPr>
+        <w:t>RBM的</w:t>
+      </w:r>
+      <w:r>
+        <w:rPr>
+          <w:rFonts w:ascii="宋体" w:eastAsia="宋体" w:hAnsi="宋体"/>
+          <w:sz w:val="24"/>
+          <w:szCs w:val="24"/>
+        </w:rPr>
+        <w:t>参数</w:t>
+      </w:r>
+      <w:r>
+        <w:rPr>
+          <w:rFonts w:ascii="宋体" w:eastAsia="宋体" w:hAnsi="宋体"/>
+          <w:position w:val="-6"/>
+          <w:sz w:val="24"/>
+          <w:szCs w:val="24"/>
+        </w:rPr>
+        <w:object w:dxaOrig="200" w:dyaOrig="279">
+          <v:shape id="_x0000_i1092" type="#_x0000_t75" style="width:9.75pt;height:8.25pt" o:ole="">
+            <v:imagedata r:id="rId130" o:title=""/>
+          </v:shape>
+          <o:OLEObject Type="Embed" ProgID="Equation.DSMT4" ShapeID="_x0000_i1092" DrawAspect="Content" ObjectID="_1553375710" r:id="rId141"/>
+        </w:object>
+      </w:r>
+      <w:r>
+        <w:rPr>
+          <w:rFonts w:ascii="宋体" w:eastAsia="宋体" w:hAnsi="宋体" w:hint="eastAsia"/>
+          <w:sz w:val="24"/>
+          <w:szCs w:val="24"/>
+        </w:rPr>
+        <w:t>也</w:t>
+      </w:r>
+      <w:r>
+        <w:rPr>
+          <w:rFonts w:ascii="宋体" w:eastAsia="宋体" w:hAnsi="宋体" w:hint="eastAsia"/>
+          <w:sz w:val="24"/>
+          <w:szCs w:val="24"/>
+        </w:rPr>
+        <w:t>不断</w:t>
+      </w:r>
+      <w:r>
+        <w:rPr>
+          <w:rFonts w:ascii="宋体" w:eastAsia="宋体" w:hAnsi="宋体"/>
+          <w:sz w:val="24"/>
+          <w:szCs w:val="24"/>
+        </w:rPr>
+        <w:t>的在进行更新和优化，</w:t>
+      </w:r>
+      <w:r>
+        <w:rPr>
+          <w:rFonts w:ascii="宋体" w:eastAsia="宋体" w:hAnsi="宋体" w:hint="eastAsia"/>
+          <w:sz w:val="24"/>
+          <w:szCs w:val="24"/>
+        </w:rPr>
+        <w:t>使得</w:t>
+      </w:r>
+      <w:r>
+        <w:rPr>
+          <w:rFonts w:ascii="宋体" w:eastAsia="宋体" w:hAnsi="宋体"/>
+          <w:sz w:val="24"/>
+          <w:szCs w:val="24"/>
+        </w:rPr>
+        <w:t>整个RBM的</w:t>
+      </w:r>
+      <w:r>
+        <w:rPr>
+          <w:rFonts w:ascii="宋体" w:eastAsia="宋体" w:hAnsi="宋体" w:hint="eastAsia"/>
+          <w:sz w:val="24"/>
+          <w:szCs w:val="24"/>
+        </w:rPr>
+        <w:t>性能</w:t>
+      </w:r>
+      <w:r>
+        <w:rPr>
+          <w:rFonts w:ascii="宋体" w:eastAsia="宋体" w:hAnsi="宋体" w:hint="eastAsia"/>
+          <w:sz w:val="24"/>
+          <w:szCs w:val="24"/>
+        </w:rPr>
+        <w:t>不断</w:t>
+      </w:r>
+      <w:r>
+        <w:rPr>
+          <w:rFonts w:ascii="宋体" w:eastAsia="宋体" w:hAnsi="宋体"/>
+          <w:sz w:val="24"/>
+          <w:szCs w:val="24"/>
+        </w:rPr>
+        <w:t>提</w:t>
+      </w:r>
+      <w:r>
+        <w:rPr>
+          <w:rFonts w:ascii="宋体" w:eastAsia="宋体" w:hAnsi="宋体" w:hint="eastAsia"/>
+          <w:sz w:val="24"/>
+          <w:szCs w:val="24"/>
+        </w:rPr>
+        <w:t>高</w:t>
+      </w:r>
+      <w:r>
+        <w:rPr>
+          <w:rFonts w:ascii="宋体" w:eastAsia="宋体" w:hAnsi="宋体"/>
+          <w:sz w:val="24"/>
+          <w:szCs w:val="24"/>
+        </w:rPr>
+        <w:t>。</w:t>
+      </w:r>
+    </w:p>
+    <w:p>
+      <w:pPr>
+        <w:pStyle w:val="a5"/>
+        <w:numPr>
+          <w:ilvl w:val="0"/>
+          <w:numId w:val="1"/>
+        </w:numPr>
+        <w:spacing w:line="360" w:lineRule="auto"/>
+        <w:ind w:firstLineChars="0"/>
+        <w:rPr>
+          <w:rFonts w:ascii="宋体" w:eastAsia="宋体" w:hAnsi="宋体"/>
+          <w:sz w:val="24"/>
+          <w:szCs w:val="24"/>
+        </w:rPr>
+      </w:pPr>
+      <w:r>
+        <w:rPr>
+          <w:rFonts w:ascii="宋体" w:eastAsia="宋体" w:hAnsi="宋体" w:hint="eastAsia"/>
+          <w:sz w:val="24"/>
+          <w:szCs w:val="24"/>
+        </w:rPr>
+        <w:t>自动编码器训练</w:t>
+      </w:r>
+      <w:r>
+        <w:rPr>
+          <w:rFonts w:ascii="宋体" w:eastAsia="宋体" w:hAnsi="宋体"/>
+          <w:sz w:val="24"/>
+          <w:szCs w:val="24"/>
+        </w:rPr>
+        <w:t>过程</w:t>
+      </w:r>
+    </w:p>
+    <w:p>
+      <w:pPr>
+        <w:spacing w:line="360" w:lineRule="auto"/>
+        <w:ind w:firstLineChars="177" w:firstLine="425"/>
+        <w:rPr>
+          <w:rFonts w:ascii="宋体" w:eastAsia="宋体" w:hAnsi="宋体"/>
+          <w:sz w:val="24"/>
+          <w:szCs w:val="24"/>
+        </w:rPr>
+      </w:pPr>
+      <w:r>
+        <w:rPr>
+          <w:rFonts w:ascii="宋体" w:eastAsia="宋体" w:hAnsi="宋体" w:hint="eastAsia"/>
+          <w:sz w:val="24"/>
+          <w:szCs w:val="24"/>
+        </w:rPr>
+        <w:t>前面提到</w:t>
+      </w:r>
+      <w:r>
+        <w:rPr>
+          <w:rFonts w:ascii="宋体" w:eastAsia="宋体" w:hAnsi="宋体"/>
+          <w:sz w:val="24"/>
+          <w:szCs w:val="24"/>
+        </w:rPr>
+        <w:t>自动编码器是由多个RBM</w:t>
+      </w:r>
+      <w:r>
+        <w:rPr>
+          <w:rFonts w:ascii="宋体" w:eastAsia="宋体" w:hAnsi="宋体" w:hint="eastAsia"/>
+          <w:sz w:val="24"/>
+          <w:szCs w:val="24"/>
+        </w:rPr>
+        <w:t>叠加</w:t>
+      </w:r>
+      <w:r>
+        <w:rPr>
+          <w:rFonts w:ascii="宋体" w:eastAsia="宋体" w:hAnsi="宋体"/>
+          <w:sz w:val="24"/>
+          <w:szCs w:val="24"/>
+        </w:rPr>
+        <w:t>组合</w:t>
+      </w:r>
+      <w:r>
+        <w:rPr>
+          <w:rFonts w:ascii="宋体" w:eastAsia="宋体" w:hAnsi="宋体"/>
+          <w:sz w:val="24"/>
+          <w:szCs w:val="24"/>
+        </w:rPr>
+        <w:t>得到</w:t>
+      </w:r>
+      <w:r>
+        <w:rPr>
+          <w:rFonts w:ascii="宋体" w:eastAsia="宋体" w:hAnsi="宋体" w:hint="eastAsia"/>
+          <w:sz w:val="24"/>
+          <w:szCs w:val="24"/>
+        </w:rPr>
+        <w:t>的</w:t>
+      </w:r>
+      <w:r>
+        <w:rPr>
+          <w:rFonts w:ascii="宋体" w:eastAsia="宋体" w:hAnsi="宋体"/>
+          <w:sz w:val="24"/>
+          <w:szCs w:val="24"/>
+        </w:rPr>
+        <w:t>，</w:t>
+      </w:r>
+      <w:r>
+        <w:rPr>
+          <w:rFonts w:ascii="宋体" w:eastAsia="宋体" w:hAnsi="宋体" w:hint="eastAsia"/>
+          <w:sz w:val="24"/>
+          <w:szCs w:val="24"/>
+        </w:rPr>
+        <w:t>并且以</w:t>
+      </w:r>
+      <w:r>
+        <w:rPr>
+          <w:rFonts w:ascii="宋体" w:eastAsia="宋体" w:hAnsi="宋体"/>
+          <w:sz w:val="24"/>
+          <w:szCs w:val="24"/>
+        </w:rPr>
+        <w:t>最中间的</w:t>
+      </w:r>
+      <w:r>
+        <w:rPr>
+          <w:rFonts w:ascii="宋体" w:eastAsia="宋体" w:hAnsi="宋体" w:hint="eastAsia"/>
+          <w:sz w:val="24"/>
+          <w:szCs w:val="24"/>
+        </w:rPr>
+        <w:t>特征</w:t>
+      </w:r>
+      <w:r>
+        <w:rPr>
+          <w:rFonts w:ascii="宋体" w:eastAsia="宋体" w:hAnsi="宋体"/>
+          <w:sz w:val="24"/>
+          <w:szCs w:val="24"/>
+        </w:rPr>
+        <w:t>层为对称</w:t>
+      </w:r>
+      <w:r>
+        <w:rPr>
+          <w:rFonts w:ascii="宋体" w:eastAsia="宋体" w:hAnsi="宋体" w:hint="eastAsia"/>
+          <w:sz w:val="24"/>
+          <w:szCs w:val="24"/>
+        </w:rPr>
+        <w:t>中心</w:t>
+      </w:r>
+      <w:r>
+        <w:rPr>
+          <w:rFonts w:ascii="宋体" w:eastAsia="宋体" w:hAnsi="宋体"/>
+          <w:sz w:val="24"/>
+          <w:szCs w:val="24"/>
+        </w:rPr>
+        <w:t>而两端</w:t>
+      </w:r>
+      <w:r>
+        <w:rPr>
+          <w:rFonts w:ascii="宋体" w:eastAsia="宋体" w:hAnsi="宋体" w:hint="eastAsia"/>
+          <w:sz w:val="24"/>
+          <w:szCs w:val="24"/>
+        </w:rPr>
+        <w:t>相互对称</w:t>
+      </w:r>
+      <w:r>
+        <w:rPr>
+          <w:rFonts w:ascii="宋体" w:eastAsia="宋体" w:hAnsi="宋体"/>
+          <w:sz w:val="24"/>
+          <w:szCs w:val="24"/>
+        </w:rPr>
+        <w:t>的</w:t>
+      </w:r>
+      <w:r>
+        <w:rPr>
+          <w:rFonts w:ascii="宋体" w:eastAsia="宋体" w:hAnsi="宋体" w:hint="eastAsia"/>
+          <w:sz w:val="24"/>
+          <w:szCs w:val="24"/>
+        </w:rPr>
+        <w:t>。</w:t>
+      </w:r>
+      <w:r>
+        <w:rPr>
+          <w:rFonts w:ascii="宋体" w:eastAsia="宋体" w:hAnsi="宋体" w:hint="eastAsia"/>
+          <w:sz w:val="24"/>
+          <w:szCs w:val="24"/>
+        </w:rPr>
+        <w:t>所以</w:t>
+      </w:r>
+      <w:r>
+        <w:rPr>
+          <w:rFonts w:ascii="宋体" w:eastAsia="宋体" w:hAnsi="宋体"/>
+          <w:sz w:val="24"/>
+          <w:szCs w:val="24"/>
+        </w:rPr>
+        <w:t>在</w:t>
+      </w:r>
+      <w:r>
+        <w:rPr>
+          <w:rFonts w:ascii="宋体" w:eastAsia="宋体" w:hAnsi="宋体" w:hint="eastAsia"/>
+          <w:sz w:val="24"/>
+          <w:szCs w:val="24"/>
+        </w:rPr>
+        <w:t>训练</w:t>
+      </w:r>
+      <w:r>
+        <w:rPr>
+          <w:rFonts w:ascii="宋体" w:eastAsia="宋体" w:hAnsi="宋体"/>
+          <w:sz w:val="24"/>
+          <w:szCs w:val="24"/>
+        </w:rPr>
+        <w:t>自动编码器</w:t>
+      </w:r>
+      <w:r>
+        <w:rPr>
+          <w:rFonts w:ascii="宋体" w:eastAsia="宋体" w:hAnsi="宋体" w:hint="eastAsia"/>
+          <w:sz w:val="24"/>
+          <w:szCs w:val="24"/>
+        </w:rPr>
+        <w:t>时</w:t>
+      </w:r>
+      <w:r>
+        <w:rPr>
+          <w:rFonts w:ascii="宋体" w:eastAsia="宋体" w:hAnsi="宋体"/>
+          <w:sz w:val="24"/>
+          <w:szCs w:val="24"/>
+        </w:rPr>
+        <w:t>，我们只需要</w:t>
+      </w:r>
+      <w:r>
+        <w:rPr>
+          <w:rFonts w:ascii="宋体" w:eastAsia="宋体" w:hAnsi="宋体" w:hint="eastAsia"/>
+          <w:sz w:val="24"/>
+          <w:szCs w:val="24"/>
+        </w:rPr>
+        <w:t>训练</w:t>
+      </w:r>
+      <w:r>
+        <w:rPr>
+          <w:rFonts w:ascii="宋体" w:eastAsia="宋体" w:hAnsi="宋体"/>
+          <w:sz w:val="24"/>
+          <w:szCs w:val="24"/>
+        </w:rPr>
+        <w:t>整个编码模块，</w:t>
+      </w:r>
+      <w:r>
+        <w:rPr>
+          <w:rFonts w:ascii="宋体" w:eastAsia="宋体" w:hAnsi="宋体" w:hint="eastAsia"/>
+          <w:sz w:val="24"/>
+          <w:szCs w:val="24"/>
+        </w:rPr>
+        <w:t>由于</w:t>
+      </w:r>
+      <w:r>
+        <w:rPr>
+          <w:rFonts w:ascii="宋体" w:eastAsia="宋体" w:hAnsi="宋体"/>
+          <w:sz w:val="24"/>
+          <w:szCs w:val="24"/>
+        </w:rPr>
+        <w:t>编码模块和解码模块相互对称，</w:t>
+      </w:r>
+      <w:r>
+        <w:rPr>
+          <w:rFonts w:ascii="宋体" w:eastAsia="宋体" w:hAnsi="宋体" w:hint="eastAsia"/>
+          <w:sz w:val="24"/>
+          <w:szCs w:val="24"/>
+        </w:rPr>
+        <w:t>所以</w:t>
+      </w:r>
+      <w:r>
+        <w:rPr>
+          <w:rFonts w:ascii="宋体" w:eastAsia="宋体" w:hAnsi="宋体"/>
+          <w:sz w:val="24"/>
+          <w:szCs w:val="24"/>
+        </w:rPr>
+        <w:t>解码模块的参数直接是编码模块</w:t>
+      </w:r>
+      <w:r>
+        <w:rPr>
+          <w:rFonts w:ascii="宋体" w:eastAsia="宋体" w:hAnsi="宋体" w:hint="eastAsia"/>
+          <w:sz w:val="24"/>
+          <w:szCs w:val="24"/>
+        </w:rPr>
+        <w:t>的转置</w:t>
+      </w:r>
+      <w:r>
+        <w:rPr>
+          <w:rFonts w:ascii="宋体" w:eastAsia="宋体" w:hAnsi="宋体"/>
+          <w:sz w:val="24"/>
+          <w:szCs w:val="24"/>
+        </w:rPr>
+        <w:t>得到</w:t>
+      </w:r>
+      <w:r>
+        <w:rPr>
+          <w:rFonts w:ascii="宋体" w:eastAsia="宋体" w:hAnsi="宋体" w:hint="eastAsia"/>
+          <w:sz w:val="24"/>
+          <w:szCs w:val="24"/>
+        </w:rPr>
+        <w:t>的</w:t>
+      </w:r>
+      <w:r>
+        <w:rPr>
+          <w:rFonts w:ascii="宋体" w:eastAsia="宋体" w:hAnsi="宋体" w:hint="eastAsia"/>
+          <w:sz w:val="24"/>
+          <w:szCs w:val="24"/>
+        </w:rPr>
+        <w:t>，</w:t>
+      </w:r>
+      <w:r>
+        <w:rPr>
+          <w:rFonts w:ascii="宋体" w:eastAsia="宋体" w:hAnsi="宋体"/>
+          <w:sz w:val="24"/>
+          <w:szCs w:val="24"/>
+        </w:rPr>
+        <w:t>然后将多个RBM的参数组合得到一个自动编码器，最</w:t>
+      </w:r>
+      <w:r>
+        <w:rPr>
+          <w:rFonts w:ascii="宋体" w:eastAsia="宋体" w:hAnsi="宋体" w:hint="eastAsia"/>
+          <w:sz w:val="24"/>
+          <w:szCs w:val="24"/>
+        </w:rPr>
+        <w:t>后</w:t>
+      </w:r>
+      <w:r>
+        <w:rPr>
+          <w:rFonts w:ascii="宋体" w:eastAsia="宋体" w:hAnsi="宋体"/>
+          <w:sz w:val="24"/>
+          <w:szCs w:val="24"/>
+        </w:rPr>
+        <w:t>对组合得到的自动编码器进行微调，即</w:t>
+      </w:r>
+      <w:r>
+        <w:rPr>
+          <w:rFonts w:ascii="宋体" w:eastAsia="宋体" w:hAnsi="宋体" w:hint="eastAsia"/>
+          <w:sz w:val="24"/>
+          <w:szCs w:val="24"/>
+        </w:rPr>
+        <w:t>对</w:t>
+      </w:r>
+      <w:r>
+        <w:rPr>
+          <w:rFonts w:ascii="宋体" w:eastAsia="宋体" w:hAnsi="宋体"/>
+          <w:sz w:val="24"/>
+          <w:szCs w:val="24"/>
+        </w:rPr>
+        <w:t>整个网络</w:t>
+      </w:r>
+      <w:r>
+        <w:rPr>
+          <w:rFonts w:ascii="宋体" w:eastAsia="宋体" w:hAnsi="宋体" w:hint="eastAsia"/>
+          <w:sz w:val="24"/>
+          <w:szCs w:val="24"/>
+        </w:rPr>
+        <w:t>利用</w:t>
+      </w:r>
+      <w:r>
+        <w:rPr>
+          <w:rFonts w:ascii="宋体" w:eastAsia="宋体" w:hAnsi="宋体"/>
+          <w:sz w:val="24"/>
+          <w:szCs w:val="24"/>
+        </w:rPr>
+        <w:t>反向传播算法重新调整一下</w:t>
+      </w:r>
+      <w:r>
+        <w:rPr>
+          <w:rFonts w:ascii="宋体" w:eastAsia="宋体" w:hAnsi="宋体" w:hint="eastAsia"/>
+          <w:sz w:val="24"/>
+          <w:szCs w:val="24"/>
+        </w:rPr>
+        <w:t>。</w:t>
+      </w:r>
+      <w:r>
+        <w:rPr>
+          <w:rFonts w:ascii="宋体" w:eastAsia="宋体" w:hAnsi="宋体" w:hint="eastAsia"/>
+          <w:sz w:val="24"/>
+          <w:szCs w:val="24"/>
+        </w:rPr>
+        <w:t>所以</w:t>
+      </w:r>
+      <w:r>
+        <w:rPr>
+          <w:rFonts w:ascii="宋体" w:eastAsia="宋体" w:hAnsi="宋体"/>
+          <w:sz w:val="24"/>
+          <w:szCs w:val="24"/>
+        </w:rPr>
+        <w:t>自动编码器的训练过程</w:t>
+      </w:r>
+      <w:r>
+        <w:rPr>
+          <w:rFonts w:ascii="宋体" w:eastAsia="宋体" w:hAnsi="宋体" w:hint="eastAsia"/>
+          <w:sz w:val="24"/>
+          <w:szCs w:val="24"/>
+        </w:rPr>
+        <w:t>主要有</w:t>
+      </w:r>
+      <w:r>
+        <w:rPr>
+          <w:rFonts w:ascii="宋体" w:eastAsia="宋体" w:hAnsi="宋体"/>
+          <w:sz w:val="24"/>
+          <w:szCs w:val="24"/>
+        </w:rPr>
+        <w:t>三个步骤</w:t>
+      </w:r>
+      <w:r>
+        <w:rPr>
+          <w:rFonts w:ascii="宋体" w:eastAsia="宋体" w:hAnsi="宋体" w:hint="eastAsia"/>
+          <w:sz w:val="24"/>
+          <w:szCs w:val="24"/>
+        </w:rPr>
+        <w:t>，</w:t>
+      </w:r>
+      <w:r>
+        <w:rPr>
+          <w:rFonts w:ascii="宋体" w:eastAsia="宋体" w:hAnsi="宋体"/>
+          <w:sz w:val="24"/>
+          <w:szCs w:val="24"/>
+        </w:rPr>
+        <w:t>具体过程如下：</w:t>
+      </w:r>
+    </w:p>
+    <w:p>
+      <w:pPr>
+        <w:spacing w:line="360" w:lineRule="auto"/>
+        <w:ind w:firstLineChars="177" w:firstLine="425"/>
+        <w:rPr>
+          <w:rFonts w:ascii="宋体" w:eastAsia="宋体" w:hAnsi="宋体"/>
+          <w:sz w:val="24"/>
+          <w:szCs w:val="24"/>
+        </w:rPr>
+      </w:pPr>
+      <w:r>
+        <w:rPr>
+          <w:rFonts w:ascii="宋体" w:eastAsia="宋体" w:hAnsi="宋体" w:hint="eastAsia"/>
+          <w:sz w:val="24"/>
+          <w:szCs w:val="24"/>
+        </w:rPr>
+        <w:t>步骤一</w:t>
+      </w:r>
+      <w:r>
+        <w:rPr>
+          <w:rFonts w:ascii="宋体" w:eastAsia="宋体" w:hAnsi="宋体"/>
+          <w:sz w:val="24"/>
+          <w:szCs w:val="24"/>
+        </w:rPr>
+        <w:t>，</w:t>
+      </w:r>
+      <w:r>
+        <w:rPr>
+          <w:rFonts w:ascii="宋体" w:eastAsia="宋体" w:hAnsi="宋体" w:hint="eastAsia"/>
+          <w:sz w:val="24"/>
+          <w:szCs w:val="24"/>
+        </w:rPr>
+        <w:t>单独</w:t>
+      </w:r>
+      <w:r>
+        <w:rPr>
+          <w:rFonts w:ascii="宋体" w:eastAsia="宋体" w:hAnsi="宋体"/>
+          <w:sz w:val="24"/>
+          <w:szCs w:val="24"/>
+        </w:rPr>
+        <w:t>训练多个</w:t>
+      </w:r>
+      <w:r>
+        <w:rPr>
+          <w:rFonts w:ascii="宋体" w:eastAsia="宋体" w:hAnsi="宋体" w:hint="eastAsia"/>
+          <w:sz w:val="24"/>
+          <w:szCs w:val="24"/>
+        </w:rPr>
+        <w:t>RBM</w:t>
+      </w:r>
+      <w:r>
+        <w:rPr>
+          <w:rFonts w:ascii="宋体" w:eastAsia="宋体" w:hAnsi="宋体" w:hint="eastAsia"/>
+          <w:sz w:val="24"/>
+          <w:szCs w:val="24"/>
+        </w:rPr>
+        <w:t>。</w:t>
+      </w:r>
+    </w:p>
+    <w:p>
+      <w:pPr>
+        <w:spacing w:line="360" w:lineRule="auto"/>
+        <w:jc w:val="center"/>
+        <w:rPr>
+          <w:rFonts w:ascii="宋体" w:eastAsia="宋体" w:hAnsi="宋体" w:hint="eastAsia"/>
+          <w:sz w:val="24"/>
+          <w:szCs w:val="24"/>
+        </w:rPr>
+      </w:pPr>
+      <w:r>
+        <w:rPr>
+          <w:rFonts w:ascii="宋体" w:eastAsia="宋体" w:hAnsi="宋体" w:hint="eastAsia"/>
+          <w:noProof/>
+          <w:sz w:val="24"/>
+          <w:szCs w:val="24"/>
+        </w:rPr>
+        <w:lastRenderedPageBreak/>
+        <w:drawing>
+          <wp:inline distT="0" distB="0" distL="0" distR="0">
+            <wp:extent cx="5274310" cy="2837815"/>
+            <wp:effectExtent l="0" t="0" r="2540" b="635"/>
+            <wp:docPr id="11" name="图片 11"/>
+            <wp:cNvGraphicFramePr>
+              <a:graphicFrameLocks xmlns:a="http://schemas.openxmlformats.org/drawingml/2006/main" noChangeAspect="1"/>
+            </wp:cNvGraphicFramePr>
+            <a:graphic xmlns:a="http://schemas.openxmlformats.org/drawingml/2006/main">
+              <a:graphicData uri="http://schemas.openxmlformats.org/drawingml/2006/picture">
+                <pic:pic xmlns:pic="http://schemas.openxmlformats.org/drawingml/2006/picture">
+                  <pic:nvPicPr>
+                    <pic:cNvPr id="11" name="autoencoder -training-s1.jpg"/>
+                    <pic:cNvPicPr/>
+                  </pic:nvPicPr>
+                  <pic:blipFill>
+                    <a:blip r:embed="rId142" cstate="print">
+                      <a:extLst>
+                        <a:ext uri="{28A0092B-C50C-407E-A947-70E740481C1C}">
+                          <a14:useLocalDpi xmlns:a14="http://schemas.microsoft.com/office/drawing/2010/main" val="0"/>
+                        </a:ext>
+                      </a:extLst>
+                    </a:blip>
+                    <a:stretch>
+                      <a:fillRect/>
+                    </a:stretch>
+                  </pic:blipFill>
+                  <pic:spPr>
+                    <a:xfrm>
+                      <a:off x="0" y="0"/>
+                      <a:ext cx="5274310" cy="2837815"/>
+                    </a:xfrm>
+                    <a:prstGeom prst="rect">
+                      <a:avLst/>
+                    </a:prstGeom>
+                  </pic:spPr>
+                </pic:pic>
+              </a:graphicData>
+            </a:graphic>
+          </wp:inline>
+        </w:drawing>
+      </w:r>
+    </w:p>
+    <w:p>
+      <w:pPr>
+        <w:spacing w:line="360" w:lineRule="auto"/>
+        <w:ind w:firstLineChars="177" w:firstLine="425"/>
+        <w:rPr>
+          <w:rFonts w:ascii="宋体" w:eastAsia="宋体" w:hAnsi="宋体"/>
+          <w:sz w:val="24"/>
+          <w:szCs w:val="24"/>
+        </w:rPr>
+      </w:pPr>
+      <w:r>
+        <w:rPr>
+          <w:rFonts w:ascii="宋体" w:eastAsia="宋体" w:hAnsi="宋体" w:hint="eastAsia"/>
+          <w:sz w:val="24"/>
+          <w:szCs w:val="24"/>
+        </w:rPr>
+        <w:t>首先，将</w:t>
+      </w:r>
+      <w:r>
+        <w:rPr>
+          <w:rFonts w:ascii="宋体" w:eastAsia="宋体" w:hAnsi="宋体"/>
+          <w:sz w:val="24"/>
+          <w:szCs w:val="24"/>
+        </w:rPr>
+        <w:t>自动编码器的编码模块分成多个RBM</w:t>
+      </w:r>
+      <w:r>
+        <w:rPr>
+          <w:rFonts w:ascii="宋体" w:eastAsia="宋体" w:hAnsi="宋体" w:hint="eastAsia"/>
+          <w:sz w:val="24"/>
+          <w:szCs w:val="24"/>
+        </w:rPr>
+        <w:t>，</w:t>
+      </w:r>
+      <w:r>
+        <w:rPr>
+          <w:rFonts w:ascii="宋体" w:eastAsia="宋体" w:hAnsi="宋体"/>
+          <w:sz w:val="24"/>
+          <w:szCs w:val="24"/>
+        </w:rPr>
+        <w:t>如上图所示，将编码模块分成了</w:t>
+      </w:r>
+      <w:r>
+        <w:rPr>
+          <w:rFonts w:ascii="宋体" w:eastAsia="宋体" w:hAnsi="宋体" w:hint="eastAsia"/>
+          <w:sz w:val="24"/>
+          <w:szCs w:val="24"/>
+        </w:rPr>
+        <w:t>3个</w:t>
+      </w:r>
+      <w:r>
+        <w:rPr>
+          <w:rFonts w:ascii="宋体" w:eastAsia="宋体" w:hAnsi="宋体"/>
+          <w:sz w:val="24"/>
+          <w:szCs w:val="24"/>
+        </w:rPr>
+        <w:t>RBM，对</w:t>
+      </w:r>
+      <w:r>
+        <w:rPr>
+          <w:rFonts w:ascii="宋体" w:eastAsia="宋体" w:hAnsi="宋体" w:hint="eastAsia"/>
+          <w:sz w:val="24"/>
+          <w:szCs w:val="24"/>
+        </w:rPr>
+        <w:t>与</w:t>
+      </w:r>
+      <w:r>
+        <w:rPr>
+          <w:rFonts w:ascii="宋体" w:eastAsia="宋体" w:hAnsi="宋体"/>
+          <w:sz w:val="24"/>
+          <w:szCs w:val="24"/>
+        </w:rPr>
+        <w:t>每个RBM按照</w:t>
+      </w:r>
+      <w:r>
+        <w:rPr>
+          <w:rFonts w:ascii="宋体" w:eastAsia="宋体" w:hAnsi="宋体" w:hint="eastAsia"/>
+          <w:sz w:val="24"/>
+          <w:szCs w:val="24"/>
+        </w:rPr>
+        <w:t>上文</w:t>
+      </w:r>
+      <w:r>
+        <w:rPr>
+          <w:rFonts w:ascii="宋体" w:eastAsia="宋体" w:hAnsi="宋体"/>
+          <w:sz w:val="24"/>
+          <w:szCs w:val="24"/>
+        </w:rPr>
+        <w:t>中提到的</w:t>
+      </w:r>
+      <w:r>
+        <w:rPr>
+          <w:rFonts w:ascii="宋体" w:eastAsia="宋体" w:hAnsi="宋体"/>
+          <w:sz w:val="24"/>
+          <w:szCs w:val="24"/>
+        </w:rPr>
+        <w:t>CD算法</w:t>
+      </w:r>
+      <w:r>
+        <w:rPr>
+          <w:rFonts w:ascii="宋体" w:eastAsia="宋体" w:hAnsi="宋体" w:hint="eastAsia"/>
+          <w:sz w:val="24"/>
+          <w:szCs w:val="24"/>
+        </w:rPr>
+        <w:t>训练</w:t>
+      </w:r>
+      <w:r>
+        <w:rPr>
+          <w:rFonts w:ascii="宋体" w:eastAsia="宋体" w:hAnsi="宋体"/>
+          <w:sz w:val="24"/>
+          <w:szCs w:val="24"/>
+        </w:rPr>
+        <w:t>得到RBM</w:t>
+      </w:r>
+      <w:r>
+        <w:rPr>
+          <w:rFonts w:ascii="宋体" w:eastAsia="宋体" w:hAnsi="宋体"/>
+          <w:sz w:val="24"/>
+          <w:szCs w:val="24"/>
+        </w:rPr>
+        <w:t>的连接权重</w:t>
+      </w:r>
+      <w:r>
+        <w:rPr>
+          <w:rFonts w:ascii="宋体" w:eastAsia="宋体" w:hAnsi="宋体" w:hint="eastAsia"/>
+          <w:sz w:val="24"/>
+          <w:szCs w:val="24"/>
+        </w:rPr>
+        <w:t>。</w:t>
+      </w:r>
+    </w:p>
+    <w:p>
+      <w:pPr>
+        <w:spacing w:line="360" w:lineRule="auto"/>
+        <w:ind w:firstLineChars="177" w:firstLine="425"/>
+        <w:rPr>
+          <w:rFonts w:ascii="宋体" w:eastAsia="宋体" w:hAnsi="宋体"/>
+          <w:sz w:val="24"/>
+          <w:szCs w:val="24"/>
+        </w:rPr>
+      </w:pPr>
+      <w:r>
+        <w:rPr>
+          <w:rFonts w:ascii="宋体" w:eastAsia="宋体" w:hAnsi="宋体" w:hint="eastAsia"/>
+          <w:sz w:val="24"/>
+          <w:szCs w:val="24"/>
+        </w:rPr>
+        <w:t>步骤二</w:t>
+      </w:r>
+      <w:r>
+        <w:rPr>
+          <w:rFonts w:ascii="宋体" w:eastAsia="宋体" w:hAnsi="宋体"/>
+          <w:sz w:val="24"/>
+          <w:szCs w:val="24"/>
+        </w:rPr>
+        <w:t>，</w:t>
+      </w:r>
+      <w:r>
+        <w:rPr>
+          <w:rFonts w:ascii="宋体" w:eastAsia="宋体" w:hAnsi="宋体" w:hint="eastAsia"/>
+          <w:sz w:val="24"/>
+          <w:szCs w:val="24"/>
+        </w:rPr>
+        <w:t>将</w:t>
+      </w:r>
+      <w:r>
+        <w:rPr>
+          <w:rFonts w:ascii="宋体" w:eastAsia="宋体" w:hAnsi="宋体" w:hint="eastAsia"/>
+          <w:sz w:val="24"/>
+          <w:szCs w:val="24"/>
+        </w:rPr>
+        <w:t>训练</w:t>
+      </w:r>
+      <w:r>
+        <w:rPr>
+          <w:rFonts w:ascii="宋体" w:eastAsia="宋体" w:hAnsi="宋体"/>
+          <w:sz w:val="24"/>
+          <w:szCs w:val="24"/>
+        </w:rPr>
+        <w:t>好</w:t>
+      </w:r>
+      <w:r>
+        <w:rPr>
+          <w:rFonts w:ascii="宋体" w:eastAsia="宋体" w:hAnsi="宋体" w:hint="eastAsia"/>
+          <w:sz w:val="24"/>
+          <w:szCs w:val="24"/>
+        </w:rPr>
+        <w:t>的</w:t>
+      </w:r>
+      <w:r>
+        <w:rPr>
+          <w:rFonts w:ascii="宋体" w:eastAsia="宋体" w:hAnsi="宋体"/>
+          <w:sz w:val="24"/>
+          <w:szCs w:val="24"/>
+        </w:rPr>
+        <w:t>多个</w:t>
+      </w:r>
+      <w:r>
+        <w:rPr>
+          <w:rFonts w:ascii="宋体" w:eastAsia="宋体" w:hAnsi="宋体" w:hint="eastAsia"/>
+          <w:sz w:val="24"/>
+          <w:szCs w:val="24"/>
+        </w:rPr>
+        <w:t>RBM</w:t>
+      </w:r>
+      <w:r>
+        <w:rPr>
+          <w:rFonts w:ascii="宋体" w:eastAsia="宋体" w:hAnsi="宋体" w:hint="eastAsia"/>
+          <w:sz w:val="24"/>
+          <w:szCs w:val="24"/>
+        </w:rPr>
+        <w:t>连接</w:t>
+      </w:r>
+      <w:r>
+        <w:rPr>
+          <w:rFonts w:ascii="宋体" w:eastAsia="宋体" w:hAnsi="宋体"/>
+          <w:sz w:val="24"/>
+          <w:szCs w:val="24"/>
+        </w:rPr>
+        <w:t>权重组合得到</w:t>
+      </w:r>
+      <w:r>
+        <w:rPr>
+          <w:rFonts w:ascii="宋体" w:eastAsia="宋体" w:hAnsi="宋体" w:hint="eastAsia"/>
+          <w:sz w:val="24"/>
+          <w:szCs w:val="24"/>
+        </w:rPr>
+        <w:t>预</w:t>
+      </w:r>
+      <w:r>
+        <w:rPr>
+          <w:rFonts w:ascii="宋体" w:eastAsia="宋体" w:hAnsi="宋体"/>
+          <w:sz w:val="24"/>
+          <w:szCs w:val="24"/>
+        </w:rPr>
+        <w:t>训练的自动编码器</w:t>
+      </w:r>
+      <w:r>
+        <w:rPr>
+          <w:rFonts w:ascii="宋体" w:eastAsia="宋体" w:hAnsi="宋体" w:hint="eastAsia"/>
+          <w:sz w:val="24"/>
+          <w:szCs w:val="24"/>
+        </w:rPr>
+        <w:t>。</w:t>
+      </w:r>
+    </w:p>
+    <w:p>
+      <w:pPr>
+        <w:spacing w:line="360" w:lineRule="auto"/>
+        <w:ind w:firstLineChars="177" w:firstLine="425"/>
+        <w:rPr>
+          <w:rFonts w:ascii="宋体" w:eastAsia="宋体" w:hAnsi="宋体" w:hint="eastAsia"/>
+          <w:sz w:val="24"/>
+          <w:szCs w:val="24"/>
+        </w:rPr>
+      </w:pPr>
+      <w:r>
+        <w:rPr>
+          <w:rFonts w:ascii="宋体" w:eastAsia="宋体" w:hAnsi="宋体" w:hint="eastAsia"/>
+          <w:noProof/>
+          <w:sz w:val="24"/>
+          <w:szCs w:val="24"/>
+        </w:rPr>
+        <w:lastRenderedPageBreak/>
+        <w:drawing>
+          <wp:inline distT="0" distB="0" distL="0" distR="0">
+            <wp:extent cx="4810125" cy="5014451"/>
+            <wp:effectExtent l="0" t="0" r="0" b="0"/>
+            <wp:docPr id="12" name="图片 12"/>
+            <wp:cNvGraphicFramePr>
+              <a:graphicFrameLocks xmlns:a="http://schemas.openxmlformats.org/drawingml/2006/main" noChangeAspect="1"/>
+            </wp:cNvGraphicFramePr>
+            <a:graphic xmlns:a="http://schemas.openxmlformats.org/drawingml/2006/main">
+              <a:graphicData uri="http://schemas.openxmlformats.org/drawingml/2006/picture">
+                <pic:pic xmlns:pic="http://schemas.openxmlformats.org/drawingml/2006/picture">
+                  <pic:nvPicPr>
+                    <pic:cNvPr id="12" name="autoencoder -training-s2.jpg"/>
+                    <pic:cNvPicPr/>
+                  </pic:nvPicPr>
+                  <pic:blipFill>
+                    <a:blip r:embed="rId143" cstate="print">
+                      <a:extLst>
+                        <a:ext uri="{28A0092B-C50C-407E-A947-70E740481C1C}">
+                          <a14:useLocalDpi xmlns:a14="http://schemas.microsoft.com/office/drawing/2010/main" val="0"/>
+                        </a:ext>
+                      </a:extLst>
+                    </a:blip>
+                    <a:stretch>
+                      <a:fillRect/>
+                    </a:stretch>
+                  </pic:blipFill>
+                  <pic:spPr>
+                    <a:xfrm>
+                      <a:off x="0" y="0"/>
+                      <a:ext cx="4816881" cy="5021494"/>
+                    </a:xfrm>
+                    <a:prstGeom prst="rect">
+                      <a:avLst/>
+                    </a:prstGeom>
+                  </pic:spPr>
+                </pic:pic>
+              </a:graphicData>
+            </a:graphic>
+          </wp:inline>
+        </w:drawing>
+      </w:r>
+    </w:p>
+    <w:p>
+      <w:pPr>
+        <w:spacing w:line="360" w:lineRule="auto"/>
+        <w:ind w:firstLineChars="177" w:firstLine="425"/>
+        <w:rPr>
+          <w:rFonts w:ascii="宋体" w:eastAsia="宋体" w:hAnsi="宋体" w:hint="eastAsia"/>
+          <w:sz w:val="24"/>
+          <w:szCs w:val="24"/>
+        </w:rPr>
+      </w:pPr>
+      <w:r>
+        <w:rPr>
+          <w:rFonts w:ascii="宋体" w:eastAsia="宋体" w:hAnsi="宋体" w:hint="eastAsia"/>
+          <w:sz w:val="24"/>
+          <w:szCs w:val="24"/>
+        </w:rPr>
+        <w:t>如图</w:t>
+      </w:r>
+      <w:r>
+        <w:rPr>
+          <w:rFonts w:ascii="宋体" w:eastAsia="宋体" w:hAnsi="宋体"/>
+          <w:sz w:val="24"/>
+          <w:szCs w:val="24"/>
+        </w:rPr>
+        <w:t>所示，</w:t>
+      </w:r>
+      <w:r>
+        <w:rPr>
+          <w:rFonts w:ascii="宋体" w:eastAsia="宋体" w:hAnsi="宋体"/>
+          <w:sz w:val="24"/>
+          <w:szCs w:val="24"/>
+        </w:rPr>
+        <w:t>步骤一</w:t>
+      </w:r>
+      <w:r>
+        <w:rPr>
+          <w:rFonts w:ascii="宋体" w:eastAsia="宋体" w:hAnsi="宋体" w:hint="eastAsia"/>
+          <w:sz w:val="24"/>
+          <w:szCs w:val="24"/>
+        </w:rPr>
+        <w:t>中</w:t>
+      </w:r>
+      <w:r>
+        <w:rPr>
+          <w:rFonts w:ascii="宋体" w:eastAsia="宋体" w:hAnsi="宋体" w:hint="eastAsia"/>
+          <w:sz w:val="24"/>
+          <w:szCs w:val="24"/>
+        </w:rPr>
+        <w:t>通过</w:t>
+      </w:r>
+      <w:r>
+        <w:rPr>
+          <w:rFonts w:ascii="宋体" w:eastAsia="宋体" w:hAnsi="宋体"/>
+          <w:sz w:val="24"/>
+          <w:szCs w:val="24"/>
+        </w:rPr>
+        <w:t>单独训练RBM我们先</w:t>
+      </w:r>
+      <w:r>
+        <w:rPr>
+          <w:rFonts w:ascii="宋体" w:eastAsia="宋体" w:hAnsi="宋体" w:hint="eastAsia"/>
+          <w:sz w:val="24"/>
+          <w:szCs w:val="24"/>
+        </w:rPr>
+        <w:t>得到</w:t>
+      </w:r>
+      <w:r>
+        <w:rPr>
+          <w:rFonts w:ascii="宋体" w:eastAsia="宋体" w:hAnsi="宋体" w:hint="eastAsia"/>
+          <w:sz w:val="24"/>
+          <w:szCs w:val="24"/>
+        </w:rPr>
+        <w:t>了自动</w:t>
+      </w:r>
+      <w:r>
+        <w:rPr>
+          <w:rFonts w:ascii="宋体" w:eastAsia="宋体" w:hAnsi="宋体"/>
+          <w:sz w:val="24"/>
+          <w:szCs w:val="24"/>
+        </w:rPr>
+        <w:t>编码器的</w:t>
+      </w:r>
+      <w:r>
+        <w:rPr>
+          <w:rFonts w:ascii="宋体" w:eastAsia="宋体" w:hAnsi="宋体" w:hint="eastAsia"/>
+          <w:sz w:val="24"/>
+          <w:szCs w:val="24"/>
+        </w:rPr>
+        <w:t>编码</w:t>
+      </w:r>
+      <w:r>
+        <w:rPr>
+          <w:rFonts w:ascii="宋体" w:eastAsia="宋体" w:hAnsi="宋体"/>
+          <w:sz w:val="24"/>
+          <w:szCs w:val="24"/>
+        </w:rPr>
+        <w:t>模块</w:t>
+      </w:r>
+      <w:r>
+        <w:rPr>
+          <w:rFonts w:ascii="宋体" w:eastAsia="宋体" w:hAnsi="宋体" w:hint="eastAsia"/>
+          <w:sz w:val="24"/>
+          <w:szCs w:val="24"/>
+        </w:rPr>
+        <w:t>的</w:t>
+      </w:r>
+      <w:r>
+        <w:rPr>
+          <w:rFonts w:ascii="宋体" w:eastAsia="宋体" w:hAnsi="宋体"/>
+          <w:sz w:val="24"/>
+          <w:szCs w:val="24"/>
+        </w:rPr>
+        <w:t>层与层之间的连接权重</w:t>
+      </w:r>
+      <w:r>
+        <w:rPr>
+          <w:rFonts w:ascii="宋体" w:eastAsia="宋体" w:hAnsi="宋体"/>
+          <w:sz w:val="24"/>
+          <w:szCs w:val="24"/>
+        </w:rPr>
+        <w:t>W1</w:t>
+      </w:r>
+      <w:r>
+        <w:rPr>
+          <w:rFonts w:ascii="宋体" w:eastAsia="宋体" w:hAnsi="宋体" w:hint="eastAsia"/>
+          <w:sz w:val="24"/>
+          <w:szCs w:val="24"/>
+        </w:rPr>
+        <w:t>，</w:t>
+      </w:r>
+      <w:r>
+        <w:rPr>
+          <w:rFonts w:ascii="宋体" w:eastAsia="宋体" w:hAnsi="宋体"/>
+          <w:sz w:val="24"/>
+          <w:szCs w:val="24"/>
+        </w:rPr>
+        <w:t>W2</w:t>
+      </w:r>
+      <w:r>
+        <w:rPr>
+          <w:rFonts w:ascii="宋体" w:eastAsia="宋体" w:hAnsi="宋体" w:hint="eastAsia"/>
+          <w:sz w:val="24"/>
+          <w:szCs w:val="24"/>
+        </w:rPr>
+        <w:t>，</w:t>
+      </w:r>
+      <w:r>
+        <w:rPr>
+          <w:rFonts w:ascii="宋体" w:eastAsia="宋体" w:hAnsi="宋体"/>
+          <w:sz w:val="24"/>
+          <w:szCs w:val="24"/>
+        </w:rPr>
+        <w:t>W3</w:t>
+      </w:r>
+      <w:r>
+        <w:rPr>
+          <w:rFonts w:ascii="宋体" w:eastAsia="宋体" w:hAnsi="宋体" w:hint="eastAsia"/>
+          <w:sz w:val="24"/>
+          <w:szCs w:val="24"/>
+        </w:rPr>
+        <w:t>。前面</w:t>
+      </w:r>
+      <w:r>
+        <w:rPr>
+          <w:rFonts w:ascii="宋体" w:eastAsia="宋体" w:hAnsi="宋体"/>
+          <w:sz w:val="24"/>
+          <w:szCs w:val="24"/>
+        </w:rPr>
+        <w:t>介绍自动编码器</w:t>
+      </w:r>
+      <w:r>
+        <w:rPr>
+          <w:rFonts w:ascii="宋体" w:eastAsia="宋体" w:hAnsi="宋体" w:hint="eastAsia"/>
+          <w:sz w:val="24"/>
+          <w:szCs w:val="24"/>
+        </w:rPr>
+        <w:t>时</w:t>
+      </w:r>
+      <w:r>
+        <w:rPr>
+          <w:rFonts w:ascii="宋体" w:eastAsia="宋体" w:hAnsi="宋体"/>
+          <w:sz w:val="24"/>
+          <w:szCs w:val="24"/>
+        </w:rPr>
+        <w:t>我们也提到</w:t>
+      </w:r>
+      <w:r>
+        <w:rPr>
+          <w:rFonts w:ascii="宋体" w:eastAsia="宋体" w:hAnsi="宋体" w:hint="eastAsia"/>
+          <w:sz w:val="24"/>
+          <w:szCs w:val="24"/>
+        </w:rPr>
+        <w:t>自动编码器</w:t>
+      </w:r>
+      <w:r>
+        <w:rPr>
+          <w:rFonts w:ascii="宋体" w:eastAsia="宋体" w:hAnsi="宋体"/>
+          <w:sz w:val="24"/>
+          <w:szCs w:val="24"/>
+        </w:rPr>
+        <w:t>是由多个RBM</w:t>
+      </w:r>
+      <w:r>
+        <w:rPr>
+          <w:rFonts w:ascii="宋体" w:eastAsia="宋体" w:hAnsi="宋体" w:hint="eastAsia"/>
+          <w:sz w:val="24"/>
+          <w:szCs w:val="24"/>
+        </w:rPr>
+        <w:t>对称</w:t>
+      </w:r>
+      <w:r>
+        <w:rPr>
+          <w:rFonts w:ascii="宋体" w:eastAsia="宋体" w:hAnsi="宋体"/>
+          <w:sz w:val="24"/>
+          <w:szCs w:val="24"/>
+        </w:rPr>
+        <w:t>叠加</w:t>
+      </w:r>
+      <w:r>
+        <w:rPr>
+          <w:rFonts w:ascii="宋体" w:eastAsia="宋体" w:hAnsi="宋体" w:hint="eastAsia"/>
+          <w:sz w:val="24"/>
+          <w:szCs w:val="24"/>
+        </w:rPr>
+        <w:t>得到</w:t>
+      </w:r>
+      <w:r>
+        <w:rPr>
+          <w:rFonts w:ascii="宋体" w:eastAsia="宋体" w:hAnsi="宋体"/>
+          <w:sz w:val="24"/>
+          <w:szCs w:val="24"/>
+        </w:rPr>
+        <w:t>的</w:t>
+      </w:r>
+      <w:r>
+        <w:rPr>
+          <w:rFonts w:ascii="宋体" w:eastAsia="宋体" w:hAnsi="宋体" w:hint="eastAsia"/>
+          <w:sz w:val="24"/>
+          <w:szCs w:val="24"/>
+        </w:rPr>
+        <w:t>，</w:t>
+      </w:r>
+      <w:r>
+        <w:rPr>
+          <w:rFonts w:ascii="宋体" w:eastAsia="宋体" w:hAnsi="宋体"/>
+          <w:sz w:val="24"/>
+          <w:szCs w:val="24"/>
+        </w:rPr>
+        <w:t>所</w:t>
+      </w:r>
+      <w:r>
+        <w:rPr>
+          <w:rFonts w:ascii="宋体" w:eastAsia="宋体" w:hAnsi="宋体" w:hint="eastAsia"/>
+          <w:sz w:val="24"/>
+          <w:szCs w:val="24"/>
+        </w:rPr>
+        <w:t>以解码</w:t>
+      </w:r>
+      <w:r>
+        <w:rPr>
+          <w:rFonts w:ascii="宋体" w:eastAsia="宋体" w:hAnsi="宋体"/>
+          <w:sz w:val="24"/>
+          <w:szCs w:val="24"/>
+        </w:rPr>
+        <w:t>模块的</w:t>
+      </w:r>
+      <w:r>
+        <w:rPr>
+          <w:rFonts w:ascii="宋体" w:eastAsia="宋体" w:hAnsi="宋体" w:hint="eastAsia"/>
+          <w:sz w:val="24"/>
+          <w:szCs w:val="24"/>
+        </w:rPr>
+        <w:t>权重</w:t>
+      </w:r>
+      <w:r>
+        <w:rPr>
+          <w:rFonts w:ascii="宋体" w:eastAsia="宋体" w:hAnsi="宋体"/>
+          <w:sz w:val="24"/>
+          <w:szCs w:val="24"/>
+        </w:rPr>
+        <w:t>直接为</w:t>
+      </w:r>
+      <w:r>
+        <w:rPr>
+          <w:rFonts w:ascii="宋体" w:eastAsia="宋体" w:hAnsi="宋体" w:hint="eastAsia"/>
+          <w:sz w:val="24"/>
+          <w:szCs w:val="24"/>
+        </w:rPr>
+        <w:t>对应</w:t>
+      </w:r>
+      <w:r>
+        <w:rPr>
+          <w:rFonts w:ascii="宋体" w:eastAsia="宋体" w:hAnsi="宋体"/>
+          <w:sz w:val="24"/>
+          <w:szCs w:val="24"/>
+        </w:rPr>
+        <w:t>位置上的</w:t>
+      </w:r>
+      <w:r>
+        <w:rPr>
+          <w:rFonts w:ascii="宋体" w:eastAsia="宋体" w:hAnsi="宋体" w:hint="eastAsia"/>
+          <w:sz w:val="24"/>
+          <w:szCs w:val="24"/>
+        </w:rPr>
+        <w:t>编码模块</w:t>
+      </w:r>
+      <w:r>
+        <w:rPr>
+          <w:rFonts w:ascii="宋体" w:eastAsia="宋体" w:hAnsi="宋体"/>
+          <w:sz w:val="24"/>
+          <w:szCs w:val="24"/>
+        </w:rPr>
+        <w:t>的权重的装置，依次为</w:t>
+      </w:r>
+      <w:r>
+        <w:rPr>
+          <w:rFonts w:ascii="宋体" w:eastAsia="宋体" w:hAnsi="宋体"/>
+          <w:position w:val="-12"/>
+          <w:sz w:val="24"/>
+          <w:szCs w:val="24"/>
+        </w:rPr>
+        <w:object w:dxaOrig="340" w:dyaOrig="380">
+          <v:shape id="_x0000_i1093" type="#_x0000_t75" style="width:17.25pt;height:18.75pt" o:ole="">
+            <v:imagedata r:id="rId144" o:title=""/>
+          </v:shape>
+          <o:OLEObject Type="Embed" ProgID="Equation.DSMT4" ShapeID="_x0000_i1093" DrawAspect="Content" ObjectID="_1553375711" r:id="rId145"/>
+        </w:object>
+      </w:r>
+      <w:r>
+        <w:rPr>
+          <w:rFonts w:ascii="宋体" w:eastAsia="宋体" w:hAnsi="宋体" w:hint="eastAsia"/>
+          <w:sz w:val="24"/>
+          <w:szCs w:val="24"/>
+        </w:rPr>
+        <w:t>，</w:t>
+      </w:r>
+      <w:r>
+        <w:rPr>
+          <w:rFonts w:ascii="宋体" w:eastAsia="宋体" w:hAnsi="宋体"/>
+          <w:position w:val="-12"/>
+          <w:sz w:val="24"/>
+          <w:szCs w:val="24"/>
+        </w:rPr>
+        <w:object w:dxaOrig="340" w:dyaOrig="380">
+          <v:shape id="_x0000_i1095" type="#_x0000_t75" style="width:17.25pt;height:18.75pt" o:ole="">
+            <v:imagedata r:id="rId146" o:title=""/>
+          </v:shape>
+          <o:OLEObject Type="Embed" ProgID="Equation.DSMT4" ShapeID="_x0000_i1095" DrawAspect="Content" ObjectID="_1553375712" r:id="rId147"/>
+        </w:object>
+      </w:r>
+      <w:r>
+        <w:rPr>
+          <w:rFonts w:ascii="宋体" w:eastAsia="宋体" w:hAnsi="宋体" w:hint="eastAsia"/>
+          <w:sz w:val="24"/>
+          <w:szCs w:val="24"/>
+        </w:rPr>
+        <w:t>，</w:t>
+      </w:r>
+      <w:r>
+        <w:rPr>
+          <w:rFonts w:ascii="宋体" w:eastAsia="宋体" w:hAnsi="宋体"/>
+          <w:position w:val="-12"/>
+          <w:sz w:val="24"/>
+          <w:szCs w:val="24"/>
+        </w:rPr>
+        <w:object w:dxaOrig="340" w:dyaOrig="380">
+          <v:shape id="_x0000_i1094" type="#_x0000_t75" style="width:17.25pt;height:18.75pt" o:ole="">
+            <v:imagedata r:id="rId148" o:title=""/>
+          </v:shape>
+          <o:OLEObject Type="Embed" ProgID="Equation.DSMT4" ShapeID="_x0000_i1094" DrawAspect="Content" ObjectID="_1553375713" r:id="rId149"/>
+        </w:object>
+      </w:r>
+      <w:r>
+        <w:rPr>
+          <w:rFonts w:ascii="宋体" w:eastAsia="宋体" w:hAnsi="宋体" w:hint="eastAsia"/>
+          <w:sz w:val="24"/>
+          <w:szCs w:val="24"/>
+        </w:rPr>
+        <w:t>。</w:t>
+      </w:r>
+      <w:r>
+        <w:rPr>
+          <w:rFonts w:ascii="宋体" w:eastAsia="宋体" w:hAnsi="宋体" w:hint="eastAsia"/>
+          <w:sz w:val="24"/>
+          <w:szCs w:val="24"/>
+        </w:rPr>
+        <w:t>这一步</w:t>
+      </w:r>
+      <w:r>
+        <w:rPr>
+          <w:rFonts w:ascii="宋体" w:eastAsia="宋体" w:hAnsi="宋体"/>
+          <w:sz w:val="24"/>
+          <w:szCs w:val="24"/>
+        </w:rPr>
+        <w:t>在自动编码器的训练过程</w:t>
+      </w:r>
+      <w:r>
+        <w:rPr>
+          <w:rFonts w:ascii="宋体" w:eastAsia="宋体" w:hAnsi="宋体" w:hint="eastAsia"/>
+          <w:sz w:val="24"/>
+          <w:szCs w:val="24"/>
+        </w:rPr>
+        <w:t>中</w:t>
+      </w:r>
+      <w:r>
+        <w:rPr>
+          <w:rFonts w:ascii="宋体" w:eastAsia="宋体" w:hAnsi="宋体"/>
+          <w:sz w:val="24"/>
+          <w:szCs w:val="24"/>
+        </w:rPr>
+        <w:t>也</w:t>
+      </w:r>
+      <w:r>
+        <w:rPr>
+          <w:rFonts w:ascii="宋体" w:eastAsia="宋体" w:hAnsi="宋体" w:hint="eastAsia"/>
+          <w:sz w:val="24"/>
+          <w:szCs w:val="24"/>
+        </w:rPr>
+        <w:t>称为</w:t>
+      </w:r>
+      <w:r>
+        <w:rPr>
+          <w:rFonts w:ascii="宋体" w:eastAsia="宋体" w:hAnsi="宋体"/>
+          <w:sz w:val="24"/>
+          <w:szCs w:val="24"/>
+        </w:rPr>
+        <w:t>网络的预训练</w:t>
+      </w:r>
+      <w:r>
+        <w:rPr>
+          <w:rFonts w:ascii="宋体" w:eastAsia="宋体" w:hAnsi="宋体" w:hint="eastAsia"/>
+          <w:sz w:val="24"/>
+          <w:szCs w:val="24"/>
+        </w:rPr>
+        <w:t>，</w:t>
+      </w:r>
+      <w:r>
+        <w:rPr>
+          <w:rFonts w:ascii="宋体" w:eastAsia="宋体" w:hAnsi="宋体"/>
+          <w:sz w:val="24"/>
+          <w:szCs w:val="24"/>
+        </w:rPr>
+        <w:t>因为</w:t>
+      </w:r>
+      <w:r>
+        <w:rPr>
+          <w:rFonts w:ascii="宋体" w:eastAsia="宋体" w:hAnsi="宋体" w:hint="eastAsia"/>
+          <w:sz w:val="24"/>
+          <w:szCs w:val="24"/>
+        </w:rPr>
+        <w:t>对于</w:t>
+      </w:r>
+      <w:r>
+        <w:rPr>
+          <w:rFonts w:ascii="宋体" w:eastAsia="宋体" w:hAnsi="宋体"/>
+          <w:sz w:val="24"/>
+          <w:szCs w:val="24"/>
+        </w:rPr>
+        <w:t>很深的网络</w:t>
+      </w:r>
+      <w:r>
+        <w:rPr>
+          <w:rFonts w:ascii="宋体" w:eastAsia="宋体" w:hAnsi="宋体" w:hint="eastAsia"/>
+          <w:sz w:val="24"/>
+          <w:szCs w:val="24"/>
+        </w:rPr>
+        <w:t>，所有</w:t>
+      </w:r>
+      <w:r>
+        <w:rPr>
+          <w:rFonts w:ascii="宋体" w:eastAsia="宋体" w:hAnsi="宋体"/>
+          <w:sz w:val="24"/>
+          <w:szCs w:val="24"/>
+        </w:rPr>
+        <w:t>参数一起训练时会出现各种</w:t>
+      </w:r>
+      <w:r>
+        <w:rPr>
+          <w:rFonts w:ascii="宋体" w:eastAsia="宋体" w:hAnsi="宋体" w:hint="eastAsia"/>
+          <w:sz w:val="24"/>
+          <w:szCs w:val="24"/>
+        </w:rPr>
+        <w:t>问题</w:t>
+      </w:r>
+      <w:r>
+        <w:rPr>
+          <w:rFonts w:ascii="宋体" w:eastAsia="宋体" w:hAnsi="宋体"/>
+          <w:sz w:val="24"/>
+          <w:szCs w:val="24"/>
+        </w:rPr>
+        <w:t>，如过拟合，</w:t>
+      </w:r>
+      <w:r>
+        <w:rPr>
+          <w:rFonts w:ascii="宋体" w:eastAsia="宋体" w:hAnsi="宋体" w:hint="eastAsia"/>
+          <w:sz w:val="24"/>
+          <w:szCs w:val="24"/>
+        </w:rPr>
+        <w:t>训练</w:t>
+      </w:r>
+      <w:r>
+        <w:rPr>
+          <w:rFonts w:ascii="宋体" w:eastAsia="宋体" w:hAnsi="宋体"/>
+          <w:sz w:val="24"/>
+          <w:szCs w:val="24"/>
+        </w:rPr>
+        <w:t>时间过长，梯度衰减等。</w:t>
+      </w:r>
+      <w:bookmarkStart w:id="1" w:name="_GoBack"/>
+      <w:bookmarkEnd w:id="1"/>
+    </w:p>
+    <w:p>
+      <w:pPr>
         <w:pStyle w:val="3"/>
       </w:pPr>
       <w:r>
@@ -4947,6 +10651,12 @@
           <w:rFonts w:hint="eastAsia"/>
         </w:rPr>
         <w:t>应用</w:t>
+      </w:r>
+      <w:r>
+        <w:rPr>
+          <w:rFonts w:hint="eastAsia"/>
+        </w:rPr>
+        <w:t xml:space="preserve"> </w:t>
       </w:r>
     </w:p>
     <w:p/>
@@ -4977,6 +10687,7 @@
         <w:rPr>
           <w:rFonts w:hint="eastAsia"/>
         </w:rPr>
+        <w:lastRenderedPageBreak/>
         <w:t>参考文献</w:t>
       </w:r>
     </w:p>
@@ -5371,25 +11082,50 @@
         </w:rPr>
         <w:t>】</w:t>
       </w:r>
-      <w:hyperlink r:id="rId61" w:tgtFrame="_blank" w:history="1">
+      <w:hyperlink r:id="rId150" w:tgtFrame="_blank" w:history="1">
         <w:r>
           <w:rPr>
             <w:rFonts w:ascii="宋体" w:eastAsia="宋体" w:hAnsi="宋体" w:hint="eastAsia"/>
             <w:sz w:val="24"/>
             <w:szCs w:val="24"/>
           </w:rPr>
-          <w:t xml:space="preserve">A Model of saliency Based Visual Attention for Rapid Scene </w:t>
-        </w:r>
-        <w:r>
-          <w:rPr>
-            <w:rFonts w:ascii="宋体" w:eastAsia="宋体" w:hAnsi="宋体" w:hint="eastAsia"/>
-            <w:sz w:val="24"/>
-            <w:szCs w:val="24"/>
-          </w:rPr>
-          <w:lastRenderedPageBreak/>
-          <w:t>Analysis</w:t>
+          <w:t>A Model of saliency Based Visual Attention for Rapid Scene Analysis</w:t>
         </w:r>
       </w:hyperlink>
+    </w:p>
+    <w:p>
+      <w:pPr>
+        <w:spacing w:line="360" w:lineRule="auto"/>
+        <w:rPr>
+          <w:rFonts w:ascii="宋体" w:eastAsia="宋体" w:hAnsi="宋体"/>
+          <w:sz w:val="24"/>
+          <w:szCs w:val="24"/>
+        </w:rPr>
+      </w:pPr>
+      <w:r>
+        <w:rPr>
+          <w:rFonts w:ascii="宋体" w:eastAsia="宋体" w:hAnsi="宋体" w:hint="eastAsia"/>
+          <w:sz w:val="24"/>
+          <w:szCs w:val="24"/>
+        </w:rPr>
+        <w:t>【13</w:t>
+      </w:r>
+      <w:r>
+        <w:rPr>
+          <w:rFonts w:ascii="宋体" w:eastAsia="宋体" w:hAnsi="宋体"/>
+          <w:sz w:val="24"/>
+          <w:szCs w:val="24"/>
+        </w:rPr>
+        <w:t>】</w:t>
+      </w:r>
+      <w:r>
+        <w:rPr>
+          <w:rFonts w:ascii="宋体" w:eastAsia="宋体" w:hAnsi="宋体"/>
+          <w:sz w:val="24"/>
+          <w:szCs w:val="24"/>
+        </w:rPr>
+        <w:t>Training products of Experts by Minimizing Contrastive Divergence</w:t>
+      </w:r>
     </w:p>
     <w:p/>
     <w:sectPr>
@@ -5532,8 +11268,100 @@
       </w:pPr>
     </w:lvl>
   </w:abstractNum>
+  <w:abstractNum w:abstractNumId="1">
+    <w:nsid w:val="34E443A1"/>
+    <w:multiLevelType w:val="hybridMultilevel"/>
+    <w:tmpl w:val="8DD6E174"/>
+    <w:lvl w:ilvl="0" w:tplc="80942CE4">
+      <w:start w:val="1"/>
+      <w:numFmt w:val="decimal"/>
+      <w:lvlText w:val="（%1）"/>
+      <w:lvlJc w:val="left"/>
+      <w:pPr>
+        <w:ind w:left="1140" w:hanging="720"/>
+      </w:pPr>
+      <w:rPr>
+        <w:rFonts w:hint="default"/>
+      </w:rPr>
+    </w:lvl>
+    <w:lvl w:ilvl="1" w:tplc="04090019" w:tentative="1">
+      <w:start w:val="1"/>
+      <w:numFmt w:val="lowerLetter"/>
+      <w:lvlText w:val="%2)"/>
+      <w:lvlJc w:val="left"/>
+      <w:pPr>
+        <w:ind w:left="1260" w:hanging="420"/>
+      </w:pPr>
+    </w:lvl>
+    <w:lvl w:ilvl="2" w:tplc="0409001B" w:tentative="1">
+      <w:start w:val="1"/>
+      <w:numFmt w:val="lowerRoman"/>
+      <w:lvlText w:val="%3."/>
+      <w:lvlJc w:val="right"/>
+      <w:pPr>
+        <w:ind w:left="1680" w:hanging="420"/>
+      </w:pPr>
+    </w:lvl>
+    <w:lvl w:ilvl="3" w:tplc="0409000F" w:tentative="1">
+      <w:start w:val="1"/>
+      <w:numFmt w:val="decimal"/>
+      <w:lvlText w:val="%4."/>
+      <w:lvlJc w:val="left"/>
+      <w:pPr>
+        <w:ind w:left="2100" w:hanging="420"/>
+      </w:pPr>
+    </w:lvl>
+    <w:lvl w:ilvl="4" w:tplc="04090019" w:tentative="1">
+      <w:start w:val="1"/>
+      <w:numFmt w:val="lowerLetter"/>
+      <w:lvlText w:val="%5)"/>
+      <w:lvlJc w:val="left"/>
+      <w:pPr>
+        <w:ind w:left="2520" w:hanging="420"/>
+      </w:pPr>
+    </w:lvl>
+    <w:lvl w:ilvl="5" w:tplc="0409001B" w:tentative="1">
+      <w:start w:val="1"/>
+      <w:numFmt w:val="lowerRoman"/>
+      <w:lvlText w:val="%6."/>
+      <w:lvlJc w:val="right"/>
+      <w:pPr>
+        <w:ind w:left="2940" w:hanging="420"/>
+      </w:pPr>
+    </w:lvl>
+    <w:lvl w:ilvl="6" w:tplc="0409000F" w:tentative="1">
+      <w:start w:val="1"/>
+      <w:numFmt w:val="decimal"/>
+      <w:lvlText w:val="%7."/>
+      <w:lvlJc w:val="left"/>
+      <w:pPr>
+        <w:ind w:left="3360" w:hanging="420"/>
+      </w:pPr>
+    </w:lvl>
+    <w:lvl w:ilvl="7" w:tplc="04090019" w:tentative="1">
+      <w:start w:val="1"/>
+      <w:numFmt w:val="lowerLetter"/>
+      <w:lvlText w:val="%8)"/>
+      <w:lvlJc w:val="left"/>
+      <w:pPr>
+        <w:ind w:left="3780" w:hanging="420"/>
+      </w:pPr>
+    </w:lvl>
+    <w:lvl w:ilvl="8" w:tplc="0409001B" w:tentative="1">
+      <w:start w:val="1"/>
+      <w:numFmt w:val="lowerRoman"/>
+      <w:lvlText w:val="%9."/>
+      <w:lvlJc w:val="right"/>
+      <w:pPr>
+        <w:ind w:left="4200" w:hanging="420"/>
+      </w:pPr>
+    </w:lvl>
+  </w:abstractNum>
   <w:num w:numId="1">
     <w:abstractNumId w:val="0"/>
+  </w:num>
+  <w:num w:numId="2">
+    <w:abstractNumId w:val="1"/>
   </w:num>
 </w:numbering>
 </file>
@@ -6412,7 +12240,7 @@
 </file>
 
 <file path=customXml/itemProps1.xml><?xml version="1.0" encoding="utf-8"?>
-<ds:datastoreItem xmlns:ds="http://schemas.openxmlformats.org/officeDocument/2006/customXml" ds:itemID="{CB161126-589D-4265-B5A2-98247FD75A96}">
+<ds:datastoreItem xmlns:ds="http://schemas.openxmlformats.org/officeDocument/2006/customXml" ds:itemID="{11EA141E-3457-4757-8D33-1E0690271CF8}">
   <ds:schemaRefs>
     <ds:schemaRef ds:uri="http://schemas.openxmlformats.org/officeDocument/2006/bibliography"/>
   </ds:schemaRefs>
